--- a/HW1_PANTHER.docx
+++ b/HW1_PANTHER.docx
@@ -1,6 +1,6 @@
 
 <file path=word/document.xml><?xml version="1.0" encoding="utf-8"?>
-<w:document xmlns:wpc="http://schemas.microsoft.com/office/word/2010/wordprocessingCanvas" xmlns:cx="http://schemas.microsoft.com/office/drawing/2014/chartex" xmlns:cx1="http://schemas.microsoft.com/office/drawing/2015/9/8/chartex" xmlns:cx2="http://schemas.microsoft.com/office/drawing/2015/10/21/chartex" xmlns:cx3="http://schemas.microsoft.com/office/drawing/2016/5/9/chartex" xmlns:cx4="http://schemas.microsoft.com/office/drawing/2016/5/10/chartex" xmlns:cx5="http://schemas.microsoft.com/office/drawing/2016/5/11/chartex" xmlns:cx6="http://schemas.microsoft.com/office/drawing/2016/5/12/chartex" xmlns:cx7="http://schemas.microsoft.com/office/drawing/2016/5/13/chartex" xmlns:cx8="http://schemas.microsoft.com/office/drawing/2016/5/14/chartex" xmlns:mc="http://schemas.openxmlformats.org/markup-compatibility/2006" xmlns:aink="http://schemas.microsoft.com/office/drawing/2016/ink" xmlns:am3d="http://schemas.microsoft.com/office/drawing/2017/model3d" xmlns:o="urn:schemas-microsoft-com:office:office" xmlns:r="http://schemas.openxmlformats.org/officeDocument/2006/relationships" xmlns:m="http://schemas.openxmlformats.org/officeDocument/2006/math" xmlns:v="urn:schemas-microsoft-com:vml" xmlns:wp14="http://schemas.microsoft.com/office/word/2010/wordprocessingDrawing" xmlns:wp="http://schemas.openxmlformats.org/drawingml/2006/wordprocessingDrawing" xmlns:w10="urn:schemas-microsoft-com:office:word" xmlns:w="http://schemas.openxmlformats.org/wordprocessingml/2006/main" xmlns:w14="http://schemas.microsoft.com/office/word/2010/wordml" xmlns:w15="http://schemas.microsoft.com/office/word/2012/wordml" xmlns:w16cid="http://schemas.microsoft.com/office/word/2016/wordml/cid" xmlns:w16se="http://schemas.microsoft.com/office/word/2015/wordml/symex" xmlns:wpg="http://schemas.microsoft.com/office/word/2010/wordprocessingGroup" xmlns:wpi="http://schemas.microsoft.com/office/word/2010/wordprocessingInk" xmlns:wne="http://schemas.microsoft.com/office/word/2006/wordml" xmlns:wps="http://schemas.microsoft.com/office/word/2010/wordprocessingShape" mc:Ignorable="w14 w15 w16se w16cid wp14">
+<w:document xmlns:wpc="http://schemas.microsoft.com/office/word/2010/wordprocessingCanvas" xmlns:cx="http://schemas.microsoft.com/office/drawing/2014/chartex" xmlns:cx1="http://schemas.microsoft.com/office/drawing/2015/9/8/chartex" xmlns:cx2="http://schemas.microsoft.com/office/drawing/2015/10/21/chartex" xmlns:cx3="http://schemas.microsoft.com/office/drawing/2016/5/9/chartex" xmlns:cx4="http://schemas.microsoft.com/office/drawing/2016/5/10/chartex" xmlns:cx5="http://schemas.microsoft.com/office/drawing/2016/5/11/chartex" xmlns:cx6="http://schemas.microsoft.com/office/drawing/2016/5/12/chartex" xmlns:cx7="http://schemas.microsoft.com/office/drawing/2016/5/13/chartex" xmlns:cx8="http://schemas.microsoft.com/office/drawing/2016/5/14/chartex" xmlns:mc="http://schemas.openxmlformats.org/markup-compatibility/2006" xmlns:aink="http://schemas.microsoft.com/office/drawing/2016/ink" xmlns:am3d="http://schemas.microsoft.com/office/drawing/2017/model3d" xmlns:o="urn:schemas-microsoft-com:office:office" xmlns:oel="http://schemas.microsoft.com/office/2019/extlst" xmlns:r="http://schemas.openxmlformats.org/officeDocument/2006/relationships" xmlns:m="http://schemas.openxmlformats.org/officeDocument/2006/math" xmlns:v="urn:schemas-microsoft-com:vml" xmlns:wp14="http://schemas.microsoft.com/office/word/2010/wordprocessingDrawing" xmlns:wp="http://schemas.openxmlformats.org/drawingml/2006/wordprocessingDrawing" xmlns:w10="urn:schemas-microsoft-com:office:word" xmlns:w="http://schemas.openxmlformats.org/wordprocessingml/2006/main" xmlns:w14="http://schemas.microsoft.com/office/word/2010/wordml" xmlns:w15="http://schemas.microsoft.com/office/word/2012/wordml" xmlns:w16cex="http://schemas.microsoft.com/office/word/2018/wordml/cex" xmlns:w16cid="http://schemas.microsoft.com/office/word/2016/wordml/cid" xmlns:w16="http://schemas.microsoft.com/office/word/2018/wordml" xmlns:w16du="http://schemas.microsoft.com/office/word/2023/wordml/word16du" xmlns:w16sdtdh="http://schemas.microsoft.com/office/word/2020/wordml/sdtdatahash" xmlns:w16sdtfl="http://schemas.microsoft.com/office/word/2024/wordml/sdtformatlock" xmlns:w16se="http://schemas.microsoft.com/office/word/2015/wordml/symex" xmlns:wpg="http://schemas.microsoft.com/office/word/2010/wordprocessingGroup" xmlns:wpi="http://schemas.microsoft.com/office/word/2010/wordprocessingInk" xmlns:wne="http://schemas.microsoft.com/office/word/2006/wordml" xmlns:wps="http://schemas.microsoft.com/office/word/2010/wordprocessingShape" mc:Ignorable="w14 w15 w16se w16cid w16 w16cex w16sdtdh w16sdtfl w16du wp14">
   <w:body>
     <w:p>
       <w:pPr>
@@ -111,29 +111,7 @@
           <w:szCs w:val="20"/>
           <w:rtl/>
         </w:rPr>
-        <w:t xml:space="preserve">עומר </w:t>
-      </w:r>
-      <w:proofErr w:type="spellStart"/>
-      <w:r>
-        <w:rPr>
-          <w:rFonts w:ascii="Arial" w:eastAsia="Arial" w:hAnsi="Arial" w:cs="Arial"/>
-          <w:color w:val="000000"/>
-          <w:sz w:val="20"/>
-          <w:szCs w:val="20"/>
-          <w:rtl/>
-        </w:rPr>
-        <w:t>זילחה</w:t>
-      </w:r>
-      <w:proofErr w:type="spellEnd"/>
-      <w:r>
-        <w:rPr>
-          <w:rFonts w:ascii="Arial" w:eastAsia="Arial" w:hAnsi="Arial" w:cs="Arial"/>
-          <w:color w:val="000000"/>
-          <w:sz w:val="20"/>
-          <w:szCs w:val="20"/>
-          <w:rtl/>
-        </w:rPr>
-        <w:t xml:space="preserve"> 211695440</w:t>
+        <w:t>עומר זילחה 211695440</w:t>
       </w:r>
     </w:p>
     <w:p>
@@ -266,6 +244,15 @@
           <w:rtl/>
         </w:rPr>
         <w:t>מהנדס מערכת-</w:t>
+      </w:r>
+      <w:r>
+        <w:rPr>
+          <w:rFonts w:ascii="Arial" w:eastAsia="Arial" w:hAnsi="Arial" w:cs="Arial" w:hint="cs"/>
+          <w:sz w:val="24"/>
+          <w:szCs w:val="24"/>
+          <w:rtl/>
+        </w:rPr>
+        <w:t>נוי בן עזרא</w:t>
       </w:r>
     </w:p>
     <w:tbl>
@@ -598,18 +585,8 @@
                 <w:szCs w:val="24"/>
                 <w:rtl/>
               </w:rPr>
-              <w:t xml:space="preserve">עומר </w:t>
-            </w:r>
-            <w:proofErr w:type="spellStart"/>
-            <w:r>
-              <w:rPr>
-                <w:sz w:val="24"/>
-                <w:szCs w:val="24"/>
-                <w:rtl/>
-              </w:rPr>
-              <w:t>זילחה</w:t>
-            </w:r>
-            <w:proofErr w:type="spellEnd"/>
+              <w:t>עומר זילחה</w:t>
+            </w:r>
           </w:p>
         </w:tc>
         <w:tc>
@@ -647,71 +624,34 @@
                 <w:rFonts w:hint="cs"/>
                 <w:rtl/>
               </w:rPr>
-              <w:t xml:space="preserve">   </w:t>
-            </w:r>
-            <w:proofErr w:type="spellStart"/>
+              <w:t xml:space="preserve">   ניסוח פרסונה,ביצוע ראיון עם משתמשת מייצגת,</w:t>
+            </w:r>
+            <w:r>
+              <w:rPr>
+                <w:rtl/>
+              </w:rPr>
+              <w:br/>
+            </w:r>
             <w:r>
               <w:rPr>
                 <w:rFonts w:hint="cs"/>
                 <w:rtl/>
               </w:rPr>
-              <w:t>ניסוח</w:t>
-            </w:r>
-            <w:proofErr w:type="spellEnd"/>
+              <w:t xml:space="preserve">י          יצירת </w:t>
+            </w:r>
+            <w:r>
+              <w:t>empathy map</w:t>
+            </w:r>
             <w:r>
               <w:rPr>
                 <w:rFonts w:hint="cs"/>
                 <w:rtl/>
               </w:rPr>
-              <w:t xml:space="preserve"> </w:t>
-            </w:r>
-            <w:proofErr w:type="spellStart"/>
-            <w:r>
-              <w:rPr>
-                <w:rFonts w:hint="cs"/>
-                <w:rtl/>
-              </w:rPr>
-              <w:t>פרסונה,ביצוע</w:t>
-            </w:r>
-            <w:proofErr w:type="spellEnd"/>
-            <w:r>
-              <w:rPr>
-                <w:rFonts w:hint="cs"/>
-                <w:rtl/>
-              </w:rPr>
-              <w:t xml:space="preserve"> ראיון עם משתמשת מייצגת,</w:t>
-            </w:r>
-            <w:r>
-              <w:rPr>
-                <w:rtl/>
-              </w:rPr>
-              <w:br/>
-            </w:r>
-            <w:r>
-              <w:rPr>
-                <w:rFonts w:hint="cs"/>
-                <w:rtl/>
-              </w:rPr>
-              <w:t xml:space="preserve">י          יצירת </w:t>
-            </w:r>
-            <w:r>
-              <w:t>empathy map</w:t>
-            </w:r>
-            <w:r>
-              <w:rPr>
-                <w:rFonts w:hint="cs"/>
-                <w:rtl/>
-              </w:rPr>
               <w:t xml:space="preserve">, , ביצוע </w:t>
             </w:r>
             <w:r>
-              <w:t xml:space="preserve">convergent thinking       </w:t>
-            </w:r>
-            <w:proofErr w:type="spellStart"/>
-            <w:r>
-              <w:t>iding</w:t>
-            </w:r>
-            <w:proofErr w:type="spellEnd"/>
+              <w:t>convergent thinking       iding</w:t>
+            </w:r>
             <w:r>
               <w:rPr>
                 <w:rFonts w:hint="cs"/>
@@ -976,21 +916,12 @@
               <w:br/>
               <w:t xml:space="preserve"> מעבר   </w:t>
             </w:r>
-            <w:proofErr w:type="spellStart"/>
             <w:r>
               <w:rPr>
                 <w:rFonts w:hint="cs"/>
                 <w:rtl/>
               </w:rPr>
-              <w:t>מעבר</w:t>
-            </w:r>
-            <w:proofErr w:type="spellEnd"/>
-            <w:r>
-              <w:rPr>
-                <w:rFonts w:hint="cs"/>
-                <w:rtl/>
-              </w:rPr>
-              <w:t xml:space="preserve"> </w:t>
+              <w:t xml:space="preserve">מעבר </w:t>
             </w:r>
             <w:r>
               <w:rPr>
@@ -1675,29 +1606,7 @@
           <w:szCs w:val="24"/>
           <w:rtl/>
         </w:rPr>
-        <w:t xml:space="preserve"> -תשתית כשירות, המספקים גישה לתשתיות מחשוב גמישות, כולל שרתים ואחסון, כך שלקוחות יכולים לנהל את המשאבים </w:t>
-      </w:r>
-      <w:proofErr w:type="spellStart"/>
-      <w:r>
-        <w:rPr>
-          <w:rFonts w:ascii="Arial" w:eastAsia="Arial" w:hAnsi="Arial" w:cs="Arial"/>
-          <w:color w:val="000000"/>
-          <w:sz w:val="24"/>
-          <w:szCs w:val="24"/>
-          <w:rtl/>
-        </w:rPr>
-        <w:t>המחשוביים</w:t>
-      </w:r>
-      <w:proofErr w:type="spellEnd"/>
-      <w:r>
-        <w:rPr>
-          <w:rFonts w:ascii="Arial" w:eastAsia="Arial" w:hAnsi="Arial" w:cs="Arial"/>
-          <w:color w:val="000000"/>
-          <w:sz w:val="24"/>
-          <w:szCs w:val="24"/>
-          <w:rtl/>
-        </w:rPr>
-        <w:t xml:space="preserve"> שלהם בענן בצורה עצמאית.</w:t>
+        <w:t xml:space="preserve"> -תשתית כשירות, המספקים גישה לתשתיות מחשוב גמישות, כולל שרתים ואחסון, כך שלקוחות יכולים לנהל את המשאבים המחשוביים שלהם בענן בצורה עצמאית.</w:t>
       </w:r>
     </w:p>
     <w:p>
@@ -1848,51 +1757,7 @@
           <w:szCs w:val="24"/>
           <w:rtl/>
         </w:rPr>
-        <w:t xml:space="preserve">מטריקה זו מודדת את אחוז הזמן שבו המערכת זמינה לפעולה. זמינות גבוהה חיונית עבור </w:t>
-      </w:r>
-      <w:proofErr w:type="spellStart"/>
-      <w:r>
-        <w:rPr>
-          <w:rFonts w:ascii="Arial" w:eastAsia="Arial" w:hAnsi="Arial" w:cs="Arial"/>
-          <w:color w:val="000000"/>
-          <w:sz w:val="24"/>
-          <w:szCs w:val="24"/>
-          <w:rtl/>
-        </w:rPr>
-        <w:t>פריוריטי</w:t>
-      </w:r>
-      <w:proofErr w:type="spellEnd"/>
-      <w:r>
-        <w:rPr>
-          <w:rFonts w:ascii="Arial" w:eastAsia="Arial" w:hAnsi="Arial" w:cs="Arial"/>
-          <w:color w:val="000000"/>
-          <w:sz w:val="24"/>
-          <w:szCs w:val="24"/>
-          <w:rtl/>
-        </w:rPr>
-        <w:t xml:space="preserve"> </w:t>
-      </w:r>
-      <w:proofErr w:type="spellStart"/>
-      <w:r>
-        <w:rPr>
-          <w:rFonts w:ascii="Arial" w:eastAsia="Arial" w:hAnsi="Arial" w:cs="Arial"/>
-          <w:color w:val="000000"/>
-          <w:sz w:val="24"/>
-          <w:szCs w:val="24"/>
-          <w:rtl/>
-        </w:rPr>
-        <w:t>סופטוור</w:t>
-      </w:r>
-      <w:proofErr w:type="spellEnd"/>
-      <w:r>
-        <w:rPr>
-          <w:rFonts w:ascii="Arial" w:eastAsia="Arial" w:hAnsi="Arial" w:cs="Arial"/>
-          <w:color w:val="000000"/>
-          <w:sz w:val="24"/>
-          <w:szCs w:val="24"/>
-          <w:rtl/>
-        </w:rPr>
-        <w:t>, כדי להבטיח שהלקוחות יוכלו לגשת למערכות ה-</w:t>
+        <w:t>מטריקה זו מודדת את אחוז הזמן שבו המערכת זמינה לפעולה. זמינות גבוהה חיונית עבור פריוריטי סופטוור, כדי להבטיח שהלקוחות יוכלו לגשת למערכות ה-</w:t>
       </w:r>
       <w:r>
         <w:rPr>
@@ -1993,51 +1858,7 @@
           <w:szCs w:val="24"/>
           <w:rtl/>
         </w:rPr>
-        <w:t xml:space="preserve">מודדת את הזמן שלוקח למערכת להגיב לבקשות משתמשים. זמן תגובה מהיר משפר את חוויית המשתמש, דבר חשוב עבור לקוחות </w:t>
-      </w:r>
-      <w:proofErr w:type="spellStart"/>
-      <w:r>
-        <w:rPr>
-          <w:rFonts w:ascii="Arial" w:eastAsia="Arial" w:hAnsi="Arial" w:cs="Arial"/>
-          <w:color w:val="000000"/>
-          <w:sz w:val="24"/>
-          <w:szCs w:val="24"/>
-          <w:rtl/>
-        </w:rPr>
-        <w:t>פריוריטי</w:t>
-      </w:r>
-      <w:proofErr w:type="spellEnd"/>
-      <w:r>
-        <w:rPr>
-          <w:rFonts w:ascii="Arial" w:eastAsia="Arial" w:hAnsi="Arial" w:cs="Arial"/>
-          <w:color w:val="000000"/>
-          <w:sz w:val="24"/>
-          <w:szCs w:val="24"/>
-          <w:rtl/>
-        </w:rPr>
-        <w:t xml:space="preserve"> </w:t>
-      </w:r>
-      <w:proofErr w:type="spellStart"/>
-      <w:r>
-        <w:rPr>
-          <w:rFonts w:ascii="Arial" w:eastAsia="Arial" w:hAnsi="Arial" w:cs="Arial"/>
-          <w:color w:val="000000"/>
-          <w:sz w:val="24"/>
-          <w:szCs w:val="24"/>
-          <w:rtl/>
-        </w:rPr>
-        <w:t>סופטוור</w:t>
-      </w:r>
-      <w:proofErr w:type="spellEnd"/>
-      <w:r>
-        <w:rPr>
-          <w:rFonts w:ascii="Arial" w:eastAsia="Arial" w:hAnsi="Arial" w:cs="Arial"/>
-          <w:color w:val="000000"/>
-          <w:sz w:val="24"/>
-          <w:szCs w:val="24"/>
-          <w:rtl/>
-        </w:rPr>
-        <w:t xml:space="preserve"> המשתמשים במערכות </w:t>
+        <w:t xml:space="preserve">מודדת את הזמן שלוקח למערכת להגיב לבקשות משתמשים. זמן תגובה מהיר משפר את חוויית המשתמש, דבר חשוב עבור לקוחות פריוריטי סופטוור המשתמשים במערכות </w:t>
       </w:r>
       <w:r>
         <w:rPr>
@@ -2137,51 +1958,7 @@
           <w:szCs w:val="24"/>
           <w:rtl/>
         </w:rPr>
-        <w:t xml:space="preserve">מודדת את העלות הכרוכה בשירות לקוח אחד. מעקב אחרי מטריקה זו מסייע </w:t>
-      </w:r>
-      <w:proofErr w:type="spellStart"/>
-      <w:r>
-        <w:rPr>
-          <w:rFonts w:ascii="Arial" w:eastAsia="Arial" w:hAnsi="Arial" w:cs="Arial"/>
-          <w:color w:val="000000"/>
-          <w:sz w:val="24"/>
-          <w:szCs w:val="24"/>
-          <w:rtl/>
-        </w:rPr>
-        <w:t>לפריוריטי</w:t>
-      </w:r>
-      <w:proofErr w:type="spellEnd"/>
-      <w:r>
-        <w:rPr>
-          <w:rFonts w:ascii="Arial" w:eastAsia="Arial" w:hAnsi="Arial" w:cs="Arial"/>
-          <w:color w:val="000000"/>
-          <w:sz w:val="24"/>
-          <w:szCs w:val="24"/>
-          <w:rtl/>
-        </w:rPr>
-        <w:t xml:space="preserve"> </w:t>
-      </w:r>
-      <w:proofErr w:type="spellStart"/>
-      <w:r>
-        <w:rPr>
-          <w:rFonts w:ascii="Arial" w:eastAsia="Arial" w:hAnsi="Arial" w:cs="Arial"/>
-          <w:color w:val="000000"/>
-          <w:sz w:val="24"/>
-          <w:szCs w:val="24"/>
-          <w:rtl/>
-        </w:rPr>
-        <w:t>סופטוור</w:t>
-      </w:r>
-      <w:proofErr w:type="spellEnd"/>
-      <w:r>
-        <w:rPr>
-          <w:rFonts w:ascii="Arial" w:eastAsia="Arial" w:hAnsi="Arial" w:cs="Arial"/>
-          <w:color w:val="000000"/>
-          <w:sz w:val="24"/>
-          <w:szCs w:val="24"/>
-          <w:rtl/>
-        </w:rPr>
-        <w:t xml:space="preserve"> לייעל את המשאבים ולשמור על רווחיות, תוך הבטחת שירות איכותי ללקוחותיה.</w:t>
+        <w:t>מודדת את העלות הכרוכה בשירות לקוח אחד. מעקב אחרי מטריקה זו מסייע לפריוריטי סופטוור לייעל את המשאבים ולשמור על רווחיות, תוך הבטחת שירות איכותי ללקוחותיה.</w:t>
       </w:r>
     </w:p>
     <w:p>
@@ -2234,33 +2011,7 @@
           <w:u w:val="single"/>
           <w:rtl/>
         </w:rPr>
-        <w:t xml:space="preserve">האם הייתם מציעים לארגון ענן אחר? מודל אחר? </w:t>
-      </w:r>
-      <w:proofErr w:type="spellStart"/>
-      <w:r>
-        <w:rPr>
-          <w:rFonts w:ascii="Arial" w:eastAsia="Arial" w:hAnsi="Arial" w:cs="Arial"/>
-          <w:b/>
-          <w:color w:val="000000"/>
-          <w:sz w:val="24"/>
-          <w:szCs w:val="24"/>
-          <w:u w:val="single"/>
-          <w:rtl/>
-        </w:rPr>
-        <w:t>התיחסו</w:t>
-      </w:r>
-      <w:proofErr w:type="spellEnd"/>
-      <w:r>
-        <w:rPr>
-          <w:rFonts w:ascii="Arial" w:eastAsia="Arial" w:hAnsi="Arial" w:cs="Arial"/>
-          <w:b/>
-          <w:color w:val="000000"/>
-          <w:sz w:val="24"/>
-          <w:szCs w:val="24"/>
-          <w:u w:val="single"/>
-          <w:rtl/>
-        </w:rPr>
-        <w:t xml:space="preserve"> למסקנות הסיפור.</w:t>
+        <w:t>האם הייתם מציעים לארגון ענן אחר? מודל אחר? התיחסו למסקנות הסיפור.</w:t>
       </w:r>
       <w:r>
         <w:rPr>
@@ -2332,51 +2083,7 @@
           <w:szCs w:val="24"/>
           <w:rtl/>
         </w:rPr>
-        <w:t xml:space="preserve">לא, הענן הציבורי מתאים לצרכים של </w:t>
-      </w:r>
-      <w:proofErr w:type="spellStart"/>
-      <w:r>
-        <w:rPr>
-          <w:rFonts w:ascii="Arial" w:eastAsia="Arial" w:hAnsi="Arial" w:cs="Arial"/>
-          <w:color w:val="000000"/>
-          <w:sz w:val="24"/>
-          <w:szCs w:val="24"/>
-          <w:rtl/>
-        </w:rPr>
-        <w:t>פריוריטי</w:t>
-      </w:r>
-      <w:proofErr w:type="spellEnd"/>
-      <w:r>
-        <w:rPr>
-          <w:rFonts w:ascii="Arial" w:eastAsia="Arial" w:hAnsi="Arial" w:cs="Arial"/>
-          <w:color w:val="000000"/>
-          <w:sz w:val="24"/>
-          <w:szCs w:val="24"/>
-          <w:rtl/>
-        </w:rPr>
-        <w:t xml:space="preserve"> </w:t>
-      </w:r>
-      <w:proofErr w:type="spellStart"/>
-      <w:r>
-        <w:rPr>
-          <w:rFonts w:ascii="Arial" w:eastAsia="Arial" w:hAnsi="Arial" w:cs="Arial"/>
-          <w:color w:val="000000"/>
-          <w:sz w:val="24"/>
-          <w:szCs w:val="24"/>
-          <w:rtl/>
-        </w:rPr>
-        <w:t>סופטוור</w:t>
-      </w:r>
-      <w:proofErr w:type="spellEnd"/>
-      <w:r>
-        <w:rPr>
-          <w:rFonts w:ascii="Arial" w:eastAsia="Arial" w:hAnsi="Arial" w:cs="Arial"/>
-          <w:color w:val="000000"/>
-          <w:sz w:val="24"/>
-          <w:szCs w:val="24"/>
-          <w:rtl/>
-        </w:rPr>
-        <w:t>. השימוש בענן ציבורי מספק יתרונות כמו גמישות גבוהה, היכולת להתרחב לפי הצורך, ויכולת עדכון שוטף ללא צורך בתחזוקה עצמאית. בנוסף, הוא מאפשר לחברה להוריד עלויות תשתית ומספק פתרונות אבטחת מידע ברמה גבוהה.</w:t>
+        <w:t>לא, הענן הציבורי מתאים לצרכים של פריוריטי סופטוור. השימוש בענן ציבורי מספק יתרונות כמו גמישות גבוהה, היכולת להתרחב לפי הצורך, ויכולת עדכון שוטף ללא צורך בתחזוקה עצמאית. בנוסף, הוא מאפשר לחברה להוריד עלויות תשתית ומספק פתרונות אבטחת מידע ברמה גבוהה.</w:t>
       </w:r>
     </w:p>
     <w:p>
@@ -2473,51 +2180,7 @@
           <w:szCs w:val="24"/>
           <w:rtl/>
         </w:rPr>
-        <w:t xml:space="preserve"> מתאים מאוד לצרכים של </w:t>
-      </w:r>
-      <w:proofErr w:type="spellStart"/>
-      <w:r>
-        <w:rPr>
-          <w:rFonts w:ascii="Arial" w:eastAsia="Arial" w:hAnsi="Arial" w:cs="Arial"/>
-          <w:color w:val="000000"/>
-          <w:sz w:val="24"/>
-          <w:szCs w:val="24"/>
-          <w:rtl/>
-        </w:rPr>
-        <w:t>פריוריטי</w:t>
-      </w:r>
-      <w:proofErr w:type="spellEnd"/>
-      <w:r>
-        <w:rPr>
-          <w:rFonts w:ascii="Arial" w:eastAsia="Arial" w:hAnsi="Arial" w:cs="Arial"/>
-          <w:color w:val="000000"/>
-          <w:sz w:val="24"/>
-          <w:szCs w:val="24"/>
-          <w:rtl/>
-        </w:rPr>
-        <w:t xml:space="preserve"> </w:t>
-      </w:r>
-      <w:proofErr w:type="spellStart"/>
-      <w:r>
-        <w:rPr>
-          <w:rFonts w:ascii="Arial" w:eastAsia="Arial" w:hAnsi="Arial" w:cs="Arial"/>
-          <w:color w:val="000000"/>
-          <w:sz w:val="24"/>
-          <w:szCs w:val="24"/>
-          <w:rtl/>
-        </w:rPr>
-        <w:t>סופטוור</w:t>
-      </w:r>
-      <w:proofErr w:type="spellEnd"/>
-      <w:r>
-        <w:rPr>
-          <w:rFonts w:ascii="Arial" w:eastAsia="Arial" w:hAnsi="Arial" w:cs="Arial"/>
-          <w:color w:val="000000"/>
-          <w:sz w:val="24"/>
-          <w:szCs w:val="24"/>
-          <w:rtl/>
-        </w:rPr>
-        <w:t>. המודל מאפשר גישה נוחה לתוכנה ללא צורך בהתקנה או תחזוקה עצמאית, ומספק עדכונים שוטפים, תמיכה טכנית ויכולת גישה מכל מקום ובכל זמן. המודל מאפשר ללקוחות לחסוך בעלויות תשתית ולהתמקד בניהול העסק.</w:t>
+        <w:t xml:space="preserve"> מתאים מאוד לצרכים של פריוריטי סופטוור. המודל מאפשר גישה נוחה לתוכנה ללא צורך בהתקנה או תחזוקה עצמאית, ומספק עדכונים שוטפים, תמיכה טכנית ויכולת גישה מכל מקום ובכל זמן. המודל מאפשר ללקוחות לחסוך בעלויות תשתית ולהתמקד בניהול העסק.</w:t>
       </w:r>
     </w:p>
     <w:p>
@@ -2683,7 +2346,6 @@
           <w:sz w:val="24"/>
           <w:szCs w:val="24"/>
           <w:u w:val="single"/>
-          <w:rtl/>
         </w:rPr>
       </w:pPr>
       <w:r>
@@ -2831,12 +2493,34 @@
     </w:p>
     <w:p>
       <w:pPr>
+        <w:pBdr>
+          <w:top w:val="nil"/>
+          <w:left w:val="nil"/>
+          <w:bottom w:val="nil"/>
+          <w:right w:val="nil"/>
+          <w:between w:val="nil"/>
+        </w:pBdr>
+        <w:spacing w:after="0"/>
+        <w:rPr>
+          <w:rFonts w:ascii="Arial" w:eastAsia="Arial" w:hAnsi="Arial" w:cs="Arial"/>
+          <w:b/>
+          <w:color w:val="2E75B5"/>
+          <w:sz w:val="36"/>
+          <w:szCs w:val="36"/>
+          <w:u w:val="single"/>
+        </w:rPr>
+      </w:pPr>
+    </w:p>
+    <w:p>
+      <w:pPr>
         <w:spacing w:after="0"/>
         <w:ind w:left="360"/>
         <w:rPr>
           <w:rFonts w:ascii="Arial" w:eastAsia="Arial" w:hAnsi="Arial" w:cs="Arial"/>
-          <w:sz w:val="24"/>
-          <w:szCs w:val="24"/>
+          <w:b/>
+          <w:sz w:val="24"/>
+          <w:szCs w:val="24"/>
+          <w:u w:val="single"/>
           <w:rtl/>
         </w:rPr>
       </w:pPr>
@@ -2904,7 +2588,6 @@
         </w:rPr>
         <w:t xml:space="preserve">שם האתר שנבחר: </w:t>
       </w:r>
-      <w:proofErr w:type="spellStart"/>
       <w:r>
         <w:rPr>
           <w:rFonts w:ascii="Arial" w:eastAsia="Arial" w:hAnsi="Arial" w:cs="Arial"/>
@@ -2913,7 +2596,6 @@
         </w:rPr>
         <w:t>TrackWise</w:t>
       </w:r>
-      <w:proofErr w:type="spellEnd"/>
       <w:r>
         <w:rPr>
           <w:rFonts w:ascii="Arial" w:eastAsia="Arial" w:hAnsi="Arial" w:cs="Arial"/>
@@ -3041,61 +2723,6 @@
           <w:rFonts w:ascii="Arial" w:eastAsia="Arial" w:hAnsi="Arial" w:cs="Arial"/>
           <w:sz w:val="24"/>
           <w:szCs w:val="24"/>
-          <w:rtl/>
-        </w:rPr>
-      </w:pPr>
-    </w:p>
-    <w:p>
-      <w:pPr>
-        <w:spacing w:after="0"/>
-        <w:rPr>
-          <w:rFonts w:ascii="Arial" w:eastAsia="Arial" w:hAnsi="Arial" w:cs="Arial"/>
-          <w:sz w:val="24"/>
-          <w:szCs w:val="24"/>
-          <w:rtl/>
-        </w:rPr>
-      </w:pPr>
-    </w:p>
-    <w:p>
-      <w:pPr>
-        <w:spacing w:after="0"/>
-        <w:rPr>
-          <w:rFonts w:ascii="Arial" w:eastAsia="Arial" w:hAnsi="Arial" w:cs="Arial"/>
-          <w:sz w:val="24"/>
-          <w:szCs w:val="24"/>
-          <w:rtl/>
-        </w:rPr>
-      </w:pPr>
-    </w:p>
-    <w:p>
-      <w:pPr>
-        <w:spacing w:after="0"/>
-        <w:rPr>
-          <w:rFonts w:ascii="Arial" w:eastAsia="Arial" w:hAnsi="Arial" w:cs="Arial"/>
-          <w:sz w:val="24"/>
-          <w:szCs w:val="24"/>
-          <w:rtl/>
-        </w:rPr>
-      </w:pPr>
-    </w:p>
-    <w:p>
-      <w:pPr>
-        <w:spacing w:after="0"/>
-        <w:rPr>
-          <w:rFonts w:ascii="Arial" w:eastAsia="Arial" w:hAnsi="Arial" w:cs="Arial"/>
-          <w:sz w:val="24"/>
-          <w:szCs w:val="24"/>
-          <w:rtl/>
-        </w:rPr>
-      </w:pPr>
-    </w:p>
-    <w:p>
-      <w:pPr>
-        <w:spacing w:after="0"/>
-        <w:rPr>
-          <w:rFonts w:ascii="Arial" w:eastAsia="Arial" w:hAnsi="Arial" w:cs="Arial"/>
-          <w:sz w:val="24"/>
-          <w:szCs w:val="24"/>
         </w:rPr>
       </w:pPr>
       <w:r>
@@ -3107,7 +2734,6 @@
         </w:rPr>
         <w:t xml:space="preserve">השם </w:t>
       </w:r>
-      <w:proofErr w:type="spellStart"/>
       <w:r>
         <w:rPr>
           <w:rFonts w:ascii="Arial" w:eastAsia="Arial" w:hAnsi="Arial" w:cs="Arial"/>
@@ -3116,7 +2742,6 @@
         </w:rPr>
         <w:t>TrackWise</w:t>
       </w:r>
-      <w:proofErr w:type="spellEnd"/>
       <w:r>
         <w:rPr>
           <w:rFonts w:ascii="Arial" w:eastAsia="Arial" w:hAnsi="Arial" w:cs="Arial"/>
@@ -3126,7 +2751,6 @@
         </w:rPr>
         <w:t xml:space="preserve"> משקף באופן מדויק את מהות האפליקציה, המחברת בין קליטת נתונים בזמן אמת ממערכות חישה במעבדה לבין ניתוח אינטליגנטי של תהליכי הייצור. האפליקציה עוקבת בצורה חכמה אחר מדדים קריטיים ומציפה למשתמש את הנתונים הרלוונטיים ביותר בהתאם לתפקידו. באמצעות ניתוחים מתקדמים, המערכת מזהה חריגות ודפוסים חוזרים, ומתרגמת אותם למשימות יומיות ממוקדות לשיפור תהליכים. כל מהנדס מקבל משימות אישיות המבוססות על ביצועיו, ובזכות עמידה ביעדים – מתוגמל בנקודות במסגרת “מרוץ האופטימיזציה” המעודד שיפור מתמיד ותרבות של למידה ויעילות. כך הופכת </w:t>
       </w:r>
-      <w:proofErr w:type="spellStart"/>
       <w:r>
         <w:rPr>
           <w:rFonts w:ascii="Arial" w:eastAsia="Arial" w:hAnsi="Arial" w:cs="Arial"/>
@@ -3135,7 +2759,6 @@
         </w:rPr>
         <w:t>TrackWise</w:t>
       </w:r>
-      <w:proofErr w:type="spellEnd"/>
       <w:r>
         <w:rPr>
           <w:rFonts w:ascii="Arial" w:eastAsia="Arial" w:hAnsi="Arial" w:cs="Arial"/>
@@ -3359,6 +2982,7 @@
           <w:u w:val="single"/>
           <w:rtl/>
         </w:rPr>
+        <w:lastRenderedPageBreak/>
         <w:t>הגדרת הפרסונה:</w:t>
       </w:r>
     </w:p>
@@ -3828,27 +3452,7 @@
                 <w:szCs w:val="24"/>
                 <w:rtl/>
               </w:rPr>
-              <w:t xml:space="preserve"> מעבדת הרובוטיקה של "טכנו-</w:t>
-            </w:r>
-            <w:proofErr w:type="spellStart"/>
-            <w:r>
-              <w:rPr>
-                <w:rFonts w:ascii="Arial" w:eastAsia="Arial" w:hAnsi="Arial" w:cs="Arial"/>
-                <w:sz w:val="24"/>
-                <w:szCs w:val="24"/>
-                <w:rtl/>
-              </w:rPr>
-              <w:t>פרודקשן</w:t>
-            </w:r>
-            <w:proofErr w:type="spellEnd"/>
-            <w:r>
-              <w:rPr>
-                <w:rFonts w:ascii="Arial" w:eastAsia="Arial" w:hAnsi="Arial" w:cs="Arial"/>
-                <w:sz w:val="24"/>
-                <w:szCs w:val="24"/>
-                <w:rtl/>
-              </w:rPr>
-              <w:t xml:space="preserve"> בע"מ"</w:t>
+              <w:t xml:space="preserve"> מעבדת הרובוטיקה של "טכנו-פרודקשן בע"מ"</w:t>
             </w:r>
           </w:p>
           <w:p>
@@ -4111,62 +3715,6 @@
         <w:rPr>
           <w:rFonts w:ascii="Arial" w:eastAsia="Arial" w:hAnsi="Arial" w:cs="Arial"/>
           <w:bCs/>
-          <w:color w:val="2E74B5" w:themeColor="accent1" w:themeShade="BF"/>
-          <w:sz w:val="36"/>
-          <w:szCs w:val="36"/>
-          <w:u w:val="single"/>
-          <w:rtl/>
-        </w:rPr>
-      </w:pPr>
-    </w:p>
-    <w:p>
-      <w:pPr>
-        <w:spacing w:after="0"/>
-        <w:rPr>
-          <w:rFonts w:ascii="Arial" w:eastAsia="Arial" w:hAnsi="Arial" w:cs="Arial"/>
-          <w:bCs/>
-          <w:color w:val="2E74B5" w:themeColor="accent1" w:themeShade="BF"/>
-          <w:sz w:val="36"/>
-          <w:szCs w:val="36"/>
-          <w:u w:val="single"/>
-          <w:rtl/>
-        </w:rPr>
-      </w:pPr>
-    </w:p>
-    <w:p>
-      <w:pPr>
-        <w:spacing w:after="0"/>
-        <w:rPr>
-          <w:rFonts w:ascii="Arial" w:eastAsia="Arial" w:hAnsi="Arial" w:cs="Arial"/>
-          <w:bCs/>
-          <w:color w:val="2E74B5" w:themeColor="accent1" w:themeShade="BF"/>
-          <w:sz w:val="36"/>
-          <w:szCs w:val="36"/>
-          <w:u w:val="single"/>
-          <w:rtl/>
-        </w:rPr>
-      </w:pPr>
-    </w:p>
-    <w:p>
-      <w:pPr>
-        <w:spacing w:after="0"/>
-        <w:rPr>
-          <w:rFonts w:ascii="Arial" w:eastAsia="Arial" w:hAnsi="Arial" w:cs="Arial"/>
-          <w:bCs/>
-          <w:color w:val="2E74B5" w:themeColor="accent1" w:themeShade="BF"/>
-          <w:sz w:val="36"/>
-          <w:szCs w:val="36"/>
-          <w:u w:val="single"/>
-          <w:rtl/>
-        </w:rPr>
-      </w:pPr>
-    </w:p>
-    <w:p>
-      <w:pPr>
-        <w:spacing w:after="0"/>
-        <w:rPr>
-          <w:rFonts w:ascii="Arial" w:eastAsia="Arial" w:hAnsi="Arial" w:cs="Arial"/>
-          <w:bCs/>
           <w:sz w:val="36"/>
           <w:szCs w:val="36"/>
           <w:u w:val="single"/>
@@ -4182,7 +3730,6 @@
           <w:u w:val="single"/>
           <w:rtl/>
         </w:rPr>
-        <w:lastRenderedPageBreak/>
         <w:t>ראיון עם רועי דנון:</w:t>
       </w:r>
       <w:r>
@@ -4254,27 +3801,7 @@
           <w:szCs w:val="24"/>
           <w:rtl/>
         </w:rPr>
-        <w:t xml:space="preserve"> אני מתחיל את היום בבדיקת נתונים מהחיישנים – טמפרטורה, מהירות, זרם. אחר כך עובר על תקלות מאתמול, מטפל בכל חריגה, עושה </w:t>
-      </w:r>
-      <w:proofErr w:type="spellStart"/>
-      <w:r>
-        <w:rPr>
-          <w:rFonts w:ascii="Arial" w:eastAsia="Arial" w:hAnsi="Arial" w:cs="Arial"/>
-          <w:sz w:val="24"/>
-          <w:szCs w:val="24"/>
-          <w:rtl/>
-        </w:rPr>
-        <w:t>כיולים</w:t>
-      </w:r>
-      <w:proofErr w:type="spellEnd"/>
-      <w:r>
-        <w:rPr>
-          <w:rFonts w:ascii="Arial" w:eastAsia="Arial" w:hAnsi="Arial" w:cs="Arial"/>
-          <w:sz w:val="24"/>
-          <w:szCs w:val="24"/>
-          <w:rtl/>
-        </w:rPr>
-        <w:t>, ומעדכן את הצוות אם יש משהו דחוף.</w:t>
+        <w:t xml:space="preserve"> אני מתחיל את היום בבדיקת נתונים מהחיישנים – טמפרטורה, מהירות, זרם. אחר כך עובר על תקלות מאתמול, מטפל בכל חריגה, עושה כיולים, ומעדכן את הצוות אם יש משהו דחוף.</w:t>
       </w:r>
       <w:r>
         <w:rPr>
@@ -4296,7 +3823,6 @@
           <w:szCs w:val="24"/>
         </w:rPr>
       </w:pPr>
-      <w:proofErr w:type="spellStart"/>
       <w:r>
         <w:rPr>
           <w:rFonts w:ascii="Arial" w:eastAsia="Arial" w:hAnsi="Arial" w:cs="Arial" w:hint="cs"/>
@@ -4315,40 +3841,7 @@
           <w:szCs w:val="24"/>
           <w:rtl/>
         </w:rPr>
-        <w:t>אילו</w:t>
-      </w:r>
-      <w:proofErr w:type="spellEnd"/>
-      <w:r>
-        <w:rPr>
-          <w:rFonts w:ascii="Arial" w:eastAsia="Arial" w:hAnsi="Arial" w:cs="Arial"/>
-          <w:b/>
-          <w:sz w:val="24"/>
-          <w:szCs w:val="24"/>
-          <w:rtl/>
-        </w:rPr>
-        <w:t xml:space="preserve"> אתגרים אתה פוגש בעבודה עם </w:t>
-      </w:r>
-      <w:proofErr w:type="spellStart"/>
-      <w:r>
-        <w:rPr>
-          <w:rFonts w:ascii="Arial" w:eastAsia="Arial" w:hAnsi="Arial" w:cs="Arial"/>
-          <w:b/>
-          <w:sz w:val="24"/>
-          <w:szCs w:val="24"/>
-          <w:rtl/>
-        </w:rPr>
-        <w:t>הדשבורד</w:t>
-      </w:r>
-      <w:proofErr w:type="spellEnd"/>
-      <w:r>
-        <w:rPr>
-          <w:rFonts w:ascii="Arial" w:eastAsia="Arial" w:hAnsi="Arial" w:cs="Arial"/>
-          <w:b/>
-          <w:sz w:val="24"/>
-          <w:szCs w:val="24"/>
-          <w:rtl/>
-        </w:rPr>
-        <w:t xml:space="preserve"> הנוכחי?</w:t>
+        <w:t>אילו אתגרים אתה פוגש בעבודה עם הדשבורד הנוכחי?</w:t>
       </w:r>
     </w:p>
     <w:p>
@@ -4368,6 +3861,7 @@
           <w:szCs w:val="24"/>
           <w:rtl/>
         </w:rPr>
+        <w:lastRenderedPageBreak/>
         <w:t>רועי:</w:t>
       </w:r>
       <w:r>
@@ -4437,29 +3931,7 @@
           <w:szCs w:val="24"/>
           <w:rtl/>
         </w:rPr>
-        <w:t xml:space="preserve">מה היית רוצה לראות </w:t>
-      </w:r>
-      <w:proofErr w:type="spellStart"/>
-      <w:r>
-        <w:rPr>
-          <w:rFonts w:ascii="Arial" w:eastAsia="Arial" w:hAnsi="Arial" w:cs="Arial"/>
-          <w:b/>
-          <w:sz w:val="24"/>
-          <w:szCs w:val="24"/>
-          <w:rtl/>
-        </w:rPr>
-        <w:t>בדשבורד</w:t>
-      </w:r>
-      <w:proofErr w:type="spellEnd"/>
-      <w:r>
-        <w:rPr>
-          <w:rFonts w:ascii="Arial" w:eastAsia="Arial" w:hAnsi="Arial" w:cs="Arial"/>
-          <w:b/>
-          <w:sz w:val="24"/>
-          <w:szCs w:val="24"/>
-          <w:rtl/>
-        </w:rPr>
-        <w:t xml:space="preserve"> חדש?</w:t>
+        <w:t>מה היית רוצה לראות בדשבורד חדש?</w:t>
       </w:r>
     </w:p>
     <w:p>
@@ -4488,47 +3960,7 @@
           <w:szCs w:val="24"/>
           <w:rtl/>
         </w:rPr>
-        <w:t xml:space="preserve"> יותר ויזואליזציה. התראות ברורות. אולי אפשרות "לתפור" את </w:t>
-      </w:r>
-      <w:proofErr w:type="spellStart"/>
-      <w:r>
-        <w:rPr>
-          <w:rFonts w:ascii="Arial" w:eastAsia="Arial" w:hAnsi="Arial" w:cs="Arial"/>
-          <w:sz w:val="24"/>
-          <w:szCs w:val="24"/>
-          <w:rtl/>
-        </w:rPr>
-        <w:t>הדשבורד</w:t>
-      </w:r>
-      <w:proofErr w:type="spellEnd"/>
-      <w:r>
-        <w:rPr>
-          <w:rFonts w:ascii="Arial" w:eastAsia="Arial" w:hAnsi="Arial" w:cs="Arial"/>
-          <w:sz w:val="24"/>
-          <w:szCs w:val="24"/>
-          <w:rtl/>
-        </w:rPr>
-        <w:t xml:space="preserve"> לפי תפקיד. וגם מצב חירום עם הנחיות </w:t>
-      </w:r>
-      <w:proofErr w:type="spellStart"/>
-      <w:r>
-        <w:rPr>
-          <w:rFonts w:ascii="Arial" w:eastAsia="Arial" w:hAnsi="Arial" w:cs="Arial"/>
-          <w:sz w:val="24"/>
-          <w:szCs w:val="24"/>
-          <w:rtl/>
-        </w:rPr>
-        <w:t>מיידיות</w:t>
-      </w:r>
-      <w:proofErr w:type="spellEnd"/>
-      <w:r>
-        <w:rPr>
-          <w:rFonts w:ascii="Arial" w:eastAsia="Arial" w:hAnsi="Arial" w:cs="Arial"/>
-          <w:sz w:val="24"/>
-          <w:szCs w:val="24"/>
-          <w:rtl/>
-        </w:rPr>
-        <w:t>, כשמשהו קופץ.</w:t>
+        <w:t xml:space="preserve"> יותר ויזואליזציה. התראות ברורות. אולי אפשרות "לתפור" את הדשבורד לפי תפקיד. וגם מצב חירום עם הנחיות מיידיות, כשמשהו קופץ.</w:t>
       </w:r>
       <w:r>
         <w:rPr>
@@ -4597,27 +4029,7 @@
           <w:szCs w:val="24"/>
           <w:rtl/>
         </w:rPr>
-        <w:t xml:space="preserve"> יש קבוצת </w:t>
-      </w:r>
-      <w:proofErr w:type="spellStart"/>
-      <w:r>
-        <w:rPr>
-          <w:rFonts w:ascii="Arial" w:eastAsia="Arial" w:hAnsi="Arial" w:cs="Arial"/>
-          <w:sz w:val="24"/>
-          <w:szCs w:val="24"/>
-          <w:rtl/>
-        </w:rPr>
-        <w:t>וואטסאפ</w:t>
-      </w:r>
-      <w:proofErr w:type="spellEnd"/>
-      <w:r>
-        <w:rPr>
-          <w:rFonts w:ascii="Arial" w:eastAsia="Arial" w:hAnsi="Arial" w:cs="Arial"/>
-          <w:sz w:val="24"/>
-          <w:szCs w:val="24"/>
-          <w:rtl/>
-        </w:rPr>
-        <w:t>… אבל חוץ מזה  לא משהו מסודר. חבל שאין מקום בתוך המערכת לרשום טיפ או פתרון לבעיה. זה יכול לחסוך המון זמן.</w:t>
+        <w:t xml:space="preserve"> יש קבוצת וואטסאפ… אבל חוץ מזה  לא משהו מסודר. חבל שאין מקום בתוך המערכת לרשום טיפ או פתרון לבעיה. זה יכול לחסוך המון זמן.</w:t>
       </w:r>
       <w:r>
         <w:rPr>
@@ -4686,27 +4098,7 @@
           <w:szCs w:val="24"/>
           <w:rtl/>
         </w:rPr>
-        <w:t xml:space="preserve"> לפעמים, אבל זה דורש הרבה </w:t>
-      </w:r>
-      <w:proofErr w:type="spellStart"/>
-      <w:r>
-        <w:rPr>
-          <w:rFonts w:ascii="Arial" w:eastAsia="Arial" w:hAnsi="Arial" w:cs="Arial"/>
-          <w:sz w:val="24"/>
-          <w:szCs w:val="24"/>
-          <w:rtl/>
-        </w:rPr>
-        <w:t>אקסלים</w:t>
-      </w:r>
-      <w:proofErr w:type="spellEnd"/>
-      <w:r>
-        <w:rPr>
-          <w:rFonts w:ascii="Arial" w:eastAsia="Arial" w:hAnsi="Arial" w:cs="Arial"/>
-          <w:sz w:val="24"/>
-          <w:szCs w:val="24"/>
-          <w:rtl/>
-        </w:rPr>
-        <w:t>. אם היה ניתוח אוטומטי שמראה שיפור או ירידה – זה היה מדהים. אפילו בינה מלאכותית שתמליץ לי על צעדים.</w:t>
+        <w:t xml:space="preserve"> לפעמים, אבל זה דורש הרבה אקסלים. אם היה ניתוח אוטומטי שמראה שיפור או ירידה – זה היה מדהים. אפילו בינה מלאכותית שתמליץ לי על צעדים.</w:t>
       </w:r>
       <w:r>
         <w:rPr>
@@ -4775,27 +4167,7 @@
           <w:szCs w:val="24"/>
           <w:rtl/>
         </w:rPr>
-        <w:t xml:space="preserve"> גיליון נייר או קובץ אקסל משותף. לא ממש יעיל. אם </w:t>
-      </w:r>
-      <w:proofErr w:type="spellStart"/>
-      <w:r>
-        <w:rPr>
-          <w:rFonts w:ascii="Arial" w:eastAsia="Arial" w:hAnsi="Arial" w:cs="Arial"/>
-          <w:sz w:val="24"/>
-          <w:szCs w:val="24"/>
-          <w:rtl/>
-        </w:rPr>
-        <w:t>הדשבורד</w:t>
-      </w:r>
-      <w:proofErr w:type="spellEnd"/>
-      <w:r>
-        <w:rPr>
-          <w:rFonts w:ascii="Arial" w:eastAsia="Arial" w:hAnsi="Arial" w:cs="Arial"/>
-          <w:sz w:val="24"/>
-          <w:szCs w:val="24"/>
-          <w:rtl/>
-        </w:rPr>
-        <w:t xml:space="preserve"> היה כולל גם יומן תחזוקה עם תיעוד, זה היה חוסך לי המון.</w:t>
+        <w:t xml:space="preserve"> גיליון נייר או קובץ אקסל משותף. לא ממש יעיל. אם הדשבורד היה כולל גם יומן תחזוקה עם תיעוד, זה היה חוסך לי המון.</w:t>
       </w:r>
       <w:r>
         <w:rPr>
@@ -4935,72 +4307,6 @@
         </w:rPr>
         <w:t xml:space="preserve"> תלוי במשימה, אבל תמיד יש כמה שאני עוקב אחריהם מקרוב. הייתי שמח לסמן אותם כ"מועדפים" ולעקוב אחריהם במסך נפרד.</w:t>
       </w:r>
-    </w:p>
-    <w:p>
-      <w:pPr>
-        <w:spacing w:after="0"/>
-        <w:rPr>
-          <w:rFonts w:ascii="Arial" w:eastAsia="Arial" w:hAnsi="Arial" w:cs="Arial"/>
-          <w:sz w:val="24"/>
-          <w:szCs w:val="24"/>
-          <w:rtl/>
-        </w:rPr>
-      </w:pPr>
-    </w:p>
-    <w:p>
-      <w:pPr>
-        <w:spacing w:after="0"/>
-        <w:rPr>
-          <w:rFonts w:ascii="Arial" w:eastAsia="Arial" w:hAnsi="Arial" w:cs="Arial"/>
-          <w:sz w:val="24"/>
-          <w:szCs w:val="24"/>
-          <w:rtl/>
-        </w:rPr>
-      </w:pPr>
-    </w:p>
-    <w:p>
-      <w:pPr>
-        <w:spacing w:after="0"/>
-        <w:rPr>
-          <w:rFonts w:ascii="Arial" w:eastAsia="Arial" w:hAnsi="Arial" w:cs="Arial"/>
-          <w:sz w:val="24"/>
-          <w:szCs w:val="24"/>
-          <w:rtl/>
-        </w:rPr>
-      </w:pPr>
-    </w:p>
-    <w:p>
-      <w:pPr>
-        <w:spacing w:after="0"/>
-        <w:rPr>
-          <w:rFonts w:ascii="Arial" w:eastAsia="Arial" w:hAnsi="Arial" w:cs="Arial"/>
-          <w:sz w:val="24"/>
-          <w:szCs w:val="24"/>
-          <w:rtl/>
-        </w:rPr>
-      </w:pPr>
-    </w:p>
-    <w:p>
-      <w:pPr>
-        <w:spacing w:after="0"/>
-        <w:rPr>
-          <w:rFonts w:ascii="Arial" w:eastAsia="Arial" w:hAnsi="Arial" w:cs="Arial"/>
-          <w:sz w:val="24"/>
-          <w:szCs w:val="24"/>
-          <w:rtl/>
-        </w:rPr>
-      </w:pPr>
-    </w:p>
-    <w:p>
-      <w:pPr>
-        <w:spacing w:after="0"/>
-        <w:rPr>
-          <w:rFonts w:ascii="Arial" w:eastAsia="Arial" w:hAnsi="Arial" w:cs="Arial"/>
-          <w:sz w:val="24"/>
-          <w:szCs w:val="24"/>
-          <w:rtl/>
-        </w:rPr>
-      </w:pPr>
     </w:p>
     <w:p>
       <w:pPr>
@@ -5034,23 +4340,8 @@
           <w:szCs w:val="36"/>
           <w:u w:val="single"/>
         </w:rPr>
-        <w:lastRenderedPageBreak/>
         <w:t>Empathy map</w:t>
       </w:r>
-    </w:p>
-    <w:p>
-      <w:pPr>
-        <w:spacing w:after="240" w:line="480" w:lineRule="auto"/>
-        <w:jc w:val="center"/>
-        <w:rPr>
-          <w:b/>
-          <w:bCs/>
-          <w:color w:val="2E74B5" w:themeColor="accent1" w:themeShade="BF"/>
-          <w:sz w:val="36"/>
-          <w:szCs w:val="36"/>
-          <w:u w:val="single"/>
-        </w:rPr>
-      </w:pPr>
     </w:p>
     <w:tbl>
       <w:tblPr>
@@ -5105,6 +4396,7 @@
                 <w:sz w:val="24"/>
                 <w:szCs w:val="24"/>
               </w:rPr>
+              <w:lastRenderedPageBreak/>
               <w:t>FEELS</w:t>
             </w:r>
           </w:p>
@@ -5347,27 +4639,7 @@
                 <w:szCs w:val="24"/>
                 <w:rtl/>
               </w:rPr>
-              <w:t xml:space="preserve">"הייתי שמח אם היה מצב חירום עם הנחיות </w:t>
-            </w:r>
-            <w:proofErr w:type="spellStart"/>
-            <w:r>
-              <w:rPr>
-                <w:rFonts w:ascii="Arial" w:eastAsia="Arial" w:hAnsi="Arial" w:cs="Arial"/>
-                <w:sz w:val="24"/>
-                <w:szCs w:val="24"/>
-                <w:rtl/>
-              </w:rPr>
-              <w:t>מיידיות</w:t>
-            </w:r>
-            <w:proofErr w:type="spellEnd"/>
-            <w:r>
-              <w:rPr>
-                <w:rFonts w:ascii="Arial" w:eastAsia="Arial" w:hAnsi="Arial" w:cs="Arial"/>
-                <w:sz w:val="24"/>
-                <w:szCs w:val="24"/>
-                <w:rtl/>
-              </w:rPr>
-              <w:t>."</w:t>
+              <w:t>"הייתי שמח אם היה מצב חירום עם הנחיות מיידיות."</w:t>
             </w:r>
           </w:p>
           <w:p>
@@ -5413,27 +4685,7 @@
                 <w:szCs w:val="24"/>
                 <w:rtl/>
               </w:rPr>
-              <w:t xml:space="preserve">"לפעמים אני עוקב אחרי מגמות, אבל זה דורש הרבה </w:t>
-            </w:r>
-            <w:proofErr w:type="spellStart"/>
-            <w:r>
-              <w:rPr>
-                <w:rFonts w:ascii="Arial" w:eastAsia="Arial" w:hAnsi="Arial" w:cs="Arial"/>
-                <w:sz w:val="24"/>
-                <w:szCs w:val="24"/>
-                <w:rtl/>
-              </w:rPr>
-              <w:t>אקסלים</w:t>
-            </w:r>
-            <w:proofErr w:type="spellEnd"/>
-            <w:r>
-              <w:rPr>
-                <w:rFonts w:ascii="Arial" w:eastAsia="Arial" w:hAnsi="Arial" w:cs="Arial"/>
-                <w:sz w:val="24"/>
-                <w:szCs w:val="24"/>
-                <w:rtl/>
-              </w:rPr>
-              <w:t>."</w:t>
+              <w:t>"לפעמים אני עוקב אחרי מגמות, אבל זה דורש הרבה אקסלים."</w:t>
             </w:r>
           </w:p>
         </w:tc>
@@ -5699,27 +4951,7 @@
                 <w:szCs w:val="24"/>
                 <w:rtl/>
               </w:rPr>
-              <w:t xml:space="preserve">מחפש ידנית בלוגים </w:t>
-            </w:r>
-            <w:proofErr w:type="spellStart"/>
-            <w:r>
-              <w:rPr>
-                <w:rFonts w:ascii="Arial" w:eastAsia="Arial" w:hAnsi="Arial" w:cs="Arial"/>
-                <w:sz w:val="24"/>
-                <w:szCs w:val="24"/>
-                <w:rtl/>
-              </w:rPr>
-              <w:t>ובאקסלים</w:t>
-            </w:r>
-            <w:proofErr w:type="spellEnd"/>
-            <w:r>
-              <w:rPr>
-                <w:rFonts w:ascii="Arial" w:eastAsia="Arial" w:hAnsi="Arial" w:cs="Arial"/>
-                <w:sz w:val="24"/>
-                <w:szCs w:val="24"/>
-                <w:rtl/>
-              </w:rPr>
-              <w:t xml:space="preserve"> מידע מתקלות קודמות.</w:t>
+              <w:t>מחפש ידנית בלוגים ובאקסלים מידע מתקלות קודמות.</w:t>
             </w:r>
           </w:p>
           <w:p>
@@ -5765,27 +4997,7 @@
                 <w:szCs w:val="24"/>
                 <w:rtl/>
               </w:rPr>
-              <w:t xml:space="preserve">משתמש בקבוצת </w:t>
-            </w:r>
-            <w:proofErr w:type="spellStart"/>
-            <w:r>
-              <w:rPr>
-                <w:rFonts w:ascii="Arial" w:eastAsia="Arial" w:hAnsi="Arial" w:cs="Arial"/>
-                <w:sz w:val="24"/>
-                <w:szCs w:val="24"/>
-                <w:rtl/>
-              </w:rPr>
-              <w:t>וואטסאפ</w:t>
-            </w:r>
-            <w:proofErr w:type="spellEnd"/>
-            <w:r>
-              <w:rPr>
-                <w:rFonts w:ascii="Arial" w:eastAsia="Arial" w:hAnsi="Arial" w:cs="Arial"/>
-                <w:sz w:val="24"/>
-                <w:szCs w:val="24"/>
-                <w:rtl/>
-              </w:rPr>
-              <w:t xml:space="preserve"> לצרכי שיתוף ידע.</w:t>
+              <w:t>משתמש בקבוצת וואטסאפ לצרכי שיתוף ידע.</w:t>
             </w:r>
           </w:p>
           <w:p>
@@ -5831,94 +5043,6 @@
           <w:rFonts w:ascii="Arial" w:eastAsia="Arial" w:hAnsi="Arial" w:cs="Arial"/>
           <w:sz w:val="24"/>
           <w:szCs w:val="24"/>
-          <w:rtl/>
-        </w:rPr>
-      </w:pPr>
-    </w:p>
-    <w:p>
-      <w:pPr>
-        <w:spacing w:after="0"/>
-        <w:rPr>
-          <w:rFonts w:ascii="Arial" w:eastAsia="Arial" w:hAnsi="Arial" w:cs="Arial"/>
-          <w:sz w:val="24"/>
-          <w:szCs w:val="24"/>
-          <w:rtl/>
-        </w:rPr>
-      </w:pPr>
-    </w:p>
-    <w:p>
-      <w:pPr>
-        <w:spacing w:after="0"/>
-        <w:rPr>
-          <w:rFonts w:ascii="Arial" w:eastAsia="Arial" w:hAnsi="Arial" w:cs="Arial"/>
-          <w:sz w:val="24"/>
-          <w:szCs w:val="24"/>
-          <w:rtl/>
-        </w:rPr>
-      </w:pPr>
-    </w:p>
-    <w:p>
-      <w:pPr>
-        <w:spacing w:after="0"/>
-        <w:rPr>
-          <w:rFonts w:ascii="Arial" w:eastAsia="Arial" w:hAnsi="Arial" w:cs="Arial"/>
-          <w:sz w:val="24"/>
-          <w:szCs w:val="24"/>
-          <w:rtl/>
-        </w:rPr>
-      </w:pPr>
-    </w:p>
-    <w:p>
-      <w:pPr>
-        <w:spacing w:after="0"/>
-        <w:rPr>
-          <w:rFonts w:ascii="Arial" w:eastAsia="Arial" w:hAnsi="Arial" w:cs="Arial"/>
-          <w:sz w:val="24"/>
-          <w:szCs w:val="24"/>
-          <w:rtl/>
-        </w:rPr>
-      </w:pPr>
-    </w:p>
-    <w:p>
-      <w:pPr>
-        <w:spacing w:after="0"/>
-        <w:rPr>
-          <w:rFonts w:ascii="Arial" w:eastAsia="Arial" w:hAnsi="Arial" w:cs="Arial"/>
-          <w:sz w:val="24"/>
-          <w:szCs w:val="24"/>
-          <w:rtl/>
-        </w:rPr>
-      </w:pPr>
-    </w:p>
-    <w:p>
-      <w:pPr>
-        <w:spacing w:after="0"/>
-        <w:rPr>
-          <w:rFonts w:ascii="Arial" w:eastAsia="Arial" w:hAnsi="Arial" w:cs="Arial"/>
-          <w:sz w:val="24"/>
-          <w:szCs w:val="24"/>
-          <w:rtl/>
-        </w:rPr>
-      </w:pPr>
-    </w:p>
-    <w:p>
-      <w:pPr>
-        <w:spacing w:after="0"/>
-        <w:rPr>
-          <w:rFonts w:ascii="Arial" w:eastAsia="Arial" w:hAnsi="Arial" w:cs="Arial"/>
-          <w:sz w:val="24"/>
-          <w:szCs w:val="24"/>
-          <w:rtl/>
-        </w:rPr>
-      </w:pPr>
-    </w:p>
-    <w:p>
-      <w:pPr>
-        <w:spacing w:after="0"/>
-        <w:rPr>
-          <w:rFonts w:ascii="Arial" w:eastAsia="Arial" w:hAnsi="Arial" w:cs="Arial"/>
-          <w:sz w:val="24"/>
-          <w:szCs w:val="24"/>
         </w:rPr>
       </w:pPr>
     </w:p>
@@ -5953,19 +5077,7 @@
           <w:szCs w:val="36"/>
           <w:u w:val="single"/>
         </w:rPr>
-        <w:lastRenderedPageBreak/>
-        <w:t>D</w:t>
-      </w:r>
-      <w:r>
-        <w:rPr>
-          <w:b/>
-          <w:bCs/>
-          <w:color w:val="2E74B5" w:themeColor="accent1" w:themeShade="BF"/>
-          <w:sz w:val="36"/>
-          <w:szCs w:val="36"/>
-          <w:u w:val="single"/>
-        </w:rPr>
-        <w:t>ivergent thinking</w:t>
+        <w:t>divergent thinking</w:t>
       </w:r>
     </w:p>
     <w:p>
@@ -6052,27 +5164,7 @@
           <w:szCs w:val="24"/>
           <w:rtl/>
         </w:rPr>
-        <w:t xml:space="preserve">מצב "חירום" ונהלי תגובה מהירים – מצב מיוחד </w:t>
-      </w:r>
-      <w:proofErr w:type="spellStart"/>
-      <w:r>
-        <w:rPr>
-          <w:rFonts w:ascii="Arial" w:eastAsia="Arial" w:hAnsi="Arial" w:cs="Arial"/>
-          <w:sz w:val="24"/>
-          <w:szCs w:val="24"/>
-          <w:rtl/>
-        </w:rPr>
-        <w:t>בדשבורד</w:t>
-      </w:r>
-      <w:proofErr w:type="spellEnd"/>
-      <w:r>
-        <w:rPr>
-          <w:rFonts w:ascii="Arial" w:eastAsia="Arial" w:hAnsi="Arial" w:cs="Arial"/>
-          <w:sz w:val="24"/>
-          <w:szCs w:val="24"/>
-          <w:rtl/>
-        </w:rPr>
-        <w:t xml:space="preserve"> להתראות קריטיות עם הוראות פעולה מותאמות אישית.</w:t>
+        <w:t>מצב "חירום" ונהלי תגובה מהירים – מצב מיוחד בדשבורד להתראות קריטיות עם הוראות פעולה מותאמות אישית.</w:t>
       </w:r>
       <w:r>
         <w:rPr>
@@ -6122,6 +5214,7 @@
           <w:szCs w:val="24"/>
           <w:rtl/>
         </w:rPr>
+        <w:lastRenderedPageBreak/>
         <w:br/>
       </w:r>
     </w:p>
@@ -6314,29 +5407,7 @@
           <w:szCs w:val="24"/>
           <w:rtl/>
         </w:rPr>
-        <w:t xml:space="preserve">מדריך התחלה מהירה – עזרה למהנדסים חדשים בשימוש </w:t>
-      </w:r>
-      <w:proofErr w:type="spellStart"/>
-      <w:r>
-        <w:rPr>
-          <w:rFonts w:ascii="Arial" w:eastAsia="Arial" w:hAnsi="Arial" w:cs="Arial"/>
-          <w:color w:val="000000"/>
-          <w:sz w:val="24"/>
-          <w:szCs w:val="24"/>
-          <w:rtl/>
-        </w:rPr>
-        <w:t>בדשבורד</w:t>
-      </w:r>
-      <w:proofErr w:type="spellEnd"/>
-      <w:r>
-        <w:rPr>
-          <w:rFonts w:ascii="Arial" w:eastAsia="Arial" w:hAnsi="Arial" w:cs="Arial"/>
-          <w:color w:val="000000"/>
-          <w:sz w:val="24"/>
-          <w:szCs w:val="24"/>
-          <w:rtl/>
-        </w:rPr>
-        <w:t>.</w:t>
+        <w:t>מדריך התחלה מהירה – עזרה למהנדסים חדשים בשימוש בדשבורד.</w:t>
       </w:r>
     </w:p>
     <w:p>
@@ -6386,324 +5457,625 @@
           <w:szCs w:val="36"/>
           <w:u w:val="single"/>
         </w:rPr>
-        <w:t>C</w:t>
-      </w:r>
-      <w:r>
-        <w:rPr>
+        <w:t>convergent thinking</w:t>
+      </w:r>
+    </w:p>
+    <w:p>
+      <w:pPr>
+        <w:spacing w:after="0"/>
+        <w:rPr>
+          <w:rFonts w:ascii="Arial" w:eastAsia="Arial" w:hAnsi="Arial" w:cs="Arial"/>
+          <w:b/>
+          <w:sz w:val="24"/>
+          <w:szCs w:val="24"/>
+          <w:rtl/>
+        </w:rPr>
+      </w:pPr>
+      <w:r>
+        <w:rPr>
+          <w:rFonts w:ascii="Arial" w:eastAsia="Arial" w:hAnsi="Arial" w:cs="Arial"/>
           <w:b/>
           <w:bCs/>
-          <w:color w:val="2E74B5" w:themeColor="accent1" w:themeShade="BF"/>
-          <w:sz w:val="36"/>
-          <w:szCs w:val="36"/>
-          <w:u w:val="single"/>
-        </w:rPr>
-        <w:t>onvergent thinking</w:t>
+          <w:sz w:val="24"/>
+          <w:szCs w:val="24"/>
+          <w:rtl/>
+        </w:rPr>
+        <w:t>1. התאמה אישית של האתר לפי תפקיד המשתמש:</w:t>
       </w:r>
     </w:p>
     <w:p>
       <w:pPr>
         <w:numPr>
           <w:ilvl w:val="0"/>
-          <w:numId w:val="12"/>
+          <w:numId w:val="13"/>
         </w:numPr>
-        <w:spacing w:before="240" w:after="0"/>
-        <w:rPr>
-          <w:rFonts w:ascii="Arial" w:eastAsia="Arial" w:hAnsi="Arial" w:cs="Arial"/>
-          <w:sz w:val="24"/>
-          <w:szCs w:val="24"/>
-        </w:rPr>
-      </w:pPr>
-      <w:r>
-        <w:rPr>
-          <w:rFonts w:ascii="Arial" w:eastAsia="Arial" w:hAnsi="Arial" w:cs="Arial"/>
-          <w:sz w:val="24"/>
-          <w:szCs w:val="24"/>
-          <w:rtl/>
-        </w:rPr>
-        <w:t xml:space="preserve">התאמה אישית של </w:t>
-      </w:r>
-      <w:proofErr w:type="spellStart"/>
-      <w:r>
-        <w:rPr>
-          <w:rFonts w:ascii="Arial" w:eastAsia="Arial" w:hAnsi="Arial" w:cs="Arial"/>
-          <w:sz w:val="24"/>
-          <w:szCs w:val="24"/>
-          <w:rtl/>
-        </w:rPr>
-        <w:t>הדשבורד</w:t>
-      </w:r>
-      <w:proofErr w:type="spellEnd"/>
-      <w:r>
-        <w:rPr>
-          <w:rFonts w:ascii="Arial" w:eastAsia="Arial" w:hAnsi="Arial" w:cs="Arial"/>
-          <w:sz w:val="24"/>
-          <w:szCs w:val="24"/>
-          <w:rtl/>
-        </w:rPr>
-        <w:t xml:space="preserve"> לפי תפקיד המשתמש, כך שכל אחד יראה רק את המידע הרלוונטי לו.</w:t>
-      </w:r>
-      <w:r>
-        <w:rPr>
-          <w:rFonts w:ascii="Arial" w:eastAsia="Arial" w:hAnsi="Arial" w:cs="Arial"/>
-          <w:sz w:val="24"/>
-          <w:szCs w:val="24"/>
-          <w:rtl/>
-        </w:rPr>
-        <w:br/>
+        <w:spacing w:after="0"/>
+        <w:rPr>
+          <w:rFonts w:ascii="Arial" w:eastAsia="Arial" w:hAnsi="Arial" w:cs="Arial"/>
+          <w:b/>
+          <w:sz w:val="24"/>
+          <w:szCs w:val="24"/>
+          <w:rtl/>
+        </w:rPr>
+      </w:pPr>
+      <w:r>
+        <w:rPr>
+          <w:rFonts w:ascii="Arial" w:eastAsia="Arial" w:hAnsi="Arial" w:cs="Arial"/>
+          <w:b/>
+          <w:sz w:val="24"/>
+          <w:szCs w:val="24"/>
+          <w:rtl/>
+        </w:rPr>
+        <w:t>לכל משתמש יוצגו מסכים ומידע רלוונטיים על פי תחום העיסוק שלו – מהנדס תוכנה, מהנדס חשמל, מפעיל מערכות וכדומה</w:t>
+      </w:r>
+      <w:r>
+        <w:rPr>
+          <w:rFonts w:ascii="Arial" w:eastAsia="Arial" w:hAnsi="Arial" w:cs="Arial" w:hint="cs"/>
+          <w:b/>
+          <w:sz w:val="24"/>
+          <w:szCs w:val="24"/>
+          <w:rtl/>
+        </w:rPr>
+        <w:t>.</w:t>
+      </w:r>
+      <w:r>
+        <w:rPr>
+          <w:rFonts w:ascii="Arial" w:eastAsia="Arial" w:hAnsi="Arial" w:cs="Arial"/>
+          <w:b/>
+          <w:sz w:val="24"/>
+          <w:szCs w:val="24"/>
+          <w:rtl/>
+        </w:rPr>
+        <w:t>                                           </w:t>
       </w:r>
     </w:p>
     <w:p>
       <w:pPr>
         <w:numPr>
           <w:ilvl w:val="0"/>
-          <w:numId w:val="12"/>
+          <w:numId w:val="14"/>
         </w:numPr>
         <w:spacing w:after="0"/>
         <w:rPr>
           <w:rFonts w:ascii="Arial" w:eastAsia="Arial" w:hAnsi="Arial" w:cs="Arial"/>
-          <w:sz w:val="24"/>
-          <w:szCs w:val="24"/>
-        </w:rPr>
-      </w:pPr>
-      <w:r>
-        <w:rPr>
-          <w:rFonts w:ascii="Arial" w:eastAsia="Arial" w:hAnsi="Arial" w:cs="Arial"/>
-          <w:sz w:val="24"/>
-          <w:szCs w:val="24"/>
-          <w:rtl/>
-        </w:rPr>
-        <w:t>שמירה אוטומטית ותיעוד של תקלות ותגובות, עם אפשרות חיפוש לפי חיישן, תאריך ואירוע.</w:t>
-      </w:r>
-      <w:r>
-        <w:rPr>
-          <w:rFonts w:ascii="Arial" w:eastAsia="Arial" w:hAnsi="Arial" w:cs="Arial"/>
+          <w:b/>
+          <w:sz w:val="24"/>
+          <w:szCs w:val="24"/>
+          <w:rtl/>
+        </w:rPr>
+      </w:pPr>
+      <w:r>
+        <w:rPr>
+          <w:rFonts w:ascii="Arial" w:eastAsia="Arial" w:hAnsi="Arial" w:cs="Arial"/>
+          <w:b/>
+          <w:sz w:val="24"/>
+          <w:szCs w:val="24"/>
+          <w:rtl/>
+        </w:rPr>
+        <w:t>יוצגו רק החיישנים או הפרמטרים הקריטיים לתחום העיסוק של המשתמש, מה שייעל את העבודה וימנע הצפה במידע שאינו רלוונטי. </w:t>
+      </w:r>
+      <w:r>
+        <w:rPr>
+          <w:rFonts w:ascii="Arial" w:eastAsia="Arial" w:hAnsi="Arial" w:cs="Arial"/>
+          <w:b/>
           <w:sz w:val="24"/>
           <w:szCs w:val="24"/>
           <w:rtl/>
         </w:rPr>
         <w:br/>
+      </w:r>
+    </w:p>
+    <w:p>
+      <w:pPr>
+        <w:spacing w:after="0"/>
+        <w:rPr>
+          <w:rFonts w:ascii="Arial" w:eastAsia="Arial" w:hAnsi="Arial" w:cs="Arial"/>
+          <w:b/>
+          <w:sz w:val="24"/>
+          <w:szCs w:val="24"/>
+          <w:rtl/>
+        </w:rPr>
+      </w:pPr>
+      <w:r>
+        <w:rPr>
+          <w:rFonts w:ascii="Arial" w:eastAsia="Arial" w:hAnsi="Arial" w:cs="Arial"/>
+          <w:b/>
+          <w:bCs/>
+          <w:sz w:val="24"/>
+          <w:szCs w:val="24"/>
+          <w:rtl/>
+        </w:rPr>
+        <w:t>2. מצב חירום והתראות קריטיות עם תגובה מהירה:</w:t>
       </w:r>
     </w:p>
     <w:p>
       <w:pPr>
         <w:numPr>
           <w:ilvl w:val="0"/>
-          <w:numId w:val="12"/>
+          <w:numId w:val="15"/>
         </w:numPr>
         <w:spacing w:after="0"/>
         <w:rPr>
           <w:rFonts w:ascii="Arial" w:eastAsia="Arial" w:hAnsi="Arial" w:cs="Arial"/>
-          <w:sz w:val="24"/>
-          <w:szCs w:val="24"/>
-        </w:rPr>
-      </w:pPr>
-      <w:r>
-        <w:rPr>
-          <w:rFonts w:ascii="Arial" w:eastAsia="Arial" w:hAnsi="Arial" w:cs="Arial"/>
-          <w:sz w:val="24"/>
-          <w:szCs w:val="24"/>
-          <w:rtl/>
-        </w:rPr>
-        <w:t xml:space="preserve">מצב חירום עם התראות והנחיות </w:t>
-      </w:r>
-      <w:proofErr w:type="spellStart"/>
-      <w:r>
-        <w:rPr>
-          <w:rFonts w:ascii="Arial" w:eastAsia="Arial" w:hAnsi="Arial" w:cs="Arial"/>
-          <w:sz w:val="24"/>
-          <w:szCs w:val="24"/>
-          <w:rtl/>
-        </w:rPr>
-        <w:t>מיידיות</w:t>
-      </w:r>
-      <w:proofErr w:type="spellEnd"/>
-      <w:r>
-        <w:rPr>
-          <w:rFonts w:ascii="Arial" w:eastAsia="Arial" w:hAnsi="Arial" w:cs="Arial"/>
-          <w:sz w:val="24"/>
-          <w:szCs w:val="24"/>
-          <w:rtl/>
-        </w:rPr>
-        <w:t xml:space="preserve"> מותאמות אישית.</w:t>
-      </w:r>
-      <w:r>
-        <w:rPr>
-          <w:rFonts w:ascii="Arial" w:eastAsia="Arial" w:hAnsi="Arial" w:cs="Arial"/>
-          <w:sz w:val="24"/>
-          <w:szCs w:val="24"/>
-          <w:rtl/>
-        </w:rPr>
-        <w:br/>
+          <w:b/>
+          <w:sz w:val="24"/>
+          <w:szCs w:val="24"/>
+          <w:rtl/>
+        </w:rPr>
+      </w:pPr>
+      <w:r>
+        <w:rPr>
+          <w:rFonts w:ascii="Arial" w:eastAsia="Arial" w:hAnsi="Arial" w:cs="Arial"/>
+          <w:b/>
+          <w:sz w:val="24"/>
+          <w:szCs w:val="24"/>
+          <w:rtl/>
+        </w:rPr>
+        <w:t>מסך “מצב חירום” המופיע בעת ההתראות הקריטיות בלבד (כמו חום חריג או לחץ קיצוני), כולל סטטוס נוכחי, זמן זיהוי ותגובה נדרשת. במסך יוצגו הפעולות הנדרשות לפי פרוטוקולים שהוגדרו מראש לכל בעל תפקיד.  </w:t>
       </w:r>
     </w:p>
     <w:p>
       <w:pPr>
         <w:numPr>
           <w:ilvl w:val="0"/>
-          <w:numId w:val="12"/>
+          <w:numId w:val="16"/>
         </w:numPr>
         <w:spacing w:after="0"/>
         <w:rPr>
           <w:rFonts w:ascii="Arial" w:eastAsia="Arial" w:hAnsi="Arial" w:cs="Arial"/>
-          <w:sz w:val="24"/>
-          <w:szCs w:val="24"/>
-        </w:rPr>
-      </w:pPr>
-      <w:r>
-        <w:rPr>
-          <w:rFonts w:ascii="Arial" w:eastAsia="Arial" w:hAnsi="Arial" w:cs="Arial"/>
-          <w:sz w:val="24"/>
-          <w:szCs w:val="24"/>
-          <w:rtl/>
-        </w:rPr>
-        <w:lastRenderedPageBreak/>
-        <w:t>שיתוף ידע מקצועי בתוך המערכת (טיפים, פתרונות).</w:t>
-      </w:r>
-      <w:r>
-        <w:rPr>
-          <w:rFonts w:ascii="Arial" w:eastAsia="Arial" w:hAnsi="Arial" w:cs="Arial"/>
-          <w:sz w:val="24"/>
-          <w:szCs w:val="24"/>
-          <w:rtl/>
-        </w:rPr>
-        <w:br/>
+          <w:b/>
+          <w:sz w:val="24"/>
+          <w:szCs w:val="24"/>
+        </w:rPr>
+      </w:pPr>
+      <w:r>
+        <w:rPr>
+          <w:rFonts w:ascii="Arial" w:eastAsia="Arial" w:hAnsi="Arial" w:cs="Arial"/>
+          <w:b/>
+          <w:sz w:val="24"/>
+          <w:szCs w:val="24"/>
+          <w:rtl/>
+        </w:rPr>
+        <w:t> כפתור “</w:t>
+      </w:r>
+      <w:r>
+        <w:rPr>
+          <w:rFonts w:ascii="Arial" w:eastAsia="Arial" w:hAnsi="Arial" w:cs="Arial"/>
+          <w:b/>
+          <w:sz w:val="24"/>
+          <w:szCs w:val="24"/>
+        </w:rPr>
+        <w:t>Emergency Mode</w:t>
+      </w:r>
+      <w:r>
+        <w:rPr>
+          <w:rFonts w:ascii="Arial" w:eastAsia="Arial" w:hAnsi="Arial" w:cs="Arial"/>
+          <w:b/>
+          <w:sz w:val="24"/>
+          <w:szCs w:val="24"/>
+          <w:rtl/>
+        </w:rPr>
+        <w:t>” יוצג תמיד בדשבורד ויאפשר מעבר בלחיצה אחת למסך מצב חירום.</w:t>
       </w:r>
     </w:p>
     <w:p>
       <w:pPr>
         <w:numPr>
           <w:ilvl w:val="0"/>
-          <w:numId w:val="12"/>
+          <w:numId w:val="16"/>
         </w:numPr>
         <w:spacing w:after="0"/>
         <w:rPr>
-          <w:rFonts w:ascii="Arial" w:eastAsia="Arial" w:hAnsi="Arial" w:cs="Arial"/>
-          <w:sz w:val="24"/>
-          <w:szCs w:val="24"/>
-        </w:rPr>
-      </w:pPr>
-      <w:r>
-        <w:rPr>
-          <w:rFonts w:ascii="Arial" w:eastAsia="Arial" w:hAnsi="Arial" w:cs="Arial"/>
-          <w:sz w:val="24"/>
-          <w:szCs w:val="24"/>
-          <w:rtl/>
-        </w:rPr>
-        <w:t>תיעוד תחזוקה ביומן דיגיטלי עם סטטוס מעקב.</w:t>
-      </w:r>
-      <w:r>
-        <w:rPr>
-          <w:rFonts w:ascii="Arial" w:eastAsia="Arial" w:hAnsi="Arial" w:cs="Arial"/>
+          <w:rFonts w:ascii="Arial" w:eastAsia="Arial" w:hAnsi="Arial" w:cs="Arial" w:hint="cs"/>
+          <w:b/>
+          <w:sz w:val="24"/>
+          <w:szCs w:val="24"/>
+          <w:rtl/>
+        </w:rPr>
+      </w:pPr>
+      <w:r>
+        <w:rPr>
+          <w:rFonts w:ascii="Arial" w:eastAsia="Arial" w:hAnsi="Arial" w:cs="Arial"/>
+          <w:b/>
+          <w:sz w:val="24"/>
+          <w:szCs w:val="24"/>
+          <w:rtl/>
+        </w:rPr>
+        <w:t> כל פעולה תסומן לפי רמת הדחיפות (</w:t>
+      </w:r>
+      <w:r>
+        <w:rPr>
+          <w:rFonts w:ascii="Arial" w:eastAsia="Arial" w:hAnsi="Arial" w:cs="Arial"/>
+          <w:b/>
+          <w:sz w:val="24"/>
+          <w:szCs w:val="24"/>
+        </w:rPr>
+        <w:t>High / Medium / Low Priority</w:t>
+      </w:r>
+      <w:r>
+        <w:rPr>
+          <w:rFonts w:ascii="Arial" w:eastAsia="Arial" w:hAnsi="Arial" w:cs="Arial"/>
+          <w:b/>
+          <w:sz w:val="24"/>
+          <w:szCs w:val="24"/>
+          <w:rtl/>
+        </w:rPr>
+        <w:t>) כדי לתעדף תגובות.</w:t>
+      </w:r>
+      <w:r>
+        <w:rPr>
+          <w:rFonts w:ascii="Arial" w:eastAsia="Arial" w:hAnsi="Arial" w:cs="Arial"/>
+          <w:b/>
           <w:sz w:val="24"/>
           <w:szCs w:val="24"/>
           <w:rtl/>
         </w:rPr>
         <w:br/>
+      </w:r>
+    </w:p>
+    <w:p>
+      <w:pPr>
+        <w:spacing w:after="0"/>
+        <w:rPr>
+          <w:rFonts w:ascii="Arial" w:eastAsia="Arial" w:hAnsi="Arial" w:cs="Arial"/>
+          <w:b/>
+          <w:sz w:val="24"/>
+          <w:szCs w:val="24"/>
+        </w:rPr>
+      </w:pPr>
+      <w:r>
+        <w:rPr>
+          <w:rFonts w:ascii="Arial" w:eastAsia="Arial" w:hAnsi="Arial" w:cs="Arial"/>
+          <w:b/>
+          <w:bCs/>
+          <w:sz w:val="24"/>
+          <w:szCs w:val="24"/>
+          <w:rtl/>
+        </w:rPr>
+        <w:t>3. ניתוח מגמות לאורך זמן:</w:t>
       </w:r>
     </w:p>
     <w:p>
       <w:pPr>
         <w:numPr>
           <w:ilvl w:val="0"/>
-          <w:numId w:val="12"/>
+          <w:numId w:val="17"/>
         </w:numPr>
         <w:spacing w:after="0"/>
         <w:rPr>
           <w:rFonts w:ascii="Arial" w:eastAsia="Arial" w:hAnsi="Arial" w:cs="Arial"/>
-          <w:sz w:val="24"/>
-          <w:szCs w:val="24"/>
-        </w:rPr>
-      </w:pPr>
-      <w:r>
-        <w:rPr>
-          <w:rFonts w:ascii="Arial" w:eastAsia="Arial" w:hAnsi="Arial" w:cs="Arial"/>
-          <w:sz w:val="24"/>
-          <w:szCs w:val="24"/>
-          <w:rtl/>
-        </w:rPr>
-        <w:t>סימון חיישנים מועדפים ומעקב אחריהם במסך נפרד.</w:t>
-      </w:r>
-      <w:r>
-        <w:rPr>
-          <w:rFonts w:ascii="Arial" w:eastAsia="Arial" w:hAnsi="Arial" w:cs="Arial"/>
-          <w:sz w:val="24"/>
-          <w:szCs w:val="24"/>
-          <w:rtl/>
-        </w:rPr>
-        <w:br/>
+          <w:b/>
+          <w:sz w:val="24"/>
+          <w:szCs w:val="24"/>
+          <w:rtl/>
+        </w:rPr>
+      </w:pPr>
+      <w:r>
+        <w:rPr>
+          <w:rFonts w:ascii="Arial" w:eastAsia="Arial" w:hAnsi="Arial" w:cs="Arial"/>
+          <w:b/>
+          <w:sz w:val="24"/>
+          <w:szCs w:val="24"/>
+          <w:rtl/>
+        </w:rPr>
+        <w:t>יצירת גרפים נוחים להצגת מגמות שינוי של טמפרטורה, לחות ולחץ יוצגו מגמות בשבועות/חודשים.</w:t>
       </w:r>
     </w:p>
     <w:p>
       <w:pPr>
         <w:numPr>
           <w:ilvl w:val="0"/>
-          <w:numId w:val="12"/>
+          <w:numId w:val="17"/>
         </w:numPr>
         <w:spacing w:after="0"/>
         <w:rPr>
           <w:rFonts w:ascii="Arial" w:eastAsia="Arial" w:hAnsi="Arial" w:cs="Arial"/>
-          <w:sz w:val="24"/>
-          <w:szCs w:val="24"/>
-        </w:rPr>
-      </w:pPr>
-      <w:r>
-        <w:rPr>
-          <w:rFonts w:ascii="Arial" w:eastAsia="Arial" w:hAnsi="Arial" w:cs="Arial"/>
-          <w:sz w:val="24"/>
-          <w:szCs w:val="24"/>
-          <w:rtl/>
-        </w:rPr>
-        <w:t>תמיכה בשפות שונות כדי לאפשר עבודה בצוותים בינלאומיים.</w:t>
-      </w:r>
-      <w:r>
-        <w:rPr>
-          <w:rFonts w:ascii="Arial" w:eastAsia="Arial" w:hAnsi="Arial" w:cs="Arial"/>
-          <w:sz w:val="24"/>
-          <w:szCs w:val="24"/>
-          <w:rtl/>
-        </w:rPr>
-        <w:br/>
+          <w:b/>
+          <w:sz w:val="24"/>
+          <w:szCs w:val="24"/>
+          <w:rtl/>
+        </w:rPr>
+      </w:pPr>
+      <w:r>
+        <w:rPr>
+          <w:rFonts w:ascii="Arial" w:eastAsia="Arial" w:hAnsi="Arial" w:cs="Arial"/>
+          <w:b/>
+          <w:sz w:val="24"/>
+          <w:szCs w:val="24"/>
+          <w:rtl/>
+        </w:rPr>
+        <w:t>שילוב אלגוריתם בינה מלאכותית, המערכת תוכל לזהות תבניות החוזרות על עצמן ולהציע מתי סביר שתתרחש תקלה, המלצות לפעולות תחזוקה מונעת והתרעות מוקדמות לפי תחזיות.</w:t>
+      </w:r>
+    </w:p>
+    <w:p>
+      <w:pPr>
+        <w:spacing w:after="0"/>
+        <w:rPr>
+          <w:rFonts w:ascii="Arial" w:eastAsia="Arial" w:hAnsi="Arial" w:cs="Arial"/>
+          <w:b/>
+          <w:sz w:val="24"/>
+          <w:szCs w:val="24"/>
+          <w:rtl/>
+        </w:rPr>
+      </w:pPr>
+    </w:p>
+    <w:p>
+      <w:pPr>
+        <w:spacing w:after="0"/>
+        <w:rPr>
+          <w:rFonts w:ascii="Arial" w:eastAsia="Arial" w:hAnsi="Arial" w:cs="Arial"/>
+          <w:b/>
+          <w:sz w:val="24"/>
+          <w:szCs w:val="24"/>
+        </w:rPr>
+      </w:pPr>
+      <w:r>
+        <w:rPr>
+          <w:rFonts w:ascii="Arial" w:eastAsia="Arial" w:hAnsi="Arial" w:cs="Arial"/>
+          <w:b/>
+          <w:bCs/>
+          <w:sz w:val="24"/>
+          <w:szCs w:val="24"/>
+          <w:rtl/>
+        </w:rPr>
+        <w:t>4. תמיכה בשפות שונות:</w:t>
       </w:r>
     </w:p>
     <w:p>
       <w:pPr>
         <w:numPr>
           <w:ilvl w:val="0"/>
-          <w:numId w:val="12"/>
+          <w:numId w:val="18"/>
         </w:numPr>
-        <w:spacing w:after="240"/>
-        <w:rPr>
-          <w:rFonts w:ascii="Arial" w:eastAsia="Arial" w:hAnsi="Arial" w:cs="Arial"/>
-          <w:sz w:val="24"/>
-          <w:szCs w:val="24"/>
-        </w:rPr>
-      </w:pPr>
-      <w:r>
-        <w:rPr>
-          <w:rFonts w:ascii="Arial" w:eastAsia="Arial" w:hAnsi="Arial" w:cs="Arial"/>
-          <w:sz w:val="24"/>
-          <w:szCs w:val="24"/>
-          <w:rtl/>
-        </w:rPr>
-        <w:t xml:space="preserve">ניתוח מגמות אוטומטי עם המלצות לשיפור מבוססות </w:t>
-      </w:r>
-      <w:r>
-        <w:rPr>
-          <w:rFonts w:ascii="Arial" w:eastAsia="Arial" w:hAnsi="Arial" w:cs="Arial"/>
-          <w:sz w:val="24"/>
-          <w:szCs w:val="24"/>
-        </w:rPr>
-        <w:t>AI</w:t>
-      </w:r>
-      <w:r>
-        <w:rPr>
-          <w:rFonts w:ascii="Arial" w:eastAsia="Arial" w:hAnsi="Arial" w:cs="Arial"/>
-          <w:sz w:val="24"/>
-          <w:szCs w:val="24"/>
-          <w:rtl/>
+        <w:spacing w:after="0"/>
+        <w:rPr>
+          <w:rFonts w:ascii="Arial" w:eastAsia="Arial" w:hAnsi="Arial" w:cs="Arial"/>
+          <w:b/>
+          <w:sz w:val="24"/>
+          <w:szCs w:val="24"/>
+          <w:rtl/>
+        </w:rPr>
+      </w:pPr>
+      <w:r>
+        <w:rPr>
+          <w:rFonts w:ascii="Arial" w:eastAsia="Arial" w:hAnsi="Arial" w:cs="Arial"/>
+          <w:b/>
+          <w:sz w:val="24"/>
+          <w:szCs w:val="24"/>
+          <w:rtl/>
+        </w:rPr>
+        <w:lastRenderedPageBreak/>
+        <w:t>ממשק רב לשוני- כל ממשק המשתמש יתורגם לשפות עיקריות כגון עברית, אנגלית, רוסית וערבית.</w:t>
+      </w:r>
+    </w:p>
+    <w:p>
+      <w:pPr>
+        <w:numPr>
+          <w:ilvl w:val="0"/>
+          <w:numId w:val="18"/>
+        </w:numPr>
+        <w:spacing w:after="0"/>
+        <w:rPr>
+          <w:rFonts w:ascii="Arial" w:eastAsia="Arial" w:hAnsi="Arial" w:cs="Arial"/>
+          <w:b/>
+          <w:sz w:val="24"/>
+          <w:szCs w:val="24"/>
+          <w:rtl/>
+        </w:rPr>
+      </w:pPr>
+      <w:r>
+        <w:rPr>
+          <w:rFonts w:ascii="Arial" w:eastAsia="Arial" w:hAnsi="Arial" w:cs="Arial"/>
+          <w:b/>
+          <w:sz w:val="24"/>
+          <w:szCs w:val="24"/>
+          <w:rtl/>
+        </w:rPr>
+        <w:t>המשתמש יוכל להגדיר את השפה הרצויה שלו בפרופיל האישי.</w:t>
+      </w:r>
+      <w:r>
+        <w:rPr>
+          <w:rFonts w:ascii="Arial" w:eastAsia="Arial" w:hAnsi="Arial" w:cs="Arial"/>
+          <w:b/>
+          <w:sz w:val="24"/>
+          <w:szCs w:val="24"/>
+          <w:rtl/>
+        </w:rPr>
+        <w:br/>
+      </w:r>
+    </w:p>
+    <w:p>
+      <w:pPr>
+        <w:spacing w:after="0"/>
+        <w:rPr>
+          <w:rFonts w:ascii="Arial" w:eastAsia="Arial" w:hAnsi="Arial" w:cs="Arial"/>
+          <w:b/>
+          <w:sz w:val="24"/>
+          <w:szCs w:val="24"/>
+          <w:rtl/>
+        </w:rPr>
+      </w:pPr>
+      <w:r>
+        <w:rPr>
+          <w:rFonts w:ascii="Arial" w:eastAsia="Arial" w:hAnsi="Arial" w:cs="Arial"/>
+          <w:b/>
+          <w:bCs/>
+          <w:sz w:val="24"/>
+          <w:szCs w:val="24"/>
+          <w:rtl/>
+        </w:rPr>
+        <w:t>5. גרף פשוט לכל חיישן – עדכון רציף:</w:t>
+      </w:r>
+    </w:p>
+    <w:p>
+      <w:pPr>
+        <w:numPr>
+          <w:ilvl w:val="0"/>
+          <w:numId w:val="19"/>
+        </w:numPr>
+        <w:spacing w:after="0"/>
+        <w:rPr>
+          <w:rFonts w:ascii="Arial" w:eastAsia="Arial" w:hAnsi="Arial" w:cs="Arial"/>
+          <w:b/>
+          <w:sz w:val="24"/>
+          <w:szCs w:val="24"/>
+          <w:rtl/>
+        </w:rPr>
+      </w:pPr>
+      <w:r>
+        <w:rPr>
+          <w:rFonts w:ascii="Arial" w:eastAsia="Arial" w:hAnsi="Arial" w:cs="Arial"/>
+          <w:b/>
+          <w:sz w:val="24"/>
+          <w:szCs w:val="24"/>
+          <w:rtl/>
+        </w:rPr>
+        <w:t>הצגה של גרף קווי המתעדכן בזמן אמת (לדוגמה: כל דקה) עבור כל חיישן.</w:t>
+      </w:r>
+      <w:r>
+        <w:rPr>
+          <w:rFonts w:ascii="Arial" w:eastAsia="Arial" w:hAnsi="Arial" w:cs="Arial"/>
+          <w:b/>
+          <w:sz w:val="24"/>
+          <w:szCs w:val="24"/>
+          <w:rtl/>
+        </w:rPr>
+        <w:br/>
+      </w:r>
+    </w:p>
+    <w:p>
+      <w:pPr>
+        <w:numPr>
+          <w:ilvl w:val="0"/>
+          <w:numId w:val="19"/>
+        </w:numPr>
+        <w:spacing w:after="0"/>
+        <w:rPr>
+          <w:rFonts w:ascii="Arial" w:eastAsia="Arial" w:hAnsi="Arial" w:cs="Arial"/>
+          <w:b/>
+          <w:sz w:val="24"/>
+          <w:szCs w:val="24"/>
+          <w:rtl/>
+        </w:rPr>
+      </w:pPr>
+      <w:r>
+        <w:rPr>
+          <w:rFonts w:ascii="Arial" w:eastAsia="Arial" w:hAnsi="Arial" w:cs="Arial"/>
+          <w:b/>
+          <w:sz w:val="24"/>
+          <w:szCs w:val="24"/>
+          <w:rtl/>
+        </w:rPr>
+        <w:t>יתווסף אזור “צפייה בזמן אמת” בו ניתן לבחור חיישן ולראות את פעילותו ברצף ולאורך זמן.</w:t>
+      </w:r>
+      <w:r>
+        <w:rPr>
+          <w:rFonts w:ascii="Arial" w:eastAsia="Arial" w:hAnsi="Arial" w:cs="Arial"/>
+          <w:b/>
+          <w:sz w:val="24"/>
+          <w:szCs w:val="24"/>
+          <w:rtl/>
+        </w:rPr>
+        <w:br/>
+      </w:r>
+    </w:p>
+    <w:p>
+      <w:pPr>
+        <w:spacing w:after="0"/>
+        <w:rPr>
+          <w:rFonts w:ascii="Arial" w:eastAsia="Arial" w:hAnsi="Arial" w:cs="Arial"/>
+          <w:b/>
+          <w:sz w:val="24"/>
+          <w:szCs w:val="24"/>
+          <w:rtl/>
+        </w:rPr>
+      </w:pPr>
+      <w:r>
+        <w:rPr>
+          <w:rFonts w:ascii="Arial" w:eastAsia="Arial" w:hAnsi="Arial" w:cs="Arial"/>
+          <w:b/>
+          <w:bCs/>
+          <w:sz w:val="24"/>
+          <w:szCs w:val="24"/>
+          <w:rtl/>
+        </w:rPr>
+        <w:t>6. מדריך התחלה מהירה:</w:t>
+      </w:r>
+    </w:p>
+    <w:p>
+      <w:pPr>
+        <w:numPr>
+          <w:ilvl w:val="0"/>
+          <w:numId w:val="20"/>
+        </w:numPr>
+        <w:spacing w:after="0"/>
+        <w:rPr>
+          <w:rFonts w:ascii="Arial" w:eastAsia="Arial" w:hAnsi="Arial" w:cs="Arial"/>
+          <w:b/>
+          <w:sz w:val="24"/>
+          <w:szCs w:val="24"/>
+        </w:rPr>
+      </w:pPr>
+      <w:r>
+        <w:rPr>
+          <w:rFonts w:ascii="Arial" w:eastAsia="Arial" w:hAnsi="Arial" w:cs="Arial"/>
+          <w:b/>
+          <w:sz w:val="24"/>
+          <w:szCs w:val="24"/>
+          <w:rtl/>
+        </w:rPr>
+        <w:t>יצירת מדריך אינטראקטיבי למשתמשים חדשים, הכולל הסברים על כל מסך הבדשבורד, פאנל הגדרות, גרפים והתראות.</w:t>
+      </w:r>
+      <w:r>
+        <w:rPr>
+          <w:rFonts w:ascii="Arial" w:eastAsia="Arial" w:hAnsi="Arial" w:cs="Arial"/>
+          <w:b/>
+          <w:sz w:val="24"/>
+          <w:szCs w:val="24"/>
+          <w:rtl/>
+        </w:rPr>
+        <w:br/>
+      </w:r>
+      <w:r>
+        <w:rPr>
+          <w:rFonts w:ascii="Arial" w:eastAsia="Arial" w:hAnsi="Arial" w:cs="Arial"/>
+          <w:b/>
+          <w:sz w:val="24"/>
+          <w:szCs w:val="24"/>
+          <w:rtl/>
+        </w:rPr>
+        <w:t>התממשקות עם סרטוני וידאו או אנימציות קצרות המדגימים פעולות כמו קריאת גרפים, תגובה להתראה, שימוש בחיפוש מתקדם</w:t>
+      </w:r>
+      <w:r>
+        <w:rPr>
+          <w:rFonts w:ascii="Arial" w:eastAsia="Arial" w:hAnsi="Arial" w:cs="Arial"/>
+          <w:b/>
+          <w:sz w:val="24"/>
+          <w:szCs w:val="24"/>
         </w:rPr>
         <w:t>.</w:t>
       </w:r>
+      <w:r>
+        <w:rPr>
+          <w:rFonts w:ascii="Arial" w:eastAsia="Arial" w:hAnsi="Arial" w:cs="Arial"/>
+          <w:b/>
+          <w:sz w:val="24"/>
+          <w:szCs w:val="24"/>
+        </w:rPr>
+        <w:br/>
+      </w:r>
+    </w:p>
+    <w:p>
+      <w:pPr>
+        <w:spacing w:after="0"/>
+        <w:rPr>
+          <w:rFonts w:ascii="Arial" w:eastAsia="Arial" w:hAnsi="Arial" w:cs="Arial"/>
+          <w:b/>
+          <w:sz w:val="24"/>
+          <w:szCs w:val="24"/>
+          <w:u w:val="single"/>
+        </w:rPr>
+      </w:pPr>
     </w:p>
     <w:p>
       <w:pPr>
@@ -7218,6 +6590,76 @@
     <w:p>
       <w:pPr>
         <w:spacing w:after="0"/>
+        <w:rPr>
+          <w:rFonts w:ascii="Arial" w:eastAsia="Arial" w:hAnsi="Arial" w:cs="Arial"/>
+          <w:sz w:val="24"/>
+          <w:szCs w:val="24"/>
+        </w:rPr>
+      </w:pPr>
+    </w:p>
+    <w:p>
+      <w:pPr>
+        <w:spacing w:after="0"/>
+        <w:rPr>
+          <w:rFonts w:ascii="Arial" w:eastAsia="Arial" w:hAnsi="Arial" w:cs="Arial"/>
+          <w:sz w:val="24"/>
+          <w:szCs w:val="24"/>
+        </w:rPr>
+      </w:pPr>
+    </w:p>
+    <w:p>
+      <w:pPr>
+        <w:spacing w:after="0"/>
+        <w:rPr>
+          <w:rFonts w:ascii="Arial" w:eastAsia="Arial" w:hAnsi="Arial" w:cs="Arial"/>
+          <w:sz w:val="24"/>
+          <w:szCs w:val="24"/>
+        </w:rPr>
+      </w:pPr>
+    </w:p>
+    <w:p>
+      <w:pPr>
+        <w:spacing w:after="0"/>
+        <w:rPr>
+          <w:rFonts w:ascii="Arial" w:eastAsia="Arial" w:hAnsi="Arial" w:cs="Arial"/>
+          <w:sz w:val="24"/>
+          <w:szCs w:val="24"/>
+        </w:rPr>
+      </w:pPr>
+    </w:p>
+    <w:p>
+      <w:pPr>
+        <w:spacing w:after="0"/>
+        <w:rPr>
+          <w:rFonts w:ascii="Arial" w:eastAsia="Arial" w:hAnsi="Arial" w:cs="Arial"/>
+          <w:sz w:val="24"/>
+          <w:szCs w:val="24"/>
+        </w:rPr>
+      </w:pPr>
+    </w:p>
+    <w:p>
+      <w:pPr>
+        <w:spacing w:after="0"/>
+        <w:rPr>
+          <w:rFonts w:ascii="Arial" w:eastAsia="Arial" w:hAnsi="Arial" w:cs="Arial"/>
+          <w:sz w:val="24"/>
+          <w:szCs w:val="24"/>
+        </w:rPr>
+      </w:pPr>
+    </w:p>
+    <w:p>
+      <w:pPr>
+        <w:spacing w:after="0"/>
+        <w:rPr>
+          <w:rFonts w:ascii="Arial" w:eastAsia="Arial" w:hAnsi="Arial" w:cs="Arial"/>
+          <w:sz w:val="24"/>
+          <w:szCs w:val="24"/>
+        </w:rPr>
+      </w:pPr>
+    </w:p>
+    <w:p>
+      <w:pPr>
+        <w:spacing w:after="0"/>
         <w:jc w:val="center"/>
         <w:rPr>
           <w:rFonts w:ascii="Arial" w:eastAsia="Arial" w:hAnsi="Arial" w:cs="Arial"/>
@@ -7238,41 +6680,32 @@
           <w:szCs w:val="32"/>
           <w:u w:val="single"/>
         </w:rPr>
-        <w:t>U</w:t>
-      </w:r>
-      <w:r>
-        <w:rPr>
-          <w:rFonts w:ascii="Arial" w:eastAsia="Arial" w:hAnsi="Arial" w:cs="Arial"/>
-          <w:b/>
-          <w:color w:val="2E74B5" w:themeColor="accent1" w:themeShade="BF"/>
-          <w:sz w:val="32"/>
-          <w:szCs w:val="32"/>
-          <w:u w:val="single"/>
-        </w:rPr>
-        <w:t>se</w:t>
-      </w:r>
-      <w:r>
-        <w:rPr>
-          <w:rFonts w:ascii="Arial" w:eastAsia="Arial" w:hAnsi="Arial" w:cs="Arial"/>
-          <w:b/>
-          <w:color w:val="2E74B5" w:themeColor="accent1" w:themeShade="BF"/>
-          <w:sz w:val="32"/>
-          <w:szCs w:val="32"/>
-          <w:u w:val="single"/>
-        </w:rPr>
-        <w:t xml:space="preserve"> </w:t>
-      </w:r>
-      <w:r>
-        <w:rPr>
-          <w:rFonts w:ascii="Arial" w:eastAsia="Arial" w:hAnsi="Arial" w:cs="Arial"/>
-          <w:b/>
-          <w:color w:val="2E74B5" w:themeColor="accent1" w:themeShade="BF"/>
-          <w:sz w:val="32"/>
-          <w:szCs w:val="32"/>
-          <w:u w:val="single"/>
-        </w:rPr>
-        <w:t>case</w:t>
-      </w:r>
+        <w:t>USE CASE</w:t>
+      </w:r>
+    </w:p>
+    <w:p>
+      <w:pPr>
+        <w:spacing w:after="0"/>
+        <w:rPr>
+          <w:rFonts w:ascii="Arial" w:eastAsia="Arial" w:hAnsi="Arial" w:cs="Arial"/>
+          <w:b/>
+          <w:sz w:val="24"/>
+          <w:szCs w:val="24"/>
+          <w:u w:val="single"/>
+        </w:rPr>
+      </w:pPr>
+    </w:p>
+    <w:p>
+      <w:pPr>
+        <w:spacing w:after="0"/>
+        <w:rPr>
+          <w:rFonts w:ascii="Arial" w:eastAsia="Arial" w:hAnsi="Arial" w:cs="Arial"/>
+          <w:b/>
+          <w:sz w:val="24"/>
+          <w:szCs w:val="24"/>
+          <w:u w:val="single"/>
+        </w:rPr>
+      </w:pPr>
     </w:p>
     <w:p>
       <w:pPr>
@@ -7290,65 +6723,46 @@
           <w:noProof/>
         </w:rPr>
         <w:drawing>
-          <wp:anchor distT="0" distB="0" distL="114300" distR="114300" simplePos="0" relativeHeight="251659264" behindDoc="0" locked="0" layoutInCell="1" allowOverlap="1" wp14:anchorId="7ADFEDDA" wp14:editId="4B04146B">
+          <wp:anchor distT="114300" distB="114300" distL="114300" distR="114300" simplePos="0" relativeHeight="251659264" behindDoc="0" locked="0" layoutInCell="1" hidden="0" allowOverlap="1" wp14:anchorId="158EFF0C" wp14:editId="29DB3798">
             <wp:simplePos x="0" y="0"/>
-            <wp:positionH relativeFrom="margin">
-              <wp:posOffset>-718185</wp:posOffset>
+            <wp:positionH relativeFrom="column">
+              <wp:posOffset>-968211</wp:posOffset>
             </wp:positionH>
             <wp:positionV relativeFrom="paragraph">
-              <wp:posOffset>273685</wp:posOffset>
+              <wp:posOffset>228600</wp:posOffset>
             </wp:positionV>
-            <wp:extent cx="6835775" cy="3200400"/>
-            <wp:effectExtent l="0" t="0" r="3175" b="0"/>
-            <wp:wrapTopAndBottom/>
-            <wp:docPr id="1" name="תמונה 1"/>
-            <wp:cNvGraphicFramePr>
-              <a:graphicFrameLocks xmlns:a="http://schemas.openxmlformats.org/drawingml/2006/main" noChangeAspect="1"/>
-            </wp:cNvGraphicFramePr>
+            <wp:extent cx="7210425" cy="3790950"/>
+            <wp:effectExtent l="0" t="0" r="0" b="0"/>
+            <wp:wrapSquare wrapText="bothSides" distT="114300" distB="114300" distL="114300" distR="114300"/>
+            <wp:docPr id="1047856997" name="image2.png"/>
+            <wp:cNvGraphicFramePr/>
             <a:graphic xmlns:a="http://schemas.openxmlformats.org/drawingml/2006/main">
               <a:graphicData uri="http://schemas.openxmlformats.org/drawingml/2006/picture">
                 <pic:pic xmlns:pic="http://schemas.openxmlformats.org/drawingml/2006/picture">
                   <pic:nvPicPr>
-                    <pic:cNvPr id="1" name=""/>
-                    <pic:cNvPicPr/>
+                    <pic:cNvPr id="0" name="image2.png"/>
+                    <pic:cNvPicPr preferRelativeResize="0"/>
                   </pic:nvPicPr>
-                  <pic:blipFill rotWithShape="1">
-                    <a:blip r:embed="rId10">
-                      <a:extLst>
-                        <a:ext uri="{28A0092B-C50C-407E-A947-70E740481C1C}">
-                          <a14:useLocalDpi xmlns:a14="http://schemas.microsoft.com/office/drawing/2010/main" val="0"/>
-                        </a:ext>
-                      </a:extLst>
-                    </a:blip>
-                    <a:srcRect l="14158" t="23933" r="8188" b="11411"/>
-                    <a:stretch/>
+                  <pic:blipFill>
+                    <a:blip r:embed="rId10"/>
+                    <a:srcRect l="1326" t="1878" r="3386" b="1894"/>
+                    <a:stretch>
+                      <a:fillRect/>
+                    </a:stretch>
                   </pic:blipFill>
-                  <pic:spPr bwMode="auto">
+                  <pic:spPr>
                     <a:xfrm>
                       <a:off x="0" y="0"/>
-                      <a:ext cx="6835775" cy="3200400"/>
+                      <a:ext cx="7210425" cy="3790950"/>
                     </a:xfrm>
                     <a:prstGeom prst="rect">
                       <a:avLst/>
                     </a:prstGeom>
-                    <a:ln>
-                      <a:noFill/>
-                    </a:ln>
-                    <a:extLst>
-                      <a:ext uri="{53640926-AAD7-44D8-BBD7-CCE9431645EC}">
-                        <a14:shadowObscured xmlns:a14="http://schemas.microsoft.com/office/drawing/2010/main"/>
-                      </a:ext>
-                    </a:extLst>
+                    <a:ln/>
                   </pic:spPr>
                 </pic:pic>
               </a:graphicData>
             </a:graphic>
-            <wp14:sizeRelH relativeFrom="margin">
-              <wp14:pctWidth>0</wp14:pctWidth>
-            </wp14:sizeRelH>
-            <wp14:sizeRelV relativeFrom="margin">
-              <wp14:pctHeight>0</wp14:pctHeight>
-            </wp14:sizeRelV>
           </wp:anchor>
         </w:drawing>
       </w:r>
@@ -7376,177 +6790,112 @@
           <w:u w:val="single"/>
         </w:rPr>
       </w:pPr>
-      <w:bookmarkStart w:id="1" w:name="_GoBack"/>
-      <w:bookmarkEnd w:id="1"/>
-    </w:p>
-    <w:p>
-      <w:pPr>
-        <w:spacing w:after="0"/>
-        <w:rPr>
-          <w:rFonts w:ascii="Arial" w:eastAsia="Arial" w:hAnsi="Arial" w:cs="Arial"/>
-          <w:b/>
-          <w:sz w:val="24"/>
-          <w:szCs w:val="24"/>
-          <w:u w:val="single"/>
-        </w:rPr>
-      </w:pPr>
-    </w:p>
-    <w:p>
-      <w:pPr>
-        <w:spacing w:after="0"/>
-        <w:rPr>
-          <w:rFonts w:ascii="Arial" w:eastAsia="Arial" w:hAnsi="Arial" w:cs="Arial"/>
-          <w:b/>
-          <w:sz w:val="24"/>
-          <w:szCs w:val="24"/>
-          <w:u w:val="single"/>
-        </w:rPr>
-      </w:pPr>
-    </w:p>
-    <w:p>
-      <w:pPr>
-        <w:spacing w:after="0"/>
-        <w:rPr>
-          <w:rFonts w:ascii="Arial" w:eastAsia="Arial" w:hAnsi="Arial" w:cs="Arial"/>
-          <w:b/>
-          <w:sz w:val="24"/>
-          <w:szCs w:val="24"/>
-          <w:u w:val="single"/>
-        </w:rPr>
-      </w:pPr>
-    </w:p>
-    <w:p>
-      <w:pPr>
-        <w:spacing w:after="0"/>
-        <w:rPr>
-          <w:rFonts w:ascii="Arial" w:eastAsia="Arial" w:hAnsi="Arial" w:cs="Arial"/>
-          <w:b/>
-          <w:sz w:val="24"/>
-          <w:szCs w:val="24"/>
-          <w:u w:val="single"/>
-        </w:rPr>
-      </w:pPr>
-    </w:p>
-    <w:p>
-      <w:pPr>
-        <w:spacing w:after="0"/>
-        <w:rPr>
-          <w:rFonts w:ascii="Arial" w:eastAsia="Arial" w:hAnsi="Arial" w:cs="Arial"/>
-          <w:b/>
-          <w:sz w:val="24"/>
-          <w:szCs w:val="24"/>
-          <w:u w:val="single"/>
-        </w:rPr>
-      </w:pPr>
-    </w:p>
-    <w:p>
-      <w:pPr>
-        <w:spacing w:after="0"/>
-        <w:rPr>
-          <w:rFonts w:ascii="Arial" w:eastAsia="Arial" w:hAnsi="Arial" w:cs="Arial"/>
-          <w:b/>
-          <w:sz w:val="24"/>
-          <w:szCs w:val="24"/>
-          <w:u w:val="single"/>
-        </w:rPr>
-      </w:pPr>
-    </w:p>
-    <w:p>
-      <w:pPr>
-        <w:spacing w:after="0"/>
-        <w:rPr>
-          <w:rFonts w:ascii="Arial" w:eastAsia="Arial" w:hAnsi="Arial" w:cs="Arial"/>
-          <w:b/>
-          <w:sz w:val="24"/>
-          <w:szCs w:val="24"/>
-          <w:u w:val="single"/>
-        </w:rPr>
-      </w:pPr>
-    </w:p>
-    <w:p>
-      <w:pPr>
-        <w:spacing w:after="0"/>
-        <w:rPr>
-          <w:rFonts w:ascii="Arial" w:eastAsia="Arial" w:hAnsi="Arial" w:cs="Arial"/>
-          <w:b/>
-          <w:sz w:val="24"/>
-          <w:szCs w:val="24"/>
-          <w:u w:val="single"/>
-        </w:rPr>
-      </w:pPr>
-    </w:p>
-    <w:p>
-      <w:pPr>
-        <w:spacing w:after="0"/>
-        <w:rPr>
-          <w:rFonts w:ascii="Arial" w:eastAsia="Arial" w:hAnsi="Arial" w:cs="Arial"/>
-          <w:b/>
-          <w:sz w:val="24"/>
-          <w:szCs w:val="24"/>
-          <w:u w:val="single"/>
-        </w:rPr>
-      </w:pPr>
-    </w:p>
-    <w:p>
-      <w:pPr>
-        <w:spacing w:after="0"/>
-        <w:rPr>
-          <w:rFonts w:ascii="Arial" w:eastAsia="Arial" w:hAnsi="Arial" w:cs="Arial"/>
-          <w:b/>
-          <w:sz w:val="24"/>
-          <w:szCs w:val="24"/>
-          <w:u w:val="single"/>
-        </w:rPr>
-      </w:pPr>
-    </w:p>
-    <w:p>
-      <w:pPr>
-        <w:spacing w:after="0"/>
-        <w:rPr>
-          <w:rFonts w:ascii="Arial" w:eastAsia="Arial" w:hAnsi="Arial" w:cs="Arial"/>
-          <w:b/>
-          <w:sz w:val="24"/>
-          <w:szCs w:val="24"/>
-          <w:u w:val="single"/>
-        </w:rPr>
-      </w:pPr>
-    </w:p>
-    <w:p>
-      <w:pPr>
-        <w:spacing w:after="0"/>
-        <w:rPr>
-          <w:rFonts w:ascii="Arial" w:eastAsia="Arial" w:hAnsi="Arial" w:cs="Arial"/>
-          <w:b/>
-          <w:sz w:val="24"/>
-          <w:szCs w:val="24"/>
-          <w:u w:val="single"/>
-          <w:rtl/>
-        </w:rPr>
-      </w:pPr>
-    </w:p>
-    <w:p>
-      <w:pPr>
-        <w:spacing w:after="0"/>
-        <w:rPr>
-          <w:rFonts w:ascii="Arial" w:eastAsia="Arial" w:hAnsi="Arial" w:cs="Arial"/>
-          <w:b/>
-          <w:sz w:val="24"/>
-          <w:szCs w:val="24"/>
-          <w:u w:val="single"/>
-          <w:rtl/>
-        </w:rPr>
-      </w:pPr>
-    </w:p>
-    <w:p>
-      <w:pPr>
-        <w:spacing w:after="0"/>
-        <w:rPr>
-          <w:rFonts w:ascii="Arial" w:eastAsia="Arial" w:hAnsi="Arial" w:cs="Arial"/>
-          <w:b/>
-          <w:sz w:val="24"/>
-          <w:szCs w:val="24"/>
-          <w:u w:val="single"/>
-          <w:rtl/>
+    </w:p>
+    <w:p>
+      <w:pPr>
+        <w:spacing w:after="0"/>
+        <w:rPr>
+          <w:rFonts w:ascii="Arial" w:eastAsia="Arial" w:hAnsi="Arial" w:cs="Arial"/>
+          <w:b/>
+          <w:sz w:val="24"/>
+          <w:szCs w:val="24"/>
+          <w:u w:val="single"/>
+        </w:rPr>
+      </w:pPr>
+    </w:p>
+    <w:p>
+      <w:pPr>
+        <w:spacing w:after="0"/>
+        <w:rPr>
+          <w:rFonts w:ascii="Arial" w:eastAsia="Arial" w:hAnsi="Arial" w:cs="Arial"/>
+          <w:b/>
+          <w:sz w:val="24"/>
+          <w:szCs w:val="24"/>
+          <w:u w:val="single"/>
+        </w:rPr>
+      </w:pPr>
+    </w:p>
+    <w:p>
+      <w:pPr>
+        <w:spacing w:after="0"/>
+        <w:rPr>
+          <w:rFonts w:ascii="Arial" w:eastAsia="Arial" w:hAnsi="Arial" w:cs="Arial"/>
+          <w:b/>
+          <w:sz w:val="24"/>
+          <w:szCs w:val="24"/>
+          <w:u w:val="single"/>
+        </w:rPr>
+      </w:pPr>
+    </w:p>
+    <w:p>
+      <w:pPr>
+        <w:spacing w:after="0"/>
+        <w:rPr>
+          <w:rFonts w:ascii="Arial" w:eastAsia="Arial" w:hAnsi="Arial" w:cs="Arial"/>
+          <w:b/>
+          <w:sz w:val="24"/>
+          <w:szCs w:val="24"/>
+          <w:u w:val="single"/>
+        </w:rPr>
+      </w:pPr>
+    </w:p>
+    <w:p>
+      <w:pPr>
+        <w:spacing w:after="0"/>
+        <w:rPr>
+          <w:rFonts w:ascii="Arial" w:eastAsia="Arial" w:hAnsi="Arial" w:cs="Arial"/>
+          <w:b/>
+          <w:sz w:val="24"/>
+          <w:szCs w:val="24"/>
+          <w:u w:val="single"/>
+        </w:rPr>
+      </w:pPr>
+    </w:p>
+    <w:p>
+      <w:pPr>
+        <w:spacing w:after="0"/>
+        <w:rPr>
+          <w:rFonts w:ascii="Arial" w:eastAsia="Arial" w:hAnsi="Arial" w:cs="Arial"/>
+          <w:b/>
+          <w:sz w:val="24"/>
+          <w:szCs w:val="24"/>
+          <w:u w:val="single"/>
+        </w:rPr>
+      </w:pPr>
+    </w:p>
+    <w:p>
+      <w:pPr>
+        <w:spacing w:after="0"/>
+        <w:rPr>
+          <w:rFonts w:ascii="Arial" w:eastAsia="Arial" w:hAnsi="Arial" w:cs="Arial"/>
+          <w:b/>
+          <w:sz w:val="24"/>
+          <w:szCs w:val="24"/>
+          <w:u w:val="single"/>
+        </w:rPr>
+      </w:pPr>
+    </w:p>
+    <w:p>
+      <w:pPr>
+        <w:spacing w:after="0"/>
+        <w:rPr>
+          <w:rFonts w:ascii="Arial" w:eastAsia="Arial" w:hAnsi="Arial" w:cs="Arial"/>
+          <w:b/>
+          <w:sz w:val="24"/>
+          <w:szCs w:val="24"/>
+          <w:u w:val="single"/>
+        </w:rPr>
+      </w:pPr>
+    </w:p>
+    <w:p>
+      <w:pPr>
+        <w:spacing w:after="0"/>
+        <w:rPr>
+          <w:rFonts w:ascii="Arial" w:eastAsia="Arial" w:hAnsi="Arial" w:cs="Arial"/>
+          <w:b/>
+          <w:sz w:val="24"/>
+          <w:szCs w:val="24"/>
+          <w:u w:val="single"/>
         </w:rPr>
       </w:pPr>
     </w:p>
@@ -7643,19 +6992,16 @@
           <w:u w:val="single"/>
         </w:rPr>
       </w:pPr>
-      <w:proofErr w:type="spellStart"/>
-      <w:r>
-        <w:rPr>
-          <w:rFonts w:ascii="Arial" w:eastAsia="Arial" w:hAnsi="Arial" w:cs="Arial"/>
-          <w:b/>
-          <w:sz w:val="24"/>
-          <w:szCs w:val="24"/>
-          <w:u w:val="single"/>
-        </w:rPr>
-        <w:lastRenderedPageBreak/>
+      <w:r>
+        <w:rPr>
+          <w:rFonts w:ascii="Arial" w:eastAsia="Arial" w:hAnsi="Arial" w:cs="Arial"/>
+          <w:b/>
+          <w:sz w:val="24"/>
+          <w:szCs w:val="24"/>
+          <w:u w:val="single"/>
+        </w:rPr>
         <w:t>DashBoard</w:t>
       </w:r>
-      <w:proofErr w:type="spellEnd"/>
     </w:p>
     <w:p>
       <w:pPr>
@@ -7783,6 +7129,7 @@
           <w:szCs w:val="24"/>
           <w:u w:val="single"/>
         </w:rPr>
+        <w:lastRenderedPageBreak/>
         <w:drawing>
           <wp:inline distT="114300" distB="114300" distL="114300" distR="114300" wp14:anchorId="2AA0E1F3" wp14:editId="7908E2B1">
             <wp:extent cx="5274000" cy="3378200"/>
@@ -7858,7 +7205,6 @@
           <w:szCs w:val="24"/>
           <w:u w:val="single"/>
         </w:rPr>
-        <w:lastRenderedPageBreak/>
         <w:t>Alerts &amp; Recommendations</w:t>
       </w:r>
     </w:p>
@@ -7941,6 +7287,7 @@
           <w:szCs w:val="24"/>
           <w:u w:val="single"/>
         </w:rPr>
+        <w:lastRenderedPageBreak/>
         <w:drawing>
           <wp:inline distT="114300" distB="114300" distL="114300" distR="114300" wp14:anchorId="64EDA213" wp14:editId="0B6FA3D3">
             <wp:extent cx="5274000" cy="5232400"/>
@@ -8062,7 +7409,6 @@
           <w:szCs w:val="24"/>
           <w:u w:val="single"/>
         </w:rPr>
-        <w:lastRenderedPageBreak/>
         <w:t>Engineer Game Mode</w:t>
       </w:r>
     </w:p>
@@ -8115,6 +7461,7 @@
           <w:szCs w:val="24"/>
           <w:u w:val="single"/>
         </w:rPr>
+        <w:lastRenderedPageBreak/>
         <w:drawing>
           <wp:inline distT="114300" distB="114300" distL="114300" distR="114300" wp14:anchorId="54EC7EDD" wp14:editId="0FCBBA62">
             <wp:extent cx="5274000" cy="2540000"/>
@@ -8203,7 +7550,7 @@
 </file>
 
 <file path=word/endnotes.xml><?xml version="1.0" encoding="utf-8"?>
-<w:endnotes xmlns:wpc="http://schemas.microsoft.com/office/word/2010/wordprocessingCanvas" xmlns:cx="http://schemas.microsoft.com/office/drawing/2014/chartex" xmlns:cx1="http://schemas.microsoft.com/office/drawing/2015/9/8/chartex" xmlns:cx2="http://schemas.microsoft.com/office/drawing/2015/10/21/chartex" xmlns:cx3="http://schemas.microsoft.com/office/drawing/2016/5/9/chartex" xmlns:cx4="http://schemas.microsoft.com/office/drawing/2016/5/10/chartex" xmlns:cx5="http://schemas.microsoft.com/office/drawing/2016/5/11/chartex" xmlns:cx6="http://schemas.microsoft.com/office/drawing/2016/5/12/chartex" xmlns:cx7="http://schemas.microsoft.com/office/drawing/2016/5/13/chartex" xmlns:cx8="http://schemas.microsoft.com/office/drawing/2016/5/14/chartex" xmlns:mc="http://schemas.openxmlformats.org/markup-compatibility/2006" xmlns:aink="http://schemas.microsoft.com/office/drawing/2016/ink" xmlns:am3d="http://schemas.microsoft.com/office/drawing/2017/model3d" xmlns:o="urn:schemas-microsoft-com:office:office" xmlns:r="http://schemas.openxmlformats.org/officeDocument/2006/relationships" xmlns:m="http://schemas.openxmlformats.org/officeDocument/2006/math" xmlns:v="urn:schemas-microsoft-com:vml" xmlns:wp14="http://schemas.microsoft.com/office/word/2010/wordprocessingDrawing" xmlns:wp="http://schemas.openxmlformats.org/drawingml/2006/wordprocessingDrawing" xmlns:w10="urn:schemas-microsoft-com:office:word" xmlns:w="http://schemas.openxmlformats.org/wordprocessingml/2006/main" xmlns:w14="http://schemas.microsoft.com/office/word/2010/wordml" xmlns:w15="http://schemas.microsoft.com/office/word/2012/wordml" xmlns:w16cid="http://schemas.microsoft.com/office/word/2016/wordml/cid" xmlns:w16se="http://schemas.microsoft.com/office/word/2015/wordml/symex" xmlns:wpg="http://schemas.microsoft.com/office/word/2010/wordprocessingGroup" xmlns:wpi="http://schemas.microsoft.com/office/word/2010/wordprocessingInk" xmlns:wne="http://schemas.microsoft.com/office/word/2006/wordml" xmlns:wps="http://schemas.microsoft.com/office/word/2010/wordprocessingShape" mc:Ignorable="w14 w15 w16se w16cid wp14">
+<w:endnotes xmlns:wpc="http://schemas.microsoft.com/office/word/2010/wordprocessingCanvas" xmlns:cx="http://schemas.microsoft.com/office/drawing/2014/chartex" xmlns:cx1="http://schemas.microsoft.com/office/drawing/2015/9/8/chartex" xmlns:cx2="http://schemas.microsoft.com/office/drawing/2015/10/21/chartex" xmlns:cx3="http://schemas.microsoft.com/office/drawing/2016/5/9/chartex" xmlns:cx4="http://schemas.microsoft.com/office/drawing/2016/5/10/chartex" xmlns:cx5="http://schemas.microsoft.com/office/drawing/2016/5/11/chartex" xmlns:cx6="http://schemas.microsoft.com/office/drawing/2016/5/12/chartex" xmlns:cx7="http://schemas.microsoft.com/office/drawing/2016/5/13/chartex" xmlns:cx8="http://schemas.microsoft.com/office/drawing/2016/5/14/chartex" xmlns:mc="http://schemas.openxmlformats.org/markup-compatibility/2006" xmlns:aink="http://schemas.microsoft.com/office/drawing/2016/ink" xmlns:am3d="http://schemas.microsoft.com/office/drawing/2017/model3d" xmlns:o="urn:schemas-microsoft-com:office:office" xmlns:oel="http://schemas.microsoft.com/office/2019/extlst" xmlns:r="http://schemas.openxmlformats.org/officeDocument/2006/relationships" xmlns:m="http://schemas.openxmlformats.org/officeDocument/2006/math" xmlns:v="urn:schemas-microsoft-com:vml" xmlns:wp14="http://schemas.microsoft.com/office/word/2010/wordprocessingDrawing" xmlns:wp="http://schemas.openxmlformats.org/drawingml/2006/wordprocessingDrawing" xmlns:w10="urn:schemas-microsoft-com:office:word" xmlns:w="http://schemas.openxmlformats.org/wordprocessingml/2006/main" xmlns:w14="http://schemas.microsoft.com/office/word/2010/wordml" xmlns:w15="http://schemas.microsoft.com/office/word/2012/wordml" xmlns:w16cex="http://schemas.microsoft.com/office/word/2018/wordml/cex" xmlns:w16cid="http://schemas.microsoft.com/office/word/2016/wordml/cid" xmlns:w16="http://schemas.microsoft.com/office/word/2018/wordml" xmlns:w16du="http://schemas.microsoft.com/office/word/2023/wordml/word16du" xmlns:w16sdtdh="http://schemas.microsoft.com/office/word/2020/wordml/sdtdatahash" xmlns:w16sdtfl="http://schemas.microsoft.com/office/word/2024/wordml/sdtformatlock" xmlns:w16se="http://schemas.microsoft.com/office/word/2015/wordml/symex" xmlns:wpg="http://schemas.microsoft.com/office/word/2010/wordprocessingGroup" xmlns:wpi="http://schemas.microsoft.com/office/word/2010/wordprocessingInk" xmlns:wne="http://schemas.microsoft.com/office/word/2006/wordml" xmlns:wps="http://schemas.microsoft.com/office/word/2010/wordprocessingShape" mc:Ignorable="w14 w15 w16se w16cid w16 w16cex w16sdtdh w16sdtfl w16du wp14">
   <w:endnote w:type="separator" w:id="-1">
     <w:p>
       <w:pPr>
@@ -8228,7 +7575,7 @@
 </file>
 
 <file path=word/footnotes.xml><?xml version="1.0" encoding="utf-8"?>
-<w:footnotes xmlns:wpc="http://schemas.microsoft.com/office/word/2010/wordprocessingCanvas" xmlns:cx="http://schemas.microsoft.com/office/drawing/2014/chartex" xmlns:cx1="http://schemas.microsoft.com/office/drawing/2015/9/8/chartex" xmlns:cx2="http://schemas.microsoft.com/office/drawing/2015/10/21/chartex" xmlns:cx3="http://schemas.microsoft.com/office/drawing/2016/5/9/chartex" xmlns:cx4="http://schemas.microsoft.com/office/drawing/2016/5/10/chartex" xmlns:cx5="http://schemas.microsoft.com/office/drawing/2016/5/11/chartex" xmlns:cx6="http://schemas.microsoft.com/office/drawing/2016/5/12/chartex" xmlns:cx7="http://schemas.microsoft.com/office/drawing/2016/5/13/chartex" xmlns:cx8="http://schemas.microsoft.com/office/drawing/2016/5/14/chartex" xmlns:mc="http://schemas.openxmlformats.org/markup-compatibility/2006" xmlns:aink="http://schemas.microsoft.com/office/drawing/2016/ink" xmlns:am3d="http://schemas.microsoft.com/office/drawing/2017/model3d" xmlns:o="urn:schemas-microsoft-com:office:office" xmlns:r="http://schemas.openxmlformats.org/officeDocument/2006/relationships" xmlns:m="http://schemas.openxmlformats.org/officeDocument/2006/math" xmlns:v="urn:schemas-microsoft-com:vml" xmlns:wp14="http://schemas.microsoft.com/office/word/2010/wordprocessingDrawing" xmlns:wp="http://schemas.openxmlformats.org/drawingml/2006/wordprocessingDrawing" xmlns:w10="urn:schemas-microsoft-com:office:word" xmlns:w="http://schemas.openxmlformats.org/wordprocessingml/2006/main" xmlns:w14="http://schemas.microsoft.com/office/word/2010/wordml" xmlns:w15="http://schemas.microsoft.com/office/word/2012/wordml" xmlns:w16cid="http://schemas.microsoft.com/office/word/2016/wordml/cid" xmlns:w16se="http://schemas.microsoft.com/office/word/2015/wordml/symex" xmlns:wpg="http://schemas.microsoft.com/office/word/2010/wordprocessingGroup" xmlns:wpi="http://schemas.microsoft.com/office/word/2010/wordprocessingInk" xmlns:wne="http://schemas.microsoft.com/office/word/2006/wordml" xmlns:wps="http://schemas.microsoft.com/office/word/2010/wordprocessingShape" mc:Ignorable="w14 w15 w16se w16cid wp14">
+<w:footnotes xmlns:wpc="http://schemas.microsoft.com/office/word/2010/wordprocessingCanvas" xmlns:cx="http://schemas.microsoft.com/office/drawing/2014/chartex" xmlns:cx1="http://schemas.microsoft.com/office/drawing/2015/9/8/chartex" xmlns:cx2="http://schemas.microsoft.com/office/drawing/2015/10/21/chartex" xmlns:cx3="http://schemas.microsoft.com/office/drawing/2016/5/9/chartex" xmlns:cx4="http://schemas.microsoft.com/office/drawing/2016/5/10/chartex" xmlns:cx5="http://schemas.microsoft.com/office/drawing/2016/5/11/chartex" xmlns:cx6="http://schemas.microsoft.com/office/drawing/2016/5/12/chartex" xmlns:cx7="http://schemas.microsoft.com/office/drawing/2016/5/13/chartex" xmlns:cx8="http://schemas.microsoft.com/office/drawing/2016/5/14/chartex" xmlns:mc="http://schemas.openxmlformats.org/markup-compatibility/2006" xmlns:aink="http://schemas.microsoft.com/office/drawing/2016/ink" xmlns:am3d="http://schemas.microsoft.com/office/drawing/2017/model3d" xmlns:o="urn:schemas-microsoft-com:office:office" xmlns:oel="http://schemas.microsoft.com/office/2019/extlst" xmlns:r="http://schemas.openxmlformats.org/officeDocument/2006/relationships" xmlns:m="http://schemas.openxmlformats.org/officeDocument/2006/math" xmlns:v="urn:schemas-microsoft-com:vml" xmlns:wp14="http://schemas.microsoft.com/office/word/2010/wordprocessingDrawing" xmlns:wp="http://schemas.openxmlformats.org/drawingml/2006/wordprocessingDrawing" xmlns:w10="urn:schemas-microsoft-com:office:word" xmlns:w="http://schemas.openxmlformats.org/wordprocessingml/2006/main" xmlns:w14="http://schemas.microsoft.com/office/word/2010/wordml" xmlns:w15="http://schemas.microsoft.com/office/word/2012/wordml" xmlns:w16cex="http://schemas.microsoft.com/office/word/2018/wordml/cex" xmlns:w16cid="http://schemas.microsoft.com/office/word/2016/wordml/cid" xmlns:w16="http://schemas.microsoft.com/office/word/2018/wordml" xmlns:w16du="http://schemas.microsoft.com/office/word/2023/wordml/word16du" xmlns:w16sdtdh="http://schemas.microsoft.com/office/word/2020/wordml/sdtdatahash" xmlns:w16sdtfl="http://schemas.microsoft.com/office/word/2024/wordml/sdtformatlock" xmlns:w16se="http://schemas.microsoft.com/office/word/2015/wordml/symex" xmlns:wpg="http://schemas.microsoft.com/office/word/2010/wordprocessingGroup" xmlns:wpi="http://schemas.microsoft.com/office/word/2010/wordprocessingInk" xmlns:wne="http://schemas.microsoft.com/office/word/2006/wordml" xmlns:wps="http://schemas.microsoft.com/office/word/2010/wordprocessingShape" mc:Ignorable="w14 w15 w16se w16cid w16 w16cex w16sdtdh w16sdtfl w16du wp14">
   <w:footnote w:type="separator" w:id="-1">
     <w:p>
       <w:pPr>
@@ -8253,7 +7600,7 @@
 </file>
 
 <file path=word/header1.xml><?xml version="1.0" encoding="utf-8"?>
-<w:hdr xmlns:wpc="http://schemas.microsoft.com/office/word/2010/wordprocessingCanvas" xmlns:cx="http://schemas.microsoft.com/office/drawing/2014/chartex" xmlns:cx1="http://schemas.microsoft.com/office/drawing/2015/9/8/chartex" xmlns:cx2="http://schemas.microsoft.com/office/drawing/2015/10/21/chartex" xmlns:cx3="http://schemas.microsoft.com/office/drawing/2016/5/9/chartex" xmlns:cx4="http://schemas.microsoft.com/office/drawing/2016/5/10/chartex" xmlns:cx5="http://schemas.microsoft.com/office/drawing/2016/5/11/chartex" xmlns:cx6="http://schemas.microsoft.com/office/drawing/2016/5/12/chartex" xmlns:cx7="http://schemas.microsoft.com/office/drawing/2016/5/13/chartex" xmlns:cx8="http://schemas.microsoft.com/office/drawing/2016/5/14/chartex" xmlns:mc="http://schemas.openxmlformats.org/markup-compatibility/2006" xmlns:aink="http://schemas.microsoft.com/office/drawing/2016/ink" xmlns:am3d="http://schemas.microsoft.com/office/drawing/2017/model3d" xmlns:o="urn:schemas-microsoft-com:office:office" xmlns:r="http://schemas.openxmlformats.org/officeDocument/2006/relationships" xmlns:m="http://schemas.openxmlformats.org/officeDocument/2006/math" xmlns:v="urn:schemas-microsoft-com:vml" xmlns:wp14="http://schemas.microsoft.com/office/word/2010/wordprocessingDrawing" xmlns:wp="http://schemas.openxmlformats.org/drawingml/2006/wordprocessingDrawing" xmlns:w10="urn:schemas-microsoft-com:office:word" xmlns:w="http://schemas.openxmlformats.org/wordprocessingml/2006/main" xmlns:w14="http://schemas.microsoft.com/office/word/2010/wordml" xmlns:w15="http://schemas.microsoft.com/office/word/2012/wordml" xmlns:w16cid="http://schemas.microsoft.com/office/word/2016/wordml/cid" xmlns:w16se="http://schemas.microsoft.com/office/word/2015/wordml/symex" xmlns:wpg="http://schemas.microsoft.com/office/word/2010/wordprocessingGroup" xmlns:wpi="http://schemas.microsoft.com/office/word/2010/wordprocessingInk" xmlns:wne="http://schemas.microsoft.com/office/word/2006/wordml" xmlns:wps="http://schemas.microsoft.com/office/word/2010/wordprocessingShape" mc:Ignorable="w14 w15 w16se w16cid wp14">
+<w:hdr xmlns:wpc="http://schemas.microsoft.com/office/word/2010/wordprocessingCanvas" xmlns:cx="http://schemas.microsoft.com/office/drawing/2014/chartex" xmlns:cx1="http://schemas.microsoft.com/office/drawing/2015/9/8/chartex" xmlns:cx2="http://schemas.microsoft.com/office/drawing/2015/10/21/chartex" xmlns:cx3="http://schemas.microsoft.com/office/drawing/2016/5/9/chartex" xmlns:cx4="http://schemas.microsoft.com/office/drawing/2016/5/10/chartex" xmlns:cx5="http://schemas.microsoft.com/office/drawing/2016/5/11/chartex" xmlns:cx6="http://schemas.microsoft.com/office/drawing/2016/5/12/chartex" xmlns:cx7="http://schemas.microsoft.com/office/drawing/2016/5/13/chartex" xmlns:cx8="http://schemas.microsoft.com/office/drawing/2016/5/14/chartex" xmlns:mc="http://schemas.openxmlformats.org/markup-compatibility/2006" xmlns:aink="http://schemas.microsoft.com/office/drawing/2016/ink" xmlns:am3d="http://schemas.microsoft.com/office/drawing/2017/model3d" xmlns:o="urn:schemas-microsoft-com:office:office" xmlns:oel="http://schemas.microsoft.com/office/2019/extlst" xmlns:r="http://schemas.openxmlformats.org/officeDocument/2006/relationships" xmlns:m="http://schemas.openxmlformats.org/officeDocument/2006/math" xmlns:v="urn:schemas-microsoft-com:vml" xmlns:wp14="http://schemas.microsoft.com/office/word/2010/wordprocessingDrawing" xmlns:wp="http://schemas.openxmlformats.org/drawingml/2006/wordprocessingDrawing" xmlns:w10="urn:schemas-microsoft-com:office:word" xmlns:w="http://schemas.openxmlformats.org/wordprocessingml/2006/main" xmlns:w14="http://schemas.microsoft.com/office/word/2010/wordml" xmlns:w15="http://schemas.microsoft.com/office/word/2012/wordml" xmlns:w16cex="http://schemas.microsoft.com/office/word/2018/wordml/cex" xmlns:w16cid="http://schemas.microsoft.com/office/word/2016/wordml/cid" xmlns:w16="http://schemas.microsoft.com/office/word/2018/wordml" xmlns:w16du="http://schemas.microsoft.com/office/word/2023/wordml/word16du" xmlns:w16sdtdh="http://schemas.microsoft.com/office/word/2020/wordml/sdtdatahash" xmlns:w16sdtfl="http://schemas.microsoft.com/office/word/2024/wordml/sdtformatlock" xmlns:w16se="http://schemas.microsoft.com/office/word/2015/wordml/symex" xmlns:wpg="http://schemas.microsoft.com/office/word/2010/wordprocessingGroup" xmlns:wpi="http://schemas.microsoft.com/office/word/2010/wordprocessingInk" xmlns:wne="http://schemas.microsoft.com/office/word/2006/wordml" xmlns:wps="http://schemas.microsoft.com/office/word/2010/wordprocessingShape" mc:Ignorable="w14 w15 w16se w16cid w16 w16cex w16sdtdh w16sdtfl w16du wp14">
   <w:p>
     <w:pPr>
       <w:pBdr>
@@ -8283,29 +7630,7 @@
         <w:szCs w:val="24"/>
         <w:rtl/>
       </w:rPr>
-      <w:t xml:space="preserve">המכללה האקדמית להנדסה </w:t>
-    </w:r>
-    <w:proofErr w:type="spellStart"/>
-    <w:r>
-      <w:rPr>
-        <w:b/>
-        <w:color w:val="000000"/>
-        <w:sz w:val="24"/>
-        <w:szCs w:val="24"/>
-        <w:rtl/>
-      </w:rPr>
-      <w:t>בראודה</w:t>
-    </w:r>
-    <w:proofErr w:type="spellEnd"/>
-    <w:r>
-      <w:rPr>
-        <w:b/>
-        <w:color w:val="000000"/>
-        <w:sz w:val="24"/>
-        <w:szCs w:val="24"/>
-        <w:rtl/>
-      </w:rPr>
-      <w:t xml:space="preserve">      </w:t>
+      <w:t xml:space="preserve">המכללה האקדמית להנדסה בראודה      </w:t>
     </w:r>
   </w:p>
   <w:p>
@@ -8427,8 +7752,306 @@
 </file>
 
 <file path=word/numbering.xml><?xml version="1.0" encoding="utf-8"?>
-<w:numbering xmlns:wpc="http://schemas.microsoft.com/office/word/2010/wordprocessingCanvas" xmlns:cx="http://schemas.microsoft.com/office/drawing/2014/chartex" xmlns:cx1="http://schemas.microsoft.com/office/drawing/2015/9/8/chartex" xmlns:cx2="http://schemas.microsoft.com/office/drawing/2015/10/21/chartex" xmlns:cx3="http://schemas.microsoft.com/office/drawing/2016/5/9/chartex" xmlns:cx4="http://schemas.microsoft.com/office/drawing/2016/5/10/chartex" xmlns:cx5="http://schemas.microsoft.com/office/drawing/2016/5/11/chartex" xmlns:cx6="http://schemas.microsoft.com/office/drawing/2016/5/12/chartex" xmlns:cx7="http://schemas.microsoft.com/office/drawing/2016/5/13/chartex" xmlns:cx8="http://schemas.microsoft.com/office/drawing/2016/5/14/chartex" xmlns:mc="http://schemas.openxmlformats.org/markup-compatibility/2006" xmlns:aink="http://schemas.microsoft.com/office/drawing/2016/ink" xmlns:am3d="http://schemas.microsoft.com/office/drawing/2017/model3d" xmlns:o="urn:schemas-microsoft-com:office:office" xmlns:r="http://schemas.openxmlformats.org/officeDocument/2006/relationships" xmlns:m="http://schemas.openxmlformats.org/officeDocument/2006/math" xmlns:v="urn:schemas-microsoft-com:vml" xmlns:wp14="http://schemas.microsoft.com/office/word/2010/wordprocessingDrawing" xmlns:wp="http://schemas.openxmlformats.org/drawingml/2006/wordprocessingDrawing" xmlns:w10="urn:schemas-microsoft-com:office:word" xmlns:w="http://schemas.openxmlformats.org/wordprocessingml/2006/main" xmlns:w14="http://schemas.microsoft.com/office/word/2010/wordml" xmlns:w15="http://schemas.microsoft.com/office/word/2012/wordml" xmlns:w16cid="http://schemas.microsoft.com/office/word/2016/wordml/cid" xmlns:w16se="http://schemas.microsoft.com/office/word/2015/wordml/symex" xmlns:wpg="http://schemas.microsoft.com/office/word/2010/wordprocessingGroup" xmlns:wpi="http://schemas.microsoft.com/office/word/2010/wordprocessingInk" xmlns:wne="http://schemas.microsoft.com/office/word/2006/wordml" xmlns:wps="http://schemas.microsoft.com/office/word/2010/wordprocessingShape" mc:Ignorable="w14 w15 w16se w16cid wp14">
+<w:numbering xmlns:wpc="http://schemas.microsoft.com/office/word/2010/wordprocessingCanvas" xmlns:cx="http://schemas.microsoft.com/office/drawing/2014/chartex" xmlns:cx1="http://schemas.microsoft.com/office/drawing/2015/9/8/chartex" xmlns:cx2="http://schemas.microsoft.com/office/drawing/2015/10/21/chartex" xmlns:cx3="http://schemas.microsoft.com/office/drawing/2016/5/9/chartex" xmlns:cx4="http://schemas.microsoft.com/office/drawing/2016/5/10/chartex" xmlns:cx5="http://schemas.microsoft.com/office/drawing/2016/5/11/chartex" xmlns:cx6="http://schemas.microsoft.com/office/drawing/2016/5/12/chartex" xmlns:cx7="http://schemas.microsoft.com/office/drawing/2016/5/13/chartex" xmlns:cx8="http://schemas.microsoft.com/office/drawing/2016/5/14/chartex" xmlns:mc="http://schemas.openxmlformats.org/markup-compatibility/2006" xmlns:aink="http://schemas.microsoft.com/office/drawing/2016/ink" xmlns:am3d="http://schemas.microsoft.com/office/drawing/2017/model3d" xmlns:o="urn:schemas-microsoft-com:office:office" xmlns:oel="http://schemas.microsoft.com/office/2019/extlst" xmlns:r="http://schemas.openxmlformats.org/officeDocument/2006/relationships" xmlns:m="http://schemas.openxmlformats.org/officeDocument/2006/math" xmlns:v="urn:schemas-microsoft-com:vml" xmlns:wp14="http://schemas.microsoft.com/office/word/2010/wordprocessingDrawing" xmlns:wp="http://schemas.openxmlformats.org/drawingml/2006/wordprocessingDrawing" xmlns:w10="urn:schemas-microsoft-com:office:word" xmlns:w="http://schemas.openxmlformats.org/wordprocessingml/2006/main" xmlns:w14="http://schemas.microsoft.com/office/word/2010/wordml" xmlns:w15="http://schemas.microsoft.com/office/word/2012/wordml" xmlns:w16cex="http://schemas.microsoft.com/office/word/2018/wordml/cex" xmlns:w16cid="http://schemas.microsoft.com/office/word/2016/wordml/cid" xmlns:w16="http://schemas.microsoft.com/office/word/2018/wordml" xmlns:w16du="http://schemas.microsoft.com/office/word/2023/wordml/word16du" xmlns:w16sdtdh="http://schemas.microsoft.com/office/word/2020/wordml/sdtdatahash" xmlns:w16sdtfl="http://schemas.microsoft.com/office/word/2024/wordml/sdtformatlock" xmlns:w16se="http://schemas.microsoft.com/office/word/2015/wordml/symex" xmlns:wpg="http://schemas.microsoft.com/office/word/2010/wordprocessingGroup" xmlns:wpi="http://schemas.microsoft.com/office/word/2010/wordprocessingInk" xmlns:wne="http://schemas.microsoft.com/office/word/2006/wordml" xmlns:wps="http://schemas.microsoft.com/office/word/2010/wordprocessingShape" mc:Ignorable="w14 w15 w16se w16cid w16 w16cex w16sdtdh w16sdtfl w16du wp14">
   <w:abstractNum w:abstractNumId="0" w15:restartNumberingAfterBreak="0">
+    <w:nsid w:val="04FB30A9"/>
+    <w:multiLevelType w:val="multilevel"/>
+    <w:tmpl w:val="247E4714"/>
+    <w:lvl w:ilvl="0">
+      <w:start w:val="1"/>
+      <w:numFmt w:val="bullet"/>
+      <w:lvlText w:val=""/>
+      <w:lvlJc w:val="left"/>
+      <w:pPr>
+        <w:tabs>
+          <w:tab w:val="num" w:pos="720"/>
+        </w:tabs>
+        <w:ind w:left="720" w:hanging="360"/>
+      </w:pPr>
+      <w:rPr>
+        <w:rFonts w:ascii="Symbol" w:hAnsi="Symbol" w:hint="default"/>
+        <w:sz w:val="20"/>
+      </w:rPr>
+    </w:lvl>
+    <w:lvl w:ilvl="1" w:tentative="1">
+      <w:start w:val="1"/>
+      <w:numFmt w:val="bullet"/>
+      <w:lvlText w:val="o"/>
+      <w:lvlJc w:val="left"/>
+      <w:pPr>
+        <w:tabs>
+          <w:tab w:val="num" w:pos="1440"/>
+        </w:tabs>
+        <w:ind w:left="1440" w:hanging="360"/>
+      </w:pPr>
+      <w:rPr>
+        <w:rFonts w:ascii="Courier New" w:hAnsi="Courier New" w:hint="default"/>
+        <w:sz w:val="20"/>
+      </w:rPr>
+    </w:lvl>
+    <w:lvl w:ilvl="2" w:tentative="1">
+      <w:start w:val="1"/>
+      <w:numFmt w:val="bullet"/>
+      <w:lvlText w:val=""/>
+      <w:lvlJc w:val="left"/>
+      <w:pPr>
+        <w:tabs>
+          <w:tab w:val="num" w:pos="2160"/>
+        </w:tabs>
+        <w:ind w:left="2160" w:hanging="360"/>
+      </w:pPr>
+      <w:rPr>
+        <w:rFonts w:ascii="Wingdings" w:hAnsi="Wingdings" w:hint="default"/>
+        <w:sz w:val="20"/>
+      </w:rPr>
+    </w:lvl>
+    <w:lvl w:ilvl="3" w:tentative="1">
+      <w:start w:val="1"/>
+      <w:numFmt w:val="bullet"/>
+      <w:lvlText w:val=""/>
+      <w:lvlJc w:val="left"/>
+      <w:pPr>
+        <w:tabs>
+          <w:tab w:val="num" w:pos="2880"/>
+        </w:tabs>
+        <w:ind w:left="2880" w:hanging="360"/>
+      </w:pPr>
+      <w:rPr>
+        <w:rFonts w:ascii="Wingdings" w:hAnsi="Wingdings" w:hint="default"/>
+        <w:sz w:val="20"/>
+      </w:rPr>
+    </w:lvl>
+    <w:lvl w:ilvl="4" w:tentative="1">
+      <w:start w:val="1"/>
+      <w:numFmt w:val="bullet"/>
+      <w:lvlText w:val=""/>
+      <w:lvlJc w:val="left"/>
+      <w:pPr>
+        <w:tabs>
+          <w:tab w:val="num" w:pos="3600"/>
+        </w:tabs>
+        <w:ind w:left="3600" w:hanging="360"/>
+      </w:pPr>
+      <w:rPr>
+        <w:rFonts w:ascii="Wingdings" w:hAnsi="Wingdings" w:hint="default"/>
+        <w:sz w:val="20"/>
+      </w:rPr>
+    </w:lvl>
+    <w:lvl w:ilvl="5" w:tentative="1">
+      <w:start w:val="1"/>
+      <w:numFmt w:val="bullet"/>
+      <w:lvlText w:val=""/>
+      <w:lvlJc w:val="left"/>
+      <w:pPr>
+        <w:tabs>
+          <w:tab w:val="num" w:pos="4320"/>
+        </w:tabs>
+        <w:ind w:left="4320" w:hanging="360"/>
+      </w:pPr>
+      <w:rPr>
+        <w:rFonts w:ascii="Wingdings" w:hAnsi="Wingdings" w:hint="default"/>
+        <w:sz w:val="20"/>
+      </w:rPr>
+    </w:lvl>
+    <w:lvl w:ilvl="6" w:tentative="1">
+      <w:start w:val="1"/>
+      <w:numFmt w:val="bullet"/>
+      <w:lvlText w:val=""/>
+      <w:lvlJc w:val="left"/>
+      <w:pPr>
+        <w:tabs>
+          <w:tab w:val="num" w:pos="5040"/>
+        </w:tabs>
+        <w:ind w:left="5040" w:hanging="360"/>
+      </w:pPr>
+      <w:rPr>
+        <w:rFonts w:ascii="Wingdings" w:hAnsi="Wingdings" w:hint="default"/>
+        <w:sz w:val="20"/>
+      </w:rPr>
+    </w:lvl>
+    <w:lvl w:ilvl="7" w:tentative="1">
+      <w:start w:val="1"/>
+      <w:numFmt w:val="bullet"/>
+      <w:lvlText w:val=""/>
+      <w:lvlJc w:val="left"/>
+      <w:pPr>
+        <w:tabs>
+          <w:tab w:val="num" w:pos="5760"/>
+        </w:tabs>
+        <w:ind w:left="5760" w:hanging="360"/>
+      </w:pPr>
+      <w:rPr>
+        <w:rFonts w:ascii="Wingdings" w:hAnsi="Wingdings" w:hint="default"/>
+        <w:sz w:val="20"/>
+      </w:rPr>
+    </w:lvl>
+    <w:lvl w:ilvl="8" w:tentative="1">
+      <w:start w:val="1"/>
+      <w:numFmt w:val="bullet"/>
+      <w:lvlText w:val=""/>
+      <w:lvlJc w:val="left"/>
+      <w:pPr>
+        <w:tabs>
+          <w:tab w:val="num" w:pos="6480"/>
+        </w:tabs>
+        <w:ind w:left="6480" w:hanging="360"/>
+      </w:pPr>
+      <w:rPr>
+        <w:rFonts w:ascii="Wingdings" w:hAnsi="Wingdings" w:hint="default"/>
+        <w:sz w:val="20"/>
+      </w:rPr>
+    </w:lvl>
+  </w:abstractNum>
+  <w:abstractNum w:abstractNumId="1" w15:restartNumberingAfterBreak="0">
+    <w:nsid w:val="05023C15"/>
+    <w:multiLevelType w:val="multilevel"/>
+    <w:tmpl w:val="5E56786E"/>
+    <w:lvl w:ilvl="0">
+      <w:start w:val="1"/>
+      <w:numFmt w:val="bullet"/>
+      <w:lvlText w:val=""/>
+      <w:lvlJc w:val="left"/>
+      <w:pPr>
+        <w:tabs>
+          <w:tab w:val="num" w:pos="720"/>
+        </w:tabs>
+        <w:ind w:left="720" w:hanging="360"/>
+      </w:pPr>
+      <w:rPr>
+        <w:rFonts w:ascii="Symbol" w:hAnsi="Symbol" w:hint="default"/>
+        <w:sz w:val="20"/>
+      </w:rPr>
+    </w:lvl>
+    <w:lvl w:ilvl="1" w:tentative="1">
+      <w:start w:val="1"/>
+      <w:numFmt w:val="bullet"/>
+      <w:lvlText w:val="o"/>
+      <w:lvlJc w:val="left"/>
+      <w:pPr>
+        <w:tabs>
+          <w:tab w:val="num" w:pos="1440"/>
+        </w:tabs>
+        <w:ind w:left="1440" w:hanging="360"/>
+      </w:pPr>
+      <w:rPr>
+        <w:rFonts w:ascii="Courier New" w:hAnsi="Courier New" w:hint="default"/>
+        <w:sz w:val="20"/>
+      </w:rPr>
+    </w:lvl>
+    <w:lvl w:ilvl="2" w:tentative="1">
+      <w:start w:val="1"/>
+      <w:numFmt w:val="bullet"/>
+      <w:lvlText w:val=""/>
+      <w:lvlJc w:val="left"/>
+      <w:pPr>
+        <w:tabs>
+          <w:tab w:val="num" w:pos="2160"/>
+        </w:tabs>
+        <w:ind w:left="2160" w:hanging="360"/>
+      </w:pPr>
+      <w:rPr>
+        <w:rFonts w:ascii="Wingdings" w:hAnsi="Wingdings" w:hint="default"/>
+        <w:sz w:val="20"/>
+      </w:rPr>
+    </w:lvl>
+    <w:lvl w:ilvl="3" w:tentative="1">
+      <w:start w:val="1"/>
+      <w:numFmt w:val="bullet"/>
+      <w:lvlText w:val=""/>
+      <w:lvlJc w:val="left"/>
+      <w:pPr>
+        <w:tabs>
+          <w:tab w:val="num" w:pos="2880"/>
+        </w:tabs>
+        <w:ind w:left="2880" w:hanging="360"/>
+      </w:pPr>
+      <w:rPr>
+        <w:rFonts w:ascii="Wingdings" w:hAnsi="Wingdings" w:hint="default"/>
+        <w:sz w:val="20"/>
+      </w:rPr>
+    </w:lvl>
+    <w:lvl w:ilvl="4" w:tentative="1">
+      <w:start w:val="1"/>
+      <w:numFmt w:val="bullet"/>
+      <w:lvlText w:val=""/>
+      <w:lvlJc w:val="left"/>
+      <w:pPr>
+        <w:tabs>
+          <w:tab w:val="num" w:pos="3600"/>
+        </w:tabs>
+        <w:ind w:left="3600" w:hanging="360"/>
+      </w:pPr>
+      <w:rPr>
+        <w:rFonts w:ascii="Wingdings" w:hAnsi="Wingdings" w:hint="default"/>
+        <w:sz w:val="20"/>
+      </w:rPr>
+    </w:lvl>
+    <w:lvl w:ilvl="5" w:tentative="1">
+      <w:start w:val="1"/>
+      <w:numFmt w:val="bullet"/>
+      <w:lvlText w:val=""/>
+      <w:lvlJc w:val="left"/>
+      <w:pPr>
+        <w:tabs>
+          <w:tab w:val="num" w:pos="4320"/>
+        </w:tabs>
+        <w:ind w:left="4320" w:hanging="360"/>
+      </w:pPr>
+      <w:rPr>
+        <w:rFonts w:ascii="Wingdings" w:hAnsi="Wingdings" w:hint="default"/>
+        <w:sz w:val="20"/>
+      </w:rPr>
+    </w:lvl>
+    <w:lvl w:ilvl="6" w:tentative="1">
+      <w:start w:val="1"/>
+      <w:numFmt w:val="bullet"/>
+      <w:lvlText w:val=""/>
+      <w:lvlJc w:val="left"/>
+      <w:pPr>
+        <w:tabs>
+          <w:tab w:val="num" w:pos="5040"/>
+        </w:tabs>
+        <w:ind w:left="5040" w:hanging="360"/>
+      </w:pPr>
+      <w:rPr>
+        <w:rFonts w:ascii="Wingdings" w:hAnsi="Wingdings" w:hint="default"/>
+        <w:sz w:val="20"/>
+      </w:rPr>
+    </w:lvl>
+    <w:lvl w:ilvl="7" w:tentative="1">
+      <w:start w:val="1"/>
+      <w:numFmt w:val="bullet"/>
+      <w:lvlText w:val=""/>
+      <w:lvlJc w:val="left"/>
+      <w:pPr>
+        <w:tabs>
+          <w:tab w:val="num" w:pos="5760"/>
+        </w:tabs>
+        <w:ind w:left="5760" w:hanging="360"/>
+      </w:pPr>
+      <w:rPr>
+        <w:rFonts w:ascii="Wingdings" w:hAnsi="Wingdings" w:hint="default"/>
+        <w:sz w:val="20"/>
+      </w:rPr>
+    </w:lvl>
+    <w:lvl w:ilvl="8" w:tentative="1">
+      <w:start w:val="1"/>
+      <w:numFmt w:val="bullet"/>
+      <w:lvlText w:val=""/>
+      <w:lvlJc w:val="left"/>
+      <w:pPr>
+        <w:tabs>
+          <w:tab w:val="num" w:pos="6480"/>
+        </w:tabs>
+        <w:ind w:left="6480" w:hanging="360"/>
+      </w:pPr>
+      <w:rPr>
+        <w:rFonts w:ascii="Wingdings" w:hAnsi="Wingdings" w:hint="default"/>
+        <w:sz w:val="20"/>
+      </w:rPr>
+    </w:lvl>
+  </w:abstractNum>
+  <w:abstractNum w:abstractNumId="2" w15:restartNumberingAfterBreak="0">
     <w:nsid w:val="0D164A48"/>
     <w:multiLevelType w:val="multilevel"/>
     <w:tmpl w:val="CDFCBF02"/>
@@ -8559,7 +8182,305 @@
       </w:rPr>
     </w:lvl>
   </w:abstractNum>
-  <w:abstractNum w:abstractNumId="1" w15:restartNumberingAfterBreak="0">
+  <w:abstractNum w:abstractNumId="3" w15:restartNumberingAfterBreak="0">
+    <w:nsid w:val="19133103"/>
+    <w:multiLevelType w:val="multilevel"/>
+    <w:tmpl w:val="EA38E832"/>
+    <w:lvl w:ilvl="0">
+      <w:start w:val="1"/>
+      <w:numFmt w:val="bullet"/>
+      <w:lvlText w:val=""/>
+      <w:lvlJc w:val="left"/>
+      <w:pPr>
+        <w:tabs>
+          <w:tab w:val="num" w:pos="720"/>
+        </w:tabs>
+        <w:ind w:left="720" w:hanging="360"/>
+      </w:pPr>
+      <w:rPr>
+        <w:rFonts w:ascii="Symbol" w:hAnsi="Symbol" w:hint="default"/>
+        <w:sz w:val="20"/>
+      </w:rPr>
+    </w:lvl>
+    <w:lvl w:ilvl="1" w:tentative="1">
+      <w:start w:val="1"/>
+      <w:numFmt w:val="bullet"/>
+      <w:lvlText w:val="o"/>
+      <w:lvlJc w:val="left"/>
+      <w:pPr>
+        <w:tabs>
+          <w:tab w:val="num" w:pos="1440"/>
+        </w:tabs>
+        <w:ind w:left="1440" w:hanging="360"/>
+      </w:pPr>
+      <w:rPr>
+        <w:rFonts w:ascii="Courier New" w:hAnsi="Courier New" w:hint="default"/>
+        <w:sz w:val="20"/>
+      </w:rPr>
+    </w:lvl>
+    <w:lvl w:ilvl="2" w:tentative="1">
+      <w:start w:val="1"/>
+      <w:numFmt w:val="bullet"/>
+      <w:lvlText w:val=""/>
+      <w:lvlJc w:val="left"/>
+      <w:pPr>
+        <w:tabs>
+          <w:tab w:val="num" w:pos="2160"/>
+        </w:tabs>
+        <w:ind w:left="2160" w:hanging="360"/>
+      </w:pPr>
+      <w:rPr>
+        <w:rFonts w:ascii="Wingdings" w:hAnsi="Wingdings" w:hint="default"/>
+        <w:sz w:val="20"/>
+      </w:rPr>
+    </w:lvl>
+    <w:lvl w:ilvl="3" w:tentative="1">
+      <w:start w:val="1"/>
+      <w:numFmt w:val="bullet"/>
+      <w:lvlText w:val=""/>
+      <w:lvlJc w:val="left"/>
+      <w:pPr>
+        <w:tabs>
+          <w:tab w:val="num" w:pos="2880"/>
+        </w:tabs>
+        <w:ind w:left="2880" w:hanging="360"/>
+      </w:pPr>
+      <w:rPr>
+        <w:rFonts w:ascii="Wingdings" w:hAnsi="Wingdings" w:hint="default"/>
+        <w:sz w:val="20"/>
+      </w:rPr>
+    </w:lvl>
+    <w:lvl w:ilvl="4" w:tentative="1">
+      <w:start w:val="1"/>
+      <w:numFmt w:val="bullet"/>
+      <w:lvlText w:val=""/>
+      <w:lvlJc w:val="left"/>
+      <w:pPr>
+        <w:tabs>
+          <w:tab w:val="num" w:pos="3600"/>
+        </w:tabs>
+        <w:ind w:left="3600" w:hanging="360"/>
+      </w:pPr>
+      <w:rPr>
+        <w:rFonts w:ascii="Wingdings" w:hAnsi="Wingdings" w:hint="default"/>
+        <w:sz w:val="20"/>
+      </w:rPr>
+    </w:lvl>
+    <w:lvl w:ilvl="5" w:tentative="1">
+      <w:start w:val="1"/>
+      <w:numFmt w:val="bullet"/>
+      <w:lvlText w:val=""/>
+      <w:lvlJc w:val="left"/>
+      <w:pPr>
+        <w:tabs>
+          <w:tab w:val="num" w:pos="4320"/>
+        </w:tabs>
+        <w:ind w:left="4320" w:hanging="360"/>
+      </w:pPr>
+      <w:rPr>
+        <w:rFonts w:ascii="Wingdings" w:hAnsi="Wingdings" w:hint="default"/>
+        <w:sz w:val="20"/>
+      </w:rPr>
+    </w:lvl>
+    <w:lvl w:ilvl="6" w:tentative="1">
+      <w:start w:val="1"/>
+      <w:numFmt w:val="bullet"/>
+      <w:lvlText w:val=""/>
+      <w:lvlJc w:val="left"/>
+      <w:pPr>
+        <w:tabs>
+          <w:tab w:val="num" w:pos="5040"/>
+        </w:tabs>
+        <w:ind w:left="5040" w:hanging="360"/>
+      </w:pPr>
+      <w:rPr>
+        <w:rFonts w:ascii="Wingdings" w:hAnsi="Wingdings" w:hint="default"/>
+        <w:sz w:val="20"/>
+      </w:rPr>
+    </w:lvl>
+    <w:lvl w:ilvl="7" w:tentative="1">
+      <w:start w:val="1"/>
+      <w:numFmt w:val="bullet"/>
+      <w:lvlText w:val=""/>
+      <w:lvlJc w:val="left"/>
+      <w:pPr>
+        <w:tabs>
+          <w:tab w:val="num" w:pos="5760"/>
+        </w:tabs>
+        <w:ind w:left="5760" w:hanging="360"/>
+      </w:pPr>
+      <w:rPr>
+        <w:rFonts w:ascii="Wingdings" w:hAnsi="Wingdings" w:hint="default"/>
+        <w:sz w:val="20"/>
+      </w:rPr>
+    </w:lvl>
+    <w:lvl w:ilvl="8" w:tentative="1">
+      <w:start w:val="1"/>
+      <w:numFmt w:val="bullet"/>
+      <w:lvlText w:val=""/>
+      <w:lvlJc w:val="left"/>
+      <w:pPr>
+        <w:tabs>
+          <w:tab w:val="num" w:pos="6480"/>
+        </w:tabs>
+        <w:ind w:left="6480" w:hanging="360"/>
+      </w:pPr>
+      <w:rPr>
+        <w:rFonts w:ascii="Wingdings" w:hAnsi="Wingdings" w:hint="default"/>
+        <w:sz w:val="20"/>
+      </w:rPr>
+    </w:lvl>
+  </w:abstractNum>
+  <w:abstractNum w:abstractNumId="4" w15:restartNumberingAfterBreak="0">
+    <w:nsid w:val="3A2605A1"/>
+    <w:multiLevelType w:val="multilevel"/>
+    <w:tmpl w:val="571C58A6"/>
+    <w:lvl w:ilvl="0">
+      <w:start w:val="1"/>
+      <w:numFmt w:val="bullet"/>
+      <w:lvlText w:val=""/>
+      <w:lvlJc w:val="left"/>
+      <w:pPr>
+        <w:tabs>
+          <w:tab w:val="num" w:pos="720"/>
+        </w:tabs>
+        <w:ind w:left="720" w:hanging="360"/>
+      </w:pPr>
+      <w:rPr>
+        <w:rFonts w:ascii="Symbol" w:hAnsi="Symbol" w:hint="default"/>
+        <w:sz w:val="20"/>
+      </w:rPr>
+    </w:lvl>
+    <w:lvl w:ilvl="1" w:tentative="1">
+      <w:start w:val="1"/>
+      <w:numFmt w:val="bullet"/>
+      <w:lvlText w:val="o"/>
+      <w:lvlJc w:val="left"/>
+      <w:pPr>
+        <w:tabs>
+          <w:tab w:val="num" w:pos="1440"/>
+        </w:tabs>
+        <w:ind w:left="1440" w:hanging="360"/>
+      </w:pPr>
+      <w:rPr>
+        <w:rFonts w:ascii="Courier New" w:hAnsi="Courier New" w:hint="default"/>
+        <w:sz w:val="20"/>
+      </w:rPr>
+    </w:lvl>
+    <w:lvl w:ilvl="2" w:tentative="1">
+      <w:start w:val="1"/>
+      <w:numFmt w:val="bullet"/>
+      <w:lvlText w:val=""/>
+      <w:lvlJc w:val="left"/>
+      <w:pPr>
+        <w:tabs>
+          <w:tab w:val="num" w:pos="2160"/>
+        </w:tabs>
+        <w:ind w:left="2160" w:hanging="360"/>
+      </w:pPr>
+      <w:rPr>
+        <w:rFonts w:ascii="Wingdings" w:hAnsi="Wingdings" w:hint="default"/>
+        <w:sz w:val="20"/>
+      </w:rPr>
+    </w:lvl>
+    <w:lvl w:ilvl="3" w:tentative="1">
+      <w:start w:val="1"/>
+      <w:numFmt w:val="bullet"/>
+      <w:lvlText w:val=""/>
+      <w:lvlJc w:val="left"/>
+      <w:pPr>
+        <w:tabs>
+          <w:tab w:val="num" w:pos="2880"/>
+        </w:tabs>
+        <w:ind w:left="2880" w:hanging="360"/>
+      </w:pPr>
+      <w:rPr>
+        <w:rFonts w:ascii="Wingdings" w:hAnsi="Wingdings" w:hint="default"/>
+        <w:sz w:val="20"/>
+      </w:rPr>
+    </w:lvl>
+    <w:lvl w:ilvl="4" w:tentative="1">
+      <w:start w:val="1"/>
+      <w:numFmt w:val="bullet"/>
+      <w:lvlText w:val=""/>
+      <w:lvlJc w:val="left"/>
+      <w:pPr>
+        <w:tabs>
+          <w:tab w:val="num" w:pos="3600"/>
+        </w:tabs>
+        <w:ind w:left="3600" w:hanging="360"/>
+      </w:pPr>
+      <w:rPr>
+        <w:rFonts w:ascii="Wingdings" w:hAnsi="Wingdings" w:hint="default"/>
+        <w:sz w:val="20"/>
+      </w:rPr>
+    </w:lvl>
+    <w:lvl w:ilvl="5" w:tentative="1">
+      <w:start w:val="1"/>
+      <w:numFmt w:val="bullet"/>
+      <w:lvlText w:val=""/>
+      <w:lvlJc w:val="left"/>
+      <w:pPr>
+        <w:tabs>
+          <w:tab w:val="num" w:pos="4320"/>
+        </w:tabs>
+        <w:ind w:left="4320" w:hanging="360"/>
+      </w:pPr>
+      <w:rPr>
+        <w:rFonts w:ascii="Wingdings" w:hAnsi="Wingdings" w:hint="default"/>
+        <w:sz w:val="20"/>
+      </w:rPr>
+    </w:lvl>
+    <w:lvl w:ilvl="6" w:tentative="1">
+      <w:start w:val="1"/>
+      <w:numFmt w:val="bullet"/>
+      <w:lvlText w:val=""/>
+      <w:lvlJc w:val="left"/>
+      <w:pPr>
+        <w:tabs>
+          <w:tab w:val="num" w:pos="5040"/>
+        </w:tabs>
+        <w:ind w:left="5040" w:hanging="360"/>
+      </w:pPr>
+      <w:rPr>
+        <w:rFonts w:ascii="Wingdings" w:hAnsi="Wingdings" w:hint="default"/>
+        <w:sz w:val="20"/>
+      </w:rPr>
+    </w:lvl>
+    <w:lvl w:ilvl="7" w:tentative="1">
+      <w:start w:val="1"/>
+      <w:numFmt w:val="bullet"/>
+      <w:lvlText w:val=""/>
+      <w:lvlJc w:val="left"/>
+      <w:pPr>
+        <w:tabs>
+          <w:tab w:val="num" w:pos="5760"/>
+        </w:tabs>
+        <w:ind w:left="5760" w:hanging="360"/>
+      </w:pPr>
+      <w:rPr>
+        <w:rFonts w:ascii="Wingdings" w:hAnsi="Wingdings" w:hint="default"/>
+        <w:sz w:val="20"/>
+      </w:rPr>
+    </w:lvl>
+    <w:lvl w:ilvl="8" w:tentative="1">
+      <w:start w:val="1"/>
+      <w:numFmt w:val="bullet"/>
+      <w:lvlText w:val=""/>
+      <w:lvlJc w:val="left"/>
+      <w:pPr>
+        <w:tabs>
+          <w:tab w:val="num" w:pos="6480"/>
+        </w:tabs>
+        <w:ind w:left="6480" w:hanging="360"/>
+      </w:pPr>
+      <w:rPr>
+        <w:rFonts w:ascii="Wingdings" w:hAnsi="Wingdings" w:hint="default"/>
+        <w:sz w:val="20"/>
+      </w:rPr>
+    </w:lvl>
+  </w:abstractNum>
+  <w:abstractNum w:abstractNumId="5" w15:restartNumberingAfterBreak="0">
     <w:nsid w:val="3C69406F"/>
     <w:multiLevelType w:val="multilevel"/>
     <w:tmpl w:val="410E48BA"/>
@@ -8690,7 +8611,7 @@
       </w:rPr>
     </w:lvl>
   </w:abstractNum>
-  <w:abstractNum w:abstractNumId="2" w15:restartNumberingAfterBreak="0">
+  <w:abstractNum w:abstractNumId="6" w15:restartNumberingAfterBreak="0">
     <w:nsid w:val="44FC3C60"/>
     <w:multiLevelType w:val="multilevel"/>
     <w:tmpl w:val="BA1C45A0"/>
@@ -8821,7 +8742,7 @@
       </w:rPr>
     </w:lvl>
   </w:abstractNum>
-  <w:abstractNum w:abstractNumId="3" w15:restartNumberingAfterBreak="0">
+  <w:abstractNum w:abstractNumId="7" w15:restartNumberingAfterBreak="0">
     <w:nsid w:val="4A6D0413"/>
     <w:multiLevelType w:val="multilevel"/>
     <w:tmpl w:val="F5963792"/>
@@ -8934,7 +8855,7 @@
       </w:rPr>
     </w:lvl>
   </w:abstractNum>
-  <w:abstractNum w:abstractNumId="4" w15:restartNumberingAfterBreak="0">
+  <w:abstractNum w:abstractNumId="8" w15:restartNumberingAfterBreak="0">
     <w:nsid w:val="59B37C36"/>
     <w:multiLevelType w:val="multilevel"/>
     <w:tmpl w:val="0F245EC2"/>
@@ -9020,7 +8941,7 @@
       </w:pPr>
     </w:lvl>
   </w:abstractNum>
-  <w:abstractNum w:abstractNumId="5" w15:restartNumberingAfterBreak="0">
+  <w:abstractNum w:abstractNumId="9" w15:restartNumberingAfterBreak="0">
     <w:nsid w:val="59CB12BB"/>
     <w:multiLevelType w:val="multilevel"/>
     <w:tmpl w:val="625CCC4C"/>
@@ -9106,7 +9027,7 @@
       </w:pPr>
     </w:lvl>
   </w:abstractNum>
-  <w:abstractNum w:abstractNumId="6" w15:restartNumberingAfterBreak="0">
+  <w:abstractNum w:abstractNumId="10" w15:restartNumberingAfterBreak="0">
     <w:nsid w:val="5F21487F"/>
     <w:multiLevelType w:val="multilevel"/>
     <w:tmpl w:val="FE220EB2"/>
@@ -9192,7 +9113,7 @@
       </w:pPr>
     </w:lvl>
   </w:abstractNum>
-  <w:abstractNum w:abstractNumId="7" w15:restartNumberingAfterBreak="0">
+  <w:abstractNum w:abstractNumId="11" w15:restartNumberingAfterBreak="0">
     <w:nsid w:val="611C3B2C"/>
     <w:multiLevelType w:val="multilevel"/>
     <w:tmpl w:val="AA3C4B9C"/>
@@ -9278,7 +9199,7 @@
       </w:pPr>
     </w:lvl>
   </w:abstractNum>
-  <w:abstractNum w:abstractNumId="8" w15:restartNumberingAfterBreak="0">
+  <w:abstractNum w:abstractNumId="12" w15:restartNumberingAfterBreak="0">
     <w:nsid w:val="6A587B00"/>
     <w:multiLevelType w:val="multilevel"/>
     <w:tmpl w:val="E796FEDA"/>
@@ -9367,7 +9288,156 @@
       </w:pPr>
     </w:lvl>
   </w:abstractNum>
-  <w:abstractNum w:abstractNumId="9" w15:restartNumberingAfterBreak="0">
+  <w:abstractNum w:abstractNumId="13" w15:restartNumberingAfterBreak="0">
+    <w:nsid w:val="6B1E1FD6"/>
+    <w:multiLevelType w:val="multilevel"/>
+    <w:tmpl w:val="2BE078CC"/>
+    <w:lvl w:ilvl="0">
+      <w:start w:val="1"/>
+      <w:numFmt w:val="bullet"/>
+      <w:lvlText w:val=""/>
+      <w:lvlJc w:val="left"/>
+      <w:pPr>
+        <w:tabs>
+          <w:tab w:val="num" w:pos="720"/>
+        </w:tabs>
+        <w:ind w:left="720" w:hanging="360"/>
+      </w:pPr>
+      <w:rPr>
+        <w:rFonts w:ascii="Symbol" w:hAnsi="Symbol" w:hint="default"/>
+        <w:sz w:val="20"/>
+      </w:rPr>
+    </w:lvl>
+    <w:lvl w:ilvl="1" w:tentative="1">
+      <w:start w:val="1"/>
+      <w:numFmt w:val="bullet"/>
+      <w:lvlText w:val="o"/>
+      <w:lvlJc w:val="left"/>
+      <w:pPr>
+        <w:tabs>
+          <w:tab w:val="num" w:pos="1440"/>
+        </w:tabs>
+        <w:ind w:left="1440" w:hanging="360"/>
+      </w:pPr>
+      <w:rPr>
+        <w:rFonts w:ascii="Courier New" w:hAnsi="Courier New" w:hint="default"/>
+        <w:sz w:val="20"/>
+      </w:rPr>
+    </w:lvl>
+    <w:lvl w:ilvl="2" w:tentative="1">
+      <w:start w:val="1"/>
+      <w:numFmt w:val="bullet"/>
+      <w:lvlText w:val=""/>
+      <w:lvlJc w:val="left"/>
+      <w:pPr>
+        <w:tabs>
+          <w:tab w:val="num" w:pos="2160"/>
+        </w:tabs>
+        <w:ind w:left="2160" w:hanging="360"/>
+      </w:pPr>
+      <w:rPr>
+        <w:rFonts w:ascii="Wingdings" w:hAnsi="Wingdings" w:hint="default"/>
+        <w:sz w:val="20"/>
+      </w:rPr>
+    </w:lvl>
+    <w:lvl w:ilvl="3" w:tentative="1">
+      <w:start w:val="1"/>
+      <w:numFmt w:val="bullet"/>
+      <w:lvlText w:val=""/>
+      <w:lvlJc w:val="left"/>
+      <w:pPr>
+        <w:tabs>
+          <w:tab w:val="num" w:pos="2880"/>
+        </w:tabs>
+        <w:ind w:left="2880" w:hanging="360"/>
+      </w:pPr>
+      <w:rPr>
+        <w:rFonts w:ascii="Wingdings" w:hAnsi="Wingdings" w:hint="default"/>
+        <w:sz w:val="20"/>
+      </w:rPr>
+    </w:lvl>
+    <w:lvl w:ilvl="4" w:tentative="1">
+      <w:start w:val="1"/>
+      <w:numFmt w:val="bullet"/>
+      <w:lvlText w:val=""/>
+      <w:lvlJc w:val="left"/>
+      <w:pPr>
+        <w:tabs>
+          <w:tab w:val="num" w:pos="3600"/>
+        </w:tabs>
+        <w:ind w:left="3600" w:hanging="360"/>
+      </w:pPr>
+      <w:rPr>
+        <w:rFonts w:ascii="Wingdings" w:hAnsi="Wingdings" w:hint="default"/>
+        <w:sz w:val="20"/>
+      </w:rPr>
+    </w:lvl>
+    <w:lvl w:ilvl="5" w:tentative="1">
+      <w:start w:val="1"/>
+      <w:numFmt w:val="bullet"/>
+      <w:lvlText w:val=""/>
+      <w:lvlJc w:val="left"/>
+      <w:pPr>
+        <w:tabs>
+          <w:tab w:val="num" w:pos="4320"/>
+        </w:tabs>
+        <w:ind w:left="4320" w:hanging="360"/>
+      </w:pPr>
+      <w:rPr>
+        <w:rFonts w:ascii="Wingdings" w:hAnsi="Wingdings" w:hint="default"/>
+        <w:sz w:val="20"/>
+      </w:rPr>
+    </w:lvl>
+    <w:lvl w:ilvl="6" w:tentative="1">
+      <w:start w:val="1"/>
+      <w:numFmt w:val="bullet"/>
+      <w:lvlText w:val=""/>
+      <w:lvlJc w:val="left"/>
+      <w:pPr>
+        <w:tabs>
+          <w:tab w:val="num" w:pos="5040"/>
+        </w:tabs>
+        <w:ind w:left="5040" w:hanging="360"/>
+      </w:pPr>
+      <w:rPr>
+        <w:rFonts w:ascii="Wingdings" w:hAnsi="Wingdings" w:hint="default"/>
+        <w:sz w:val="20"/>
+      </w:rPr>
+    </w:lvl>
+    <w:lvl w:ilvl="7" w:tentative="1">
+      <w:start w:val="1"/>
+      <w:numFmt w:val="bullet"/>
+      <w:lvlText w:val=""/>
+      <w:lvlJc w:val="left"/>
+      <w:pPr>
+        <w:tabs>
+          <w:tab w:val="num" w:pos="5760"/>
+        </w:tabs>
+        <w:ind w:left="5760" w:hanging="360"/>
+      </w:pPr>
+      <w:rPr>
+        <w:rFonts w:ascii="Wingdings" w:hAnsi="Wingdings" w:hint="default"/>
+        <w:sz w:val="20"/>
+      </w:rPr>
+    </w:lvl>
+    <w:lvl w:ilvl="8" w:tentative="1">
+      <w:start w:val="1"/>
+      <w:numFmt w:val="bullet"/>
+      <w:lvlText w:val=""/>
+      <w:lvlJc w:val="left"/>
+      <w:pPr>
+        <w:tabs>
+          <w:tab w:val="num" w:pos="6480"/>
+        </w:tabs>
+        <w:ind w:left="6480" w:hanging="360"/>
+      </w:pPr>
+      <w:rPr>
+        <w:rFonts w:ascii="Wingdings" w:hAnsi="Wingdings" w:hint="default"/>
+        <w:sz w:val="20"/>
+      </w:rPr>
+    </w:lvl>
+  </w:abstractNum>
+  <w:abstractNum w:abstractNumId="14" w15:restartNumberingAfterBreak="0">
     <w:nsid w:val="6F0E4AD0"/>
     <w:multiLevelType w:val="multilevel"/>
     <w:tmpl w:val="B20031FA"/>
@@ -9498,7 +9568,305 @@
       </w:rPr>
     </w:lvl>
   </w:abstractNum>
-  <w:abstractNum w:abstractNumId="10" w15:restartNumberingAfterBreak="0">
+  <w:abstractNum w:abstractNumId="15" w15:restartNumberingAfterBreak="0">
+    <w:nsid w:val="6F2F310C"/>
+    <w:multiLevelType w:val="multilevel"/>
+    <w:tmpl w:val="A9D4A73C"/>
+    <w:lvl w:ilvl="0">
+      <w:start w:val="1"/>
+      <w:numFmt w:val="bullet"/>
+      <w:lvlText w:val=""/>
+      <w:lvlJc w:val="left"/>
+      <w:pPr>
+        <w:tabs>
+          <w:tab w:val="num" w:pos="720"/>
+        </w:tabs>
+        <w:ind w:left="720" w:hanging="360"/>
+      </w:pPr>
+      <w:rPr>
+        <w:rFonts w:ascii="Symbol" w:hAnsi="Symbol" w:hint="default"/>
+        <w:sz w:val="20"/>
+      </w:rPr>
+    </w:lvl>
+    <w:lvl w:ilvl="1" w:tentative="1">
+      <w:start w:val="1"/>
+      <w:numFmt w:val="bullet"/>
+      <w:lvlText w:val="o"/>
+      <w:lvlJc w:val="left"/>
+      <w:pPr>
+        <w:tabs>
+          <w:tab w:val="num" w:pos="1440"/>
+        </w:tabs>
+        <w:ind w:left="1440" w:hanging="360"/>
+      </w:pPr>
+      <w:rPr>
+        <w:rFonts w:ascii="Courier New" w:hAnsi="Courier New" w:hint="default"/>
+        <w:sz w:val="20"/>
+      </w:rPr>
+    </w:lvl>
+    <w:lvl w:ilvl="2" w:tentative="1">
+      <w:start w:val="1"/>
+      <w:numFmt w:val="bullet"/>
+      <w:lvlText w:val=""/>
+      <w:lvlJc w:val="left"/>
+      <w:pPr>
+        <w:tabs>
+          <w:tab w:val="num" w:pos="2160"/>
+        </w:tabs>
+        <w:ind w:left="2160" w:hanging="360"/>
+      </w:pPr>
+      <w:rPr>
+        <w:rFonts w:ascii="Wingdings" w:hAnsi="Wingdings" w:hint="default"/>
+        <w:sz w:val="20"/>
+      </w:rPr>
+    </w:lvl>
+    <w:lvl w:ilvl="3" w:tentative="1">
+      <w:start w:val="1"/>
+      <w:numFmt w:val="bullet"/>
+      <w:lvlText w:val=""/>
+      <w:lvlJc w:val="left"/>
+      <w:pPr>
+        <w:tabs>
+          <w:tab w:val="num" w:pos="2880"/>
+        </w:tabs>
+        <w:ind w:left="2880" w:hanging="360"/>
+      </w:pPr>
+      <w:rPr>
+        <w:rFonts w:ascii="Wingdings" w:hAnsi="Wingdings" w:hint="default"/>
+        <w:sz w:val="20"/>
+      </w:rPr>
+    </w:lvl>
+    <w:lvl w:ilvl="4" w:tentative="1">
+      <w:start w:val="1"/>
+      <w:numFmt w:val="bullet"/>
+      <w:lvlText w:val=""/>
+      <w:lvlJc w:val="left"/>
+      <w:pPr>
+        <w:tabs>
+          <w:tab w:val="num" w:pos="3600"/>
+        </w:tabs>
+        <w:ind w:left="3600" w:hanging="360"/>
+      </w:pPr>
+      <w:rPr>
+        <w:rFonts w:ascii="Wingdings" w:hAnsi="Wingdings" w:hint="default"/>
+        <w:sz w:val="20"/>
+      </w:rPr>
+    </w:lvl>
+    <w:lvl w:ilvl="5" w:tentative="1">
+      <w:start w:val="1"/>
+      <w:numFmt w:val="bullet"/>
+      <w:lvlText w:val=""/>
+      <w:lvlJc w:val="left"/>
+      <w:pPr>
+        <w:tabs>
+          <w:tab w:val="num" w:pos="4320"/>
+        </w:tabs>
+        <w:ind w:left="4320" w:hanging="360"/>
+      </w:pPr>
+      <w:rPr>
+        <w:rFonts w:ascii="Wingdings" w:hAnsi="Wingdings" w:hint="default"/>
+        <w:sz w:val="20"/>
+      </w:rPr>
+    </w:lvl>
+    <w:lvl w:ilvl="6" w:tentative="1">
+      <w:start w:val="1"/>
+      <w:numFmt w:val="bullet"/>
+      <w:lvlText w:val=""/>
+      <w:lvlJc w:val="left"/>
+      <w:pPr>
+        <w:tabs>
+          <w:tab w:val="num" w:pos="5040"/>
+        </w:tabs>
+        <w:ind w:left="5040" w:hanging="360"/>
+      </w:pPr>
+      <w:rPr>
+        <w:rFonts w:ascii="Wingdings" w:hAnsi="Wingdings" w:hint="default"/>
+        <w:sz w:val="20"/>
+      </w:rPr>
+    </w:lvl>
+    <w:lvl w:ilvl="7" w:tentative="1">
+      <w:start w:val="1"/>
+      <w:numFmt w:val="bullet"/>
+      <w:lvlText w:val=""/>
+      <w:lvlJc w:val="left"/>
+      <w:pPr>
+        <w:tabs>
+          <w:tab w:val="num" w:pos="5760"/>
+        </w:tabs>
+        <w:ind w:left="5760" w:hanging="360"/>
+      </w:pPr>
+      <w:rPr>
+        <w:rFonts w:ascii="Wingdings" w:hAnsi="Wingdings" w:hint="default"/>
+        <w:sz w:val="20"/>
+      </w:rPr>
+    </w:lvl>
+    <w:lvl w:ilvl="8" w:tentative="1">
+      <w:start w:val="1"/>
+      <w:numFmt w:val="bullet"/>
+      <w:lvlText w:val=""/>
+      <w:lvlJc w:val="left"/>
+      <w:pPr>
+        <w:tabs>
+          <w:tab w:val="num" w:pos="6480"/>
+        </w:tabs>
+        <w:ind w:left="6480" w:hanging="360"/>
+      </w:pPr>
+      <w:rPr>
+        <w:rFonts w:ascii="Wingdings" w:hAnsi="Wingdings" w:hint="default"/>
+        <w:sz w:val="20"/>
+      </w:rPr>
+    </w:lvl>
+  </w:abstractNum>
+  <w:abstractNum w:abstractNumId="16" w15:restartNumberingAfterBreak="0">
+    <w:nsid w:val="70872838"/>
+    <w:multiLevelType w:val="multilevel"/>
+    <w:tmpl w:val="5C083B12"/>
+    <w:lvl w:ilvl="0">
+      <w:start w:val="1"/>
+      <w:numFmt w:val="bullet"/>
+      <w:lvlText w:val=""/>
+      <w:lvlJc w:val="left"/>
+      <w:pPr>
+        <w:tabs>
+          <w:tab w:val="num" w:pos="720"/>
+        </w:tabs>
+        <w:ind w:left="720" w:hanging="360"/>
+      </w:pPr>
+      <w:rPr>
+        <w:rFonts w:ascii="Symbol" w:hAnsi="Symbol" w:hint="default"/>
+        <w:sz w:val="20"/>
+      </w:rPr>
+    </w:lvl>
+    <w:lvl w:ilvl="1" w:tentative="1">
+      <w:start w:val="1"/>
+      <w:numFmt w:val="bullet"/>
+      <w:lvlText w:val="o"/>
+      <w:lvlJc w:val="left"/>
+      <w:pPr>
+        <w:tabs>
+          <w:tab w:val="num" w:pos="1440"/>
+        </w:tabs>
+        <w:ind w:left="1440" w:hanging="360"/>
+      </w:pPr>
+      <w:rPr>
+        <w:rFonts w:ascii="Courier New" w:hAnsi="Courier New" w:hint="default"/>
+        <w:sz w:val="20"/>
+      </w:rPr>
+    </w:lvl>
+    <w:lvl w:ilvl="2" w:tentative="1">
+      <w:start w:val="1"/>
+      <w:numFmt w:val="bullet"/>
+      <w:lvlText w:val=""/>
+      <w:lvlJc w:val="left"/>
+      <w:pPr>
+        <w:tabs>
+          <w:tab w:val="num" w:pos="2160"/>
+        </w:tabs>
+        <w:ind w:left="2160" w:hanging="360"/>
+      </w:pPr>
+      <w:rPr>
+        <w:rFonts w:ascii="Wingdings" w:hAnsi="Wingdings" w:hint="default"/>
+        <w:sz w:val="20"/>
+      </w:rPr>
+    </w:lvl>
+    <w:lvl w:ilvl="3" w:tentative="1">
+      <w:start w:val="1"/>
+      <w:numFmt w:val="bullet"/>
+      <w:lvlText w:val=""/>
+      <w:lvlJc w:val="left"/>
+      <w:pPr>
+        <w:tabs>
+          <w:tab w:val="num" w:pos="2880"/>
+        </w:tabs>
+        <w:ind w:left="2880" w:hanging="360"/>
+      </w:pPr>
+      <w:rPr>
+        <w:rFonts w:ascii="Wingdings" w:hAnsi="Wingdings" w:hint="default"/>
+        <w:sz w:val="20"/>
+      </w:rPr>
+    </w:lvl>
+    <w:lvl w:ilvl="4" w:tentative="1">
+      <w:start w:val="1"/>
+      <w:numFmt w:val="bullet"/>
+      <w:lvlText w:val=""/>
+      <w:lvlJc w:val="left"/>
+      <w:pPr>
+        <w:tabs>
+          <w:tab w:val="num" w:pos="3600"/>
+        </w:tabs>
+        <w:ind w:left="3600" w:hanging="360"/>
+      </w:pPr>
+      <w:rPr>
+        <w:rFonts w:ascii="Wingdings" w:hAnsi="Wingdings" w:hint="default"/>
+        <w:sz w:val="20"/>
+      </w:rPr>
+    </w:lvl>
+    <w:lvl w:ilvl="5" w:tentative="1">
+      <w:start w:val="1"/>
+      <w:numFmt w:val="bullet"/>
+      <w:lvlText w:val=""/>
+      <w:lvlJc w:val="left"/>
+      <w:pPr>
+        <w:tabs>
+          <w:tab w:val="num" w:pos="4320"/>
+        </w:tabs>
+        <w:ind w:left="4320" w:hanging="360"/>
+      </w:pPr>
+      <w:rPr>
+        <w:rFonts w:ascii="Wingdings" w:hAnsi="Wingdings" w:hint="default"/>
+        <w:sz w:val="20"/>
+      </w:rPr>
+    </w:lvl>
+    <w:lvl w:ilvl="6" w:tentative="1">
+      <w:start w:val="1"/>
+      <w:numFmt w:val="bullet"/>
+      <w:lvlText w:val=""/>
+      <w:lvlJc w:val="left"/>
+      <w:pPr>
+        <w:tabs>
+          <w:tab w:val="num" w:pos="5040"/>
+        </w:tabs>
+        <w:ind w:left="5040" w:hanging="360"/>
+      </w:pPr>
+      <w:rPr>
+        <w:rFonts w:ascii="Wingdings" w:hAnsi="Wingdings" w:hint="default"/>
+        <w:sz w:val="20"/>
+      </w:rPr>
+    </w:lvl>
+    <w:lvl w:ilvl="7" w:tentative="1">
+      <w:start w:val="1"/>
+      <w:numFmt w:val="bullet"/>
+      <w:lvlText w:val=""/>
+      <w:lvlJc w:val="left"/>
+      <w:pPr>
+        <w:tabs>
+          <w:tab w:val="num" w:pos="5760"/>
+        </w:tabs>
+        <w:ind w:left="5760" w:hanging="360"/>
+      </w:pPr>
+      <w:rPr>
+        <w:rFonts w:ascii="Wingdings" w:hAnsi="Wingdings" w:hint="default"/>
+        <w:sz w:val="20"/>
+      </w:rPr>
+    </w:lvl>
+    <w:lvl w:ilvl="8" w:tentative="1">
+      <w:start w:val="1"/>
+      <w:numFmt w:val="bullet"/>
+      <w:lvlText w:val=""/>
+      <w:lvlJc w:val="left"/>
+      <w:pPr>
+        <w:tabs>
+          <w:tab w:val="num" w:pos="6480"/>
+        </w:tabs>
+        <w:ind w:left="6480" w:hanging="360"/>
+      </w:pPr>
+      <w:rPr>
+        <w:rFonts w:ascii="Wingdings" w:hAnsi="Wingdings" w:hint="default"/>
+        <w:sz w:val="20"/>
+      </w:rPr>
+    </w:lvl>
+  </w:abstractNum>
+  <w:abstractNum w:abstractNumId="17" w15:restartNumberingAfterBreak="0">
     <w:nsid w:val="744A0A56"/>
     <w:multiLevelType w:val="multilevel"/>
     <w:tmpl w:val="8876AE52"/>
@@ -9584,7 +9952,7 @@
       </w:pPr>
     </w:lvl>
   </w:abstractNum>
-  <w:abstractNum w:abstractNumId="11" w15:restartNumberingAfterBreak="0">
+  <w:abstractNum w:abstractNumId="18" w15:restartNumberingAfterBreak="0">
     <w:nsid w:val="74BF13CD"/>
     <w:multiLevelType w:val="multilevel"/>
     <w:tmpl w:val="87E877DA"/>
@@ -9697,47 +10065,220 @@
       </w:rPr>
     </w:lvl>
   </w:abstractNum>
-  <w:num w:numId="1">
+  <w:abstractNum w:abstractNumId="19" w15:restartNumberingAfterBreak="0">
+    <w:nsid w:val="771B14D6"/>
+    <w:multiLevelType w:val="multilevel"/>
+    <w:tmpl w:val="148A5678"/>
+    <w:lvl w:ilvl="0">
+      <w:start w:val="1"/>
+      <w:numFmt w:val="bullet"/>
+      <w:lvlText w:val=""/>
+      <w:lvlJc w:val="left"/>
+      <w:pPr>
+        <w:tabs>
+          <w:tab w:val="num" w:pos="720"/>
+        </w:tabs>
+        <w:ind w:left="720" w:hanging="360"/>
+      </w:pPr>
+      <w:rPr>
+        <w:rFonts w:ascii="Symbol" w:hAnsi="Symbol" w:hint="default"/>
+        <w:sz w:val="20"/>
+      </w:rPr>
+    </w:lvl>
+    <w:lvl w:ilvl="1" w:tentative="1">
+      <w:start w:val="1"/>
+      <w:numFmt w:val="bullet"/>
+      <w:lvlText w:val="o"/>
+      <w:lvlJc w:val="left"/>
+      <w:pPr>
+        <w:tabs>
+          <w:tab w:val="num" w:pos="1440"/>
+        </w:tabs>
+        <w:ind w:left="1440" w:hanging="360"/>
+      </w:pPr>
+      <w:rPr>
+        <w:rFonts w:ascii="Courier New" w:hAnsi="Courier New" w:hint="default"/>
+        <w:sz w:val="20"/>
+      </w:rPr>
+    </w:lvl>
+    <w:lvl w:ilvl="2" w:tentative="1">
+      <w:start w:val="1"/>
+      <w:numFmt w:val="bullet"/>
+      <w:lvlText w:val=""/>
+      <w:lvlJc w:val="left"/>
+      <w:pPr>
+        <w:tabs>
+          <w:tab w:val="num" w:pos="2160"/>
+        </w:tabs>
+        <w:ind w:left="2160" w:hanging="360"/>
+      </w:pPr>
+      <w:rPr>
+        <w:rFonts w:ascii="Wingdings" w:hAnsi="Wingdings" w:hint="default"/>
+        <w:sz w:val="20"/>
+      </w:rPr>
+    </w:lvl>
+    <w:lvl w:ilvl="3" w:tentative="1">
+      <w:start w:val="1"/>
+      <w:numFmt w:val="bullet"/>
+      <w:lvlText w:val=""/>
+      <w:lvlJc w:val="left"/>
+      <w:pPr>
+        <w:tabs>
+          <w:tab w:val="num" w:pos="2880"/>
+        </w:tabs>
+        <w:ind w:left="2880" w:hanging="360"/>
+      </w:pPr>
+      <w:rPr>
+        <w:rFonts w:ascii="Wingdings" w:hAnsi="Wingdings" w:hint="default"/>
+        <w:sz w:val="20"/>
+      </w:rPr>
+    </w:lvl>
+    <w:lvl w:ilvl="4" w:tentative="1">
+      <w:start w:val="1"/>
+      <w:numFmt w:val="bullet"/>
+      <w:lvlText w:val=""/>
+      <w:lvlJc w:val="left"/>
+      <w:pPr>
+        <w:tabs>
+          <w:tab w:val="num" w:pos="3600"/>
+        </w:tabs>
+        <w:ind w:left="3600" w:hanging="360"/>
+      </w:pPr>
+      <w:rPr>
+        <w:rFonts w:ascii="Wingdings" w:hAnsi="Wingdings" w:hint="default"/>
+        <w:sz w:val="20"/>
+      </w:rPr>
+    </w:lvl>
+    <w:lvl w:ilvl="5" w:tentative="1">
+      <w:start w:val="1"/>
+      <w:numFmt w:val="bullet"/>
+      <w:lvlText w:val=""/>
+      <w:lvlJc w:val="left"/>
+      <w:pPr>
+        <w:tabs>
+          <w:tab w:val="num" w:pos="4320"/>
+        </w:tabs>
+        <w:ind w:left="4320" w:hanging="360"/>
+      </w:pPr>
+      <w:rPr>
+        <w:rFonts w:ascii="Wingdings" w:hAnsi="Wingdings" w:hint="default"/>
+        <w:sz w:val="20"/>
+      </w:rPr>
+    </w:lvl>
+    <w:lvl w:ilvl="6" w:tentative="1">
+      <w:start w:val="1"/>
+      <w:numFmt w:val="bullet"/>
+      <w:lvlText w:val=""/>
+      <w:lvlJc w:val="left"/>
+      <w:pPr>
+        <w:tabs>
+          <w:tab w:val="num" w:pos="5040"/>
+        </w:tabs>
+        <w:ind w:left="5040" w:hanging="360"/>
+      </w:pPr>
+      <w:rPr>
+        <w:rFonts w:ascii="Wingdings" w:hAnsi="Wingdings" w:hint="default"/>
+        <w:sz w:val="20"/>
+      </w:rPr>
+    </w:lvl>
+    <w:lvl w:ilvl="7" w:tentative="1">
+      <w:start w:val="1"/>
+      <w:numFmt w:val="bullet"/>
+      <w:lvlText w:val=""/>
+      <w:lvlJc w:val="left"/>
+      <w:pPr>
+        <w:tabs>
+          <w:tab w:val="num" w:pos="5760"/>
+        </w:tabs>
+        <w:ind w:left="5760" w:hanging="360"/>
+      </w:pPr>
+      <w:rPr>
+        <w:rFonts w:ascii="Wingdings" w:hAnsi="Wingdings" w:hint="default"/>
+        <w:sz w:val="20"/>
+      </w:rPr>
+    </w:lvl>
+    <w:lvl w:ilvl="8" w:tentative="1">
+      <w:start w:val="1"/>
+      <w:numFmt w:val="bullet"/>
+      <w:lvlText w:val=""/>
+      <w:lvlJc w:val="left"/>
+      <w:pPr>
+        <w:tabs>
+          <w:tab w:val="num" w:pos="6480"/>
+        </w:tabs>
+        <w:ind w:left="6480" w:hanging="360"/>
+      </w:pPr>
+      <w:rPr>
+        <w:rFonts w:ascii="Wingdings" w:hAnsi="Wingdings" w:hint="default"/>
+        <w:sz w:val="20"/>
+      </w:rPr>
+    </w:lvl>
+  </w:abstractNum>
+  <w:num w:numId="1" w16cid:durableId="2028091435">
+    <w:abstractNumId w:val="18"/>
+  </w:num>
+  <w:num w:numId="2" w16cid:durableId="676928748">
+    <w:abstractNumId w:val="10"/>
+  </w:num>
+  <w:num w:numId="3" w16cid:durableId="166872272">
+    <w:abstractNumId w:val="2"/>
+  </w:num>
+  <w:num w:numId="4" w16cid:durableId="599947126">
+    <w:abstractNumId w:val="5"/>
+  </w:num>
+  <w:num w:numId="5" w16cid:durableId="1980987662">
+    <w:abstractNumId w:val="14"/>
+  </w:num>
+  <w:num w:numId="6" w16cid:durableId="2086829567">
+    <w:abstractNumId w:val="8"/>
+  </w:num>
+  <w:num w:numId="7" w16cid:durableId="818234363">
     <w:abstractNumId w:val="11"/>
   </w:num>
-  <w:num w:numId="2">
+  <w:num w:numId="8" w16cid:durableId="2122600289">
+    <w:abstractNumId w:val="17"/>
+  </w:num>
+  <w:num w:numId="9" w16cid:durableId="1750927645">
+    <w:abstractNumId w:val="9"/>
+  </w:num>
+  <w:num w:numId="10" w16cid:durableId="864365693">
+    <w:abstractNumId w:val="12"/>
+  </w:num>
+  <w:num w:numId="11" w16cid:durableId="1334186403">
     <w:abstractNumId w:val="6"/>
   </w:num>
-  <w:num w:numId="3">
+  <w:num w:numId="12" w16cid:durableId="2089492904">
+    <w:abstractNumId w:val="7"/>
+  </w:num>
+  <w:num w:numId="13" w16cid:durableId="1679960930">
+    <w:abstractNumId w:val="13"/>
+  </w:num>
+  <w:num w:numId="14" w16cid:durableId="213543449">
     <w:abstractNumId w:val="0"/>
   </w:num>
-  <w:num w:numId="4">
+  <w:num w:numId="15" w16cid:durableId="953361629">
     <w:abstractNumId w:val="1"/>
   </w:num>
-  <w:num w:numId="5">
-    <w:abstractNumId w:val="9"/>
+  <w:num w:numId="16" w16cid:durableId="369692600">
+    <w:abstractNumId w:val="15"/>
   </w:num>
-  <w:num w:numId="6">
+  <w:num w:numId="17" w16cid:durableId="468016383">
     <w:abstractNumId w:val="4"/>
   </w:num>
-  <w:num w:numId="7">
-    <w:abstractNumId w:val="7"/>
+  <w:num w:numId="18" w16cid:durableId="1664969168">
+    <w:abstractNumId w:val="19"/>
   </w:num>
-  <w:num w:numId="8">
-    <w:abstractNumId w:val="10"/>
+  <w:num w:numId="19" w16cid:durableId="767889511">
+    <w:abstractNumId w:val="3"/>
   </w:num>
-  <w:num w:numId="9">
-    <w:abstractNumId w:val="5"/>
-  </w:num>
-  <w:num w:numId="10">
-    <w:abstractNumId w:val="8"/>
-  </w:num>
-  <w:num w:numId="11">
-    <w:abstractNumId w:val="2"/>
-  </w:num>
-  <w:num w:numId="12">
-    <w:abstractNumId w:val="3"/>
+  <w:num w:numId="20" w16cid:durableId="1154221576">
+    <w:abstractNumId w:val="16"/>
   </w:num>
 </w:numbering>
 </file>
 
 <file path=word/styles.xml><?xml version="1.0" encoding="utf-8"?>
-<w:styles xmlns:mc="http://schemas.openxmlformats.org/markup-compatibility/2006" xmlns:r="http://schemas.openxmlformats.org/officeDocument/2006/relationships" xmlns:w="http://schemas.openxmlformats.org/wordprocessingml/2006/main" xmlns:w14="http://schemas.microsoft.com/office/word/2010/wordml" xmlns:w15="http://schemas.microsoft.com/office/word/2012/wordml" xmlns:w16cid="http://schemas.microsoft.com/office/word/2016/wordml/cid" xmlns:w16se="http://schemas.microsoft.com/office/word/2015/wordml/symex" mc:Ignorable="w14 w15 w16se w16cid">
+<w:styles xmlns:mc="http://schemas.openxmlformats.org/markup-compatibility/2006" xmlns:r="http://schemas.openxmlformats.org/officeDocument/2006/relationships" xmlns:w="http://schemas.openxmlformats.org/wordprocessingml/2006/main" xmlns:w14="http://schemas.microsoft.com/office/word/2010/wordml" xmlns:w15="http://schemas.microsoft.com/office/word/2012/wordml" xmlns:w16cex="http://schemas.microsoft.com/office/word/2018/wordml/cex" xmlns:w16cid="http://schemas.microsoft.com/office/word/2016/wordml/cid" xmlns:w16="http://schemas.microsoft.com/office/word/2018/wordml" xmlns:w16du="http://schemas.microsoft.com/office/word/2023/wordml/word16du" xmlns:w16sdtdh="http://schemas.microsoft.com/office/word/2020/wordml/sdtdatahash" xmlns:w16sdtfl="http://schemas.microsoft.com/office/word/2024/wordml/sdtformatlock" xmlns:w16se="http://schemas.microsoft.com/office/word/2015/wordml/symex" mc:Ignorable="w14 w15 w16se w16cid w16 w16cex w16sdtdh w16sdtfl w16du">
   <w:docDefaults>
     <w:rPrDefault>
       <w:rPr>
@@ -9754,7 +10295,7 @@
       </w:pPr>
     </w:pPrDefault>
   </w:docDefaults>
-  <w:latentStyles w:defLockedState="0" w:defUIPriority="99" w:defSemiHidden="0" w:defUnhideWhenUsed="0" w:defQFormat="0" w:count="375">
+  <w:latentStyles w:defLockedState="0" w:defUIPriority="99" w:defSemiHidden="0" w:defUnhideWhenUsed="0" w:defQFormat="0" w:count="376">
     <w:lsdException w:name="Normal" w:uiPriority="0" w:qFormat="1"/>
     <w:lsdException w:name="heading 1" w:uiPriority="9" w:qFormat="1"/>
     <w:lsdException w:name="heading 2" w:semiHidden="1" w:uiPriority="9" w:unhideWhenUsed="1" w:qFormat="1"/>
@@ -10130,6 +10671,7 @@
     <w:lsdException w:name="Smart Hyperlink" w:semiHidden="1" w:unhideWhenUsed="1"/>
     <w:lsdException w:name="Hashtag" w:semiHidden="1" w:unhideWhenUsed="1"/>
     <w:lsdException w:name="Unresolved Mention" w:semiHidden="1" w:unhideWhenUsed="1"/>
+    <w:lsdException w:name="Smart Link" w:semiHidden="1" w:unhideWhenUsed="1"/>
   </w:latentStyles>
   <w:style w:type="paragraph" w:default="1" w:styleId="a">
     <w:name w:val="Normal"/>
@@ -10254,7 +10796,6 @@
   <w:style w:type="character" w:default="1" w:styleId="a0">
     <w:name w:val="Default Paragraph Font"/>
     <w:uiPriority w:val="1"/>
-    <w:semiHidden/>
     <w:unhideWhenUsed/>
   </w:style>
   <w:style w:type="table" w:default="1" w:styleId="a1">
